--- a/R Markdown.docx
+++ b/R Markdown.docx
@@ -5,32 +5,49 @@
     <w:p>
       <w:pPr>
         <w:pStyle w:val="Title"/>
-      </w:pPr>
-      <w:r>
+        <w:rPr>
+          <w:rFonts w:ascii="Times New Roman" w:hAnsi="Times New Roman" w:cs="Times New Roman"/>
+        </w:rPr>
+      </w:pPr>
+      <w:r>
+        <w:rPr>
+          <w:rFonts w:ascii="Times New Roman" w:hAnsi="Times New Roman" w:cs="Times New Roman"/>
+        </w:rPr>
         <w:t>Jahnvi Pael</w:t>
       </w:r>
     </w:p>
     <w:p>
       <w:pPr>
         <w:pStyle w:val="Date"/>
-      </w:pPr>
-      <w:r>
+        <w:rPr>
+          <w:rFonts w:ascii="Times New Roman" w:hAnsi="Times New Roman" w:cs="Times New Roman"/>
+        </w:rPr>
+      </w:pPr>
+      <w:r>
+        <w:rPr>
+          <w:rFonts w:ascii="Times New Roman" w:hAnsi="Times New Roman" w:cs="Times New Roman"/>
+        </w:rPr>
         <w:t>2024-01-23</w:t>
       </w:r>
     </w:p>
     <w:p>
       <w:pPr>
         <w:pStyle w:val="SourceCode"/>
+        <w:rPr>
+          <w:rFonts w:ascii="Times New Roman" w:hAnsi="Times New Roman" w:cs="Times New Roman"/>
+        </w:rPr>
       </w:pPr>
       <w:r>
         <w:rPr>
           <w:rStyle w:val="FunctionTok"/>
+          <w:rFonts w:ascii="Times New Roman" w:hAnsi="Times New Roman" w:cs="Times New Roman"/>
         </w:rPr>
         <w:t>library</w:t>
       </w:r>
       <w:r>
         <w:rPr>
           <w:rStyle w:val="NormalTok"/>
+          <w:rFonts w:ascii="Times New Roman" w:hAnsi="Times New Roman" w:cs="Times New Roman"/>
         </w:rPr>
         <w:t>(dplyr)</w:t>
       </w:r>
@@ -38,977 +55,1189 @@
     <w:p>
       <w:pPr>
         <w:pStyle w:val="SourceCode"/>
+        <w:rPr>
+          <w:rStyle w:val="NormalTok"/>
+          <w:rFonts w:ascii="Times New Roman" w:hAnsi="Times New Roman" w:cs="Times New Roman"/>
+        </w:rPr>
+      </w:pPr>
+      <w:r>
+        <w:rPr>
+          <w:rStyle w:val="FunctionTok"/>
+          <w:rFonts w:ascii="Times New Roman" w:hAnsi="Times New Roman" w:cs="Times New Roman"/>
+        </w:rPr>
+        <w:t>library</w:t>
+      </w:r>
+      <w:r>
+        <w:rPr>
+          <w:rStyle w:val="NormalTok"/>
+          <w:rFonts w:ascii="Times New Roman" w:hAnsi="Times New Roman" w:cs="Times New Roman"/>
+        </w:rPr>
+        <w:t>(ggplot2)</w:t>
+      </w:r>
+      <w:r>
+        <w:rPr>
+          <w:rFonts w:ascii="Times New Roman" w:hAnsi="Times New Roman" w:cs="Times New Roman"/>
+        </w:rPr>
+        <w:br/>
+      </w:r>
+      <w:r>
+        <w:rPr>
+          <w:rStyle w:val="FunctionTok"/>
+          <w:rFonts w:ascii="Times New Roman" w:hAnsi="Times New Roman" w:cs="Times New Roman"/>
+        </w:rPr>
+        <w:t>library</w:t>
+      </w:r>
+      <w:r>
+        <w:rPr>
+          <w:rStyle w:val="NormalTok"/>
+          <w:rFonts w:ascii="Times New Roman" w:hAnsi="Times New Roman" w:cs="Times New Roman"/>
+        </w:rPr>
+        <w:t>(caret)</w:t>
+      </w:r>
+    </w:p>
+    <w:p>
+      <w:pPr>
+        <w:pStyle w:val="SourceCode"/>
+        <w:rPr>
+          <w:rFonts w:ascii="Times New Roman" w:hAnsi="Times New Roman" w:cs="Times New Roman"/>
+        </w:rPr>
+      </w:pPr>
+    </w:p>
+    <w:p>
+      <w:pPr>
+        <w:pStyle w:val="SourceCode"/>
+        <w:rPr>
+          <w:rFonts w:ascii="Times New Roman" w:hAnsi="Times New Roman" w:cs="Times New Roman"/>
+        </w:rPr>
+      </w:pPr>
+      <w:r>
+        <w:rPr>
+          <w:rStyle w:val="CommentTok"/>
+          <w:rFonts w:ascii="Times New Roman" w:hAnsi="Times New Roman" w:cs="Times New Roman"/>
+        </w:rPr>
+        <w:t># Load train and test datasets</w:t>
+      </w:r>
+      <w:r>
+        <w:rPr>
+          <w:rFonts w:ascii="Times New Roman" w:hAnsi="Times New Roman" w:cs="Times New Roman"/>
+        </w:rPr>
+        <w:br/>
+      </w:r>
+      <w:r>
+        <w:rPr>
+          <w:rStyle w:val="NormalTok"/>
+          <w:rFonts w:ascii="Times New Roman" w:hAnsi="Times New Roman" w:cs="Times New Roman"/>
+        </w:rPr>
+        <w:t xml:space="preserve">train_data </w:t>
+      </w:r>
+      <w:r>
+        <w:rPr>
+          <w:rStyle w:val="OtherTok"/>
+          <w:rFonts w:ascii="Times New Roman" w:hAnsi="Times New Roman" w:cs="Times New Roman"/>
+        </w:rPr>
+        <w:t>&lt;-</w:t>
+      </w:r>
+      <w:r>
+        <w:rPr>
+          <w:rStyle w:val="NormalTok"/>
+          <w:rFonts w:ascii="Times New Roman" w:hAnsi="Times New Roman" w:cs="Times New Roman"/>
+        </w:rPr>
+        <w:t xml:space="preserve"> </w:t>
+      </w:r>
+      <w:r>
+        <w:rPr>
+          <w:rStyle w:val="FunctionTok"/>
+          <w:rFonts w:ascii="Times New Roman" w:hAnsi="Times New Roman" w:cs="Times New Roman"/>
+        </w:rPr>
+        <w:t>read.csv</w:t>
+      </w:r>
+      <w:r>
+        <w:rPr>
+          <w:rStyle w:val="NormalTok"/>
+          <w:rFonts w:ascii="Times New Roman" w:hAnsi="Times New Roman" w:cs="Times New Roman"/>
+        </w:rPr>
+        <w:t>(</w:t>
+      </w:r>
+      <w:r>
+        <w:rPr>
+          <w:rStyle w:val="StringTok"/>
+          <w:rFonts w:ascii="Times New Roman" w:hAnsi="Times New Roman" w:cs="Times New Roman"/>
+        </w:rPr>
+        <w:t>"adm_train.csv"</w:t>
+      </w:r>
+      <w:r>
+        <w:rPr>
+          <w:rStyle w:val="NormalTok"/>
+          <w:rFonts w:ascii="Times New Roman" w:hAnsi="Times New Roman" w:cs="Times New Roman"/>
+        </w:rPr>
+        <w:t>)</w:t>
+      </w:r>
+      <w:r>
+        <w:rPr>
+          <w:rFonts w:ascii="Times New Roman" w:hAnsi="Times New Roman" w:cs="Times New Roman"/>
+        </w:rPr>
+        <w:br/>
+      </w:r>
+      <w:r>
+        <w:rPr>
+          <w:rStyle w:val="NormalTok"/>
+          <w:rFonts w:ascii="Times New Roman" w:hAnsi="Times New Roman" w:cs="Times New Roman"/>
+        </w:rPr>
+        <w:t xml:space="preserve">test_data </w:t>
+      </w:r>
+      <w:r>
+        <w:rPr>
+          <w:rStyle w:val="OtherTok"/>
+          <w:rFonts w:ascii="Times New Roman" w:hAnsi="Times New Roman" w:cs="Times New Roman"/>
+        </w:rPr>
+        <w:t>&lt;-</w:t>
+      </w:r>
+      <w:r>
+        <w:rPr>
+          <w:rStyle w:val="NormalTok"/>
+          <w:rFonts w:ascii="Times New Roman" w:hAnsi="Times New Roman" w:cs="Times New Roman"/>
+        </w:rPr>
+        <w:t xml:space="preserve"> </w:t>
+      </w:r>
+      <w:r>
+        <w:rPr>
+          <w:rStyle w:val="FunctionTok"/>
+          <w:rFonts w:ascii="Times New Roman" w:hAnsi="Times New Roman" w:cs="Times New Roman"/>
+        </w:rPr>
+        <w:t>read.csv</w:t>
+      </w:r>
+      <w:r>
+        <w:rPr>
+          <w:rStyle w:val="NormalTok"/>
+          <w:rFonts w:ascii="Times New Roman" w:hAnsi="Times New Roman" w:cs="Times New Roman"/>
+        </w:rPr>
+        <w:t>(</w:t>
+      </w:r>
+      <w:r>
+        <w:rPr>
+          <w:rStyle w:val="StringTok"/>
+          <w:rFonts w:ascii="Times New Roman" w:hAnsi="Times New Roman" w:cs="Times New Roman"/>
+        </w:rPr>
+        <w:t>"adm_test.csv"</w:t>
+      </w:r>
+      <w:r>
+        <w:rPr>
+          <w:rStyle w:val="NormalTok"/>
+          <w:rFonts w:ascii="Times New Roman" w:hAnsi="Times New Roman" w:cs="Times New Roman"/>
+        </w:rPr>
+        <w:t>)</w:t>
+      </w:r>
+    </w:p>
+    <w:p>
+      <w:pPr>
+        <w:pStyle w:val="SourceCode"/>
+        <w:rPr>
+          <w:rStyle w:val="CommentTok"/>
+          <w:rFonts w:ascii="Times New Roman" w:hAnsi="Times New Roman" w:cs="Times New Roman"/>
+        </w:rPr>
+      </w:pPr>
+    </w:p>
+    <w:p>
+      <w:pPr>
+        <w:pStyle w:val="SourceCode"/>
+        <w:rPr>
+          <w:rFonts w:ascii="Times New Roman" w:hAnsi="Times New Roman" w:cs="Times New Roman"/>
+        </w:rPr>
+      </w:pPr>
+      <w:r>
+        <w:rPr>
+          <w:rStyle w:val="CommentTok"/>
+          <w:rFonts w:ascii="Times New Roman" w:hAnsi="Times New Roman" w:cs="Times New Roman"/>
+        </w:rPr>
+        <w:t># Explore the data</w:t>
+      </w:r>
+      <w:r>
+        <w:rPr>
+          <w:rFonts w:ascii="Times New Roman" w:hAnsi="Times New Roman" w:cs="Times New Roman"/>
+        </w:rPr>
+        <w:br/>
+      </w:r>
+      <w:r>
+        <w:rPr>
+          <w:rStyle w:val="FunctionTok"/>
+          <w:rFonts w:ascii="Times New Roman" w:hAnsi="Times New Roman" w:cs="Times New Roman"/>
+        </w:rPr>
+        <w:t>str</w:t>
+      </w:r>
+      <w:r>
+        <w:rPr>
+          <w:rStyle w:val="NormalTok"/>
+          <w:rFonts w:ascii="Times New Roman" w:hAnsi="Times New Roman" w:cs="Times New Roman"/>
+        </w:rPr>
+        <w:t>(train_data)</w:t>
+      </w:r>
+    </w:p>
+    <w:p>
+      <w:pPr>
+        <w:pStyle w:val="SourceCode"/>
+        <w:rPr>
+          <w:rFonts w:ascii="Times New Roman" w:hAnsi="Times New Roman" w:cs="Times New Roman"/>
+        </w:rPr>
       </w:pPr>
       <w:r>
         <w:rPr>
           <w:rStyle w:val="VerbatimChar"/>
-        </w:rPr>
-        <w:t xml:space="preserve">## </w:t>
-      </w:r>
-      <w:r>
+          <w:rFonts w:ascii="Times New Roman" w:hAnsi="Times New Roman" w:cs="Times New Roman"/>
+        </w:rPr>
+        <w:t>## 'data.frame':    249 obs. of  9 variables:</w:t>
+      </w:r>
+      <w:r>
+        <w:rPr>
+          <w:rFonts w:ascii="Times New Roman" w:hAnsi="Times New Roman" w:cs="Times New Roman"/>
+        </w:rPr>
         <w:br/>
       </w:r>
       <w:r>
         <w:rPr>
           <w:rStyle w:val="VerbatimChar"/>
-        </w:rPr>
-        <w:t>## Attaching package: 'dplyr'</w:t>
+          <w:rFonts w:ascii="Times New Roman" w:hAnsi="Times New Roman" w:cs="Times New Roman"/>
+        </w:rPr>
+        <w:t>##  $ Serial.No.       : int  1 2 3 4 5 6 7 8 9 10 ...</w:t>
+      </w:r>
+      <w:r>
+        <w:rPr>
+          <w:rFonts w:ascii="Times New Roman" w:hAnsi="Times New Roman" w:cs="Times New Roman"/>
+        </w:rPr>
+        <w:br/>
+      </w:r>
+      <w:r>
+        <w:rPr>
+          <w:rStyle w:val="VerbatimChar"/>
+          <w:rFonts w:ascii="Times New Roman" w:hAnsi="Times New Roman" w:cs="Times New Roman"/>
+        </w:rPr>
+        <w:t>##  $ GRE.Score        : int  337 324 316 322 314 330 321 308 302 323 ...</w:t>
+      </w:r>
+      <w:r>
+        <w:rPr>
+          <w:rFonts w:ascii="Times New Roman" w:hAnsi="Times New Roman" w:cs="Times New Roman"/>
+        </w:rPr>
+        <w:br/>
+      </w:r>
+      <w:r>
+        <w:rPr>
+          <w:rStyle w:val="VerbatimChar"/>
+          <w:rFonts w:ascii="Times New Roman" w:hAnsi="Times New Roman" w:cs="Times New Roman"/>
+        </w:rPr>
+        <w:t>##  $ TOEFL.Score      : int  118 107 104 110 103 115 109 101 102 108 ...</w:t>
+      </w:r>
+      <w:r>
+        <w:rPr>
+          <w:rFonts w:ascii="Times New Roman" w:hAnsi="Times New Roman" w:cs="Times New Roman"/>
+        </w:rPr>
+        <w:br/>
+      </w:r>
+      <w:r>
+        <w:rPr>
+          <w:rStyle w:val="VerbatimChar"/>
+          <w:rFonts w:ascii="Times New Roman" w:hAnsi="Times New Roman" w:cs="Times New Roman"/>
+        </w:rPr>
+        <w:t>##  $ University.Rating: int  4 4 3 3 2 5 3 2 1 3 ...</w:t>
+      </w:r>
+      <w:r>
+        <w:rPr>
+          <w:rFonts w:ascii="Times New Roman" w:hAnsi="Times New Roman" w:cs="Times New Roman"/>
+        </w:rPr>
+        <w:br/>
+      </w:r>
+      <w:r>
+        <w:rPr>
+          <w:rStyle w:val="VerbatimChar"/>
+          <w:rFonts w:ascii="Times New Roman" w:hAnsi="Times New Roman" w:cs="Times New Roman"/>
+        </w:rPr>
+        <w:t>##  $ SOP              : num  4.5 4 3 3.5 2 4.5 3 3 2 3.5 ...</w:t>
+      </w:r>
+      <w:r>
+        <w:rPr>
+          <w:rFonts w:ascii="Times New Roman" w:hAnsi="Times New Roman" w:cs="Times New Roman"/>
+        </w:rPr>
+        <w:br/>
+      </w:r>
+      <w:r>
+        <w:rPr>
+          <w:rStyle w:val="VerbatimChar"/>
+          <w:rFonts w:ascii="Times New Roman" w:hAnsi="Times New Roman" w:cs="Times New Roman"/>
+        </w:rPr>
+        <w:t>##  $ LOR              : num  4.5 4.5 3.5 2.5 3 3 4 4 1.5 3 ...</w:t>
+      </w:r>
+      <w:r>
+        <w:rPr>
+          <w:rFonts w:ascii="Times New Roman" w:hAnsi="Times New Roman" w:cs="Times New Roman"/>
+        </w:rPr>
+        <w:br/>
+      </w:r>
+      <w:r>
+        <w:rPr>
+          <w:rStyle w:val="VerbatimChar"/>
+          <w:rFonts w:ascii="Times New Roman" w:hAnsi="Times New Roman" w:cs="Times New Roman"/>
+        </w:rPr>
+        <w:t>##  $ CGPA             : num  9.65 8.87 8 8.67 8.21 9.34 8.2 7.9 8 8.6 ...</w:t>
+      </w:r>
+      <w:r>
+        <w:rPr>
+          <w:rFonts w:ascii="Times New Roman" w:hAnsi="Times New Roman" w:cs="Times New Roman"/>
+        </w:rPr>
+        <w:br/>
+      </w:r>
+      <w:r>
+        <w:rPr>
+          <w:rStyle w:val="VerbatimChar"/>
+          <w:rFonts w:ascii="Times New Roman" w:hAnsi="Times New Roman" w:cs="Times New Roman"/>
+        </w:rPr>
+        <w:t>##  $ Research         : int  1 1 1 1 0 1 1 0 0 0 ...</w:t>
+      </w:r>
+      <w:r>
+        <w:rPr>
+          <w:rFonts w:ascii="Times New Roman" w:hAnsi="Times New Roman" w:cs="Times New Roman"/>
+        </w:rPr>
+        <w:br/>
+      </w:r>
+      <w:r>
+        <w:rPr>
+          <w:rStyle w:val="VerbatimChar"/>
+          <w:rFonts w:ascii="Times New Roman" w:hAnsi="Times New Roman" w:cs="Times New Roman"/>
+        </w:rPr>
+        <w:t>##  $ Chance.of.Admit  : num  0.92 0.76 0.72 0.8 0.65 0.9 0.75 0.68 0.5 0.45 ...</w:t>
       </w:r>
     </w:p>
     <w:p>
       <w:pPr>
         <w:pStyle w:val="SourceCode"/>
+        <w:rPr>
+          <w:rStyle w:val="FunctionTok"/>
+          <w:rFonts w:ascii="Times New Roman" w:hAnsi="Times New Roman" w:cs="Times New Roman"/>
+        </w:rPr>
+      </w:pPr>
+    </w:p>
+    <w:p>
+      <w:pPr>
+        <w:pStyle w:val="SourceCode"/>
+        <w:rPr>
+          <w:rFonts w:ascii="Times New Roman" w:hAnsi="Times New Roman" w:cs="Times New Roman"/>
+        </w:rPr>
+      </w:pPr>
+      <w:r>
+        <w:rPr>
+          <w:rStyle w:val="FunctionTok"/>
+          <w:rFonts w:ascii="Times New Roman" w:hAnsi="Times New Roman" w:cs="Times New Roman"/>
+        </w:rPr>
+        <w:t>summary</w:t>
+      </w:r>
+      <w:r>
+        <w:rPr>
+          <w:rStyle w:val="NormalTok"/>
+          <w:rFonts w:ascii="Times New Roman" w:hAnsi="Times New Roman" w:cs="Times New Roman"/>
+        </w:rPr>
+        <w:t>(train_data)</w:t>
+      </w:r>
+    </w:p>
+    <w:p>
+      <w:pPr>
+        <w:pStyle w:val="SourceCode"/>
+        <w:rPr>
+          <w:rFonts w:ascii="Times New Roman" w:hAnsi="Times New Roman" w:cs="Times New Roman"/>
+        </w:rPr>
       </w:pPr>
       <w:r>
         <w:rPr>
           <w:rStyle w:val="VerbatimChar"/>
-        </w:rPr>
-        <w:t>## The following objects are masked from 'package:stats':</w:t>
-      </w:r>
-      <w:r>
+          <w:rFonts w:ascii="Times New Roman" w:hAnsi="Times New Roman" w:cs="Times New Roman"/>
+        </w:rPr>
+        <w:t xml:space="preserve">##    Serial.No.    GRE.Score      TOEFL.Score    University.Rating      SOP      </w:t>
+      </w:r>
+      <w:r>
+        <w:rPr>
+          <w:rFonts w:ascii="Times New Roman" w:hAnsi="Times New Roman" w:cs="Times New Roman"/>
+        </w:rPr>
         <w:br/>
       </w:r>
       <w:r>
         <w:rPr>
           <w:rStyle w:val="VerbatimChar"/>
-        </w:rPr>
-        <w:t xml:space="preserve">## </w:t>
-      </w:r>
-      <w:r>
+          <w:rFonts w:ascii="Times New Roman" w:hAnsi="Times New Roman" w:cs="Times New Roman"/>
+        </w:rPr>
+        <w:t xml:space="preserve">##  Min.   :  1   Min.   :290.0   Min.   : 93.0   Min.   :1.000     Min.   :1.00  </w:t>
+      </w:r>
+      <w:r>
+        <w:rPr>
+          <w:rFonts w:ascii="Times New Roman" w:hAnsi="Times New Roman" w:cs="Times New Roman"/>
+        </w:rPr>
         <w:br/>
       </w:r>
       <w:r>
         <w:rPr>
           <w:rStyle w:val="VerbatimChar"/>
-        </w:rPr>
-        <w:t>##     filter, lag</w:t>
+          <w:rFonts w:ascii="Times New Roman" w:hAnsi="Times New Roman" w:cs="Times New Roman"/>
+        </w:rPr>
+        <w:t xml:space="preserve">##  1st Qu.: 63   1st Qu.:310.0   1st Qu.:104.0   1st Qu.:2.000     1st Qu.:3.00  </w:t>
+      </w:r>
+      <w:r>
+        <w:rPr>
+          <w:rFonts w:ascii="Times New Roman" w:hAnsi="Times New Roman" w:cs="Times New Roman"/>
+        </w:rPr>
+        <w:br/>
+      </w:r>
+      <w:r>
+        <w:rPr>
+          <w:rStyle w:val="VerbatimChar"/>
+          <w:rFonts w:ascii="Times New Roman" w:hAnsi="Times New Roman" w:cs="Times New Roman"/>
+        </w:rPr>
+        <w:t xml:space="preserve">##  Median :125   Median :318.0   Median :108.0   Median :3.000     Median :3.50  </w:t>
+      </w:r>
+      <w:r>
+        <w:rPr>
+          <w:rFonts w:ascii="Times New Roman" w:hAnsi="Times New Roman" w:cs="Times New Roman"/>
+        </w:rPr>
+        <w:br/>
+      </w:r>
+      <w:r>
+        <w:rPr>
+          <w:rStyle w:val="VerbatimChar"/>
+          <w:rFonts w:ascii="Times New Roman" w:hAnsi="Times New Roman" w:cs="Times New Roman"/>
+        </w:rPr>
+        <w:t xml:space="preserve">##  Mean   :125   Mean   :317.6   Mean   :108.3   Mean   :3.249     Mean   :3.54  </w:t>
+      </w:r>
+      <w:r>
+        <w:rPr>
+          <w:rFonts w:ascii="Times New Roman" w:hAnsi="Times New Roman" w:cs="Times New Roman"/>
+        </w:rPr>
+        <w:br/>
+      </w:r>
+      <w:r>
+        <w:rPr>
+          <w:rStyle w:val="VerbatimChar"/>
+          <w:rFonts w:ascii="Times New Roman" w:hAnsi="Times New Roman" w:cs="Times New Roman"/>
+        </w:rPr>
+        <w:t xml:space="preserve">##  3rd Qu.:187   3rd Qu.:326.0   3rd Qu.:112.0   3rd Qu.:4.000     3rd Qu.:4.50  </w:t>
+      </w:r>
+      <w:r>
+        <w:rPr>
+          <w:rFonts w:ascii="Times New Roman" w:hAnsi="Times New Roman" w:cs="Times New Roman"/>
+        </w:rPr>
+        <w:br/>
+      </w:r>
+      <w:r>
+        <w:rPr>
+          <w:rStyle w:val="VerbatimChar"/>
+          <w:rFonts w:ascii="Times New Roman" w:hAnsi="Times New Roman" w:cs="Times New Roman"/>
+        </w:rPr>
+        <w:t xml:space="preserve">##  Max.   :249   Max.   :340.0   Max.   :120.0   Max.   :5.000     Max.   :5.00  </w:t>
+      </w:r>
+      <w:r>
+        <w:rPr>
+          <w:rFonts w:ascii="Times New Roman" w:hAnsi="Times New Roman" w:cs="Times New Roman"/>
+        </w:rPr>
+        <w:br/>
+      </w:r>
+      <w:r>
+        <w:rPr>
+          <w:rStyle w:val="VerbatimChar"/>
+          <w:rFonts w:ascii="Times New Roman" w:hAnsi="Times New Roman" w:cs="Times New Roman"/>
+        </w:rPr>
+        <w:t xml:space="preserve">##       LOR             CGPA          Research      Chance.of.Admit </w:t>
+      </w:r>
+      <w:r>
+        <w:rPr>
+          <w:rFonts w:ascii="Times New Roman" w:hAnsi="Times New Roman" w:cs="Times New Roman"/>
+        </w:rPr>
+        <w:br/>
+      </w:r>
+      <w:r>
+        <w:rPr>
+          <w:rStyle w:val="VerbatimChar"/>
+          <w:rFonts w:ascii="Times New Roman" w:hAnsi="Times New Roman" w:cs="Times New Roman"/>
+        </w:rPr>
+        <w:t xml:space="preserve">##  Min.   :1.500   Min.   :6.800   Min.   :0.0000   Min.   :0.3400  </w:t>
+      </w:r>
+      <w:r>
+        <w:rPr>
+          <w:rFonts w:ascii="Times New Roman" w:hAnsi="Times New Roman" w:cs="Times New Roman"/>
+        </w:rPr>
+        <w:br/>
+      </w:r>
+      <w:r>
+        <w:rPr>
+          <w:rStyle w:val="VerbatimChar"/>
+          <w:rFonts w:ascii="Times New Roman" w:hAnsi="Times New Roman" w:cs="Times New Roman"/>
+        </w:rPr>
+        <w:t xml:space="preserve">##  1st Qu.:3.000   1st Qu.:8.200   1st Qu.:0.0000   1st Qu.:0.6400  </w:t>
+      </w:r>
+      <w:r>
+        <w:rPr>
+          <w:rFonts w:ascii="Times New Roman" w:hAnsi="Times New Roman" w:cs="Times New Roman"/>
+        </w:rPr>
+        <w:br/>
+      </w:r>
+      <w:r>
+        <w:rPr>
+          <w:rStyle w:val="VerbatimChar"/>
+          <w:rFonts w:ascii="Times New Roman" w:hAnsi="Times New Roman" w:cs="Times New Roman"/>
+        </w:rPr>
+        <w:t xml:space="preserve">##  Median :3.500   Median :8.640   Median :1.0000   Median :0.7300  </w:t>
+      </w:r>
+      <w:r>
+        <w:rPr>
+          <w:rFonts w:ascii="Times New Roman" w:hAnsi="Times New Roman" w:cs="Times New Roman"/>
+        </w:rPr>
+        <w:br/>
+      </w:r>
+      <w:r>
+        <w:rPr>
+          <w:rStyle w:val="VerbatimChar"/>
+          <w:rFonts w:ascii="Times New Roman" w:hAnsi="Times New Roman" w:cs="Times New Roman"/>
+        </w:rPr>
+        <w:t xml:space="preserve">##  Mean   :3.546   Mean   :8.641   Mean   :0.5582   Mean   :0.7284  </w:t>
+      </w:r>
+      <w:r>
+        <w:rPr>
+          <w:rFonts w:ascii="Times New Roman" w:hAnsi="Times New Roman" w:cs="Times New Roman"/>
+        </w:rPr>
+        <w:br/>
+      </w:r>
+      <w:r>
+        <w:rPr>
+          <w:rStyle w:val="VerbatimChar"/>
+          <w:rFonts w:ascii="Times New Roman" w:hAnsi="Times New Roman" w:cs="Times New Roman"/>
+        </w:rPr>
+        <w:t xml:space="preserve">##  3rd Qu.:4.000   3rd Qu.:9.100   3rd Qu.:1.0000   3rd Qu.:0.8500  </w:t>
+      </w:r>
+      <w:r>
+        <w:rPr>
+          <w:rFonts w:ascii="Times New Roman" w:hAnsi="Times New Roman" w:cs="Times New Roman"/>
+        </w:rPr>
+        <w:br/>
+      </w:r>
+      <w:r>
+        <w:rPr>
+          <w:rStyle w:val="VerbatimChar"/>
+          <w:rFonts w:ascii="Times New Roman" w:hAnsi="Times New Roman" w:cs="Times New Roman"/>
+        </w:rPr>
+        <w:t>##  Max.   :5.000   Max.   :9.920   Max.   :1.0000   Max.   :0.9700</w:t>
       </w:r>
     </w:p>
     <w:p>
       <w:pPr>
         <w:pStyle w:val="SourceCode"/>
-      </w:pPr>
-      <w:r>
-        <w:rPr>
-          <w:rStyle w:val="VerbatimChar"/>
-        </w:rPr>
-        <w:t>## The following objects are masked from 'package:base':</w:t>
-      </w:r>
-      <w:r>
+        <w:rPr>
+          <w:rStyle w:val="CommentTok"/>
+          <w:rFonts w:ascii="Times New Roman" w:hAnsi="Times New Roman" w:cs="Times New Roman"/>
+        </w:rPr>
+      </w:pPr>
+    </w:p>
+    <w:p>
+      <w:pPr>
+        <w:pStyle w:val="SourceCode"/>
+        <w:rPr>
+          <w:rFonts w:ascii="Times New Roman" w:hAnsi="Times New Roman" w:cs="Times New Roman"/>
+        </w:rPr>
+      </w:pPr>
+      <w:r>
+        <w:rPr>
+          <w:rStyle w:val="CommentTok"/>
+          <w:rFonts w:ascii="Times New Roman" w:hAnsi="Times New Roman" w:cs="Times New Roman"/>
+        </w:rPr>
+        <w:t># Renamed columns</w:t>
+      </w:r>
+      <w:r>
+        <w:rPr>
+          <w:rFonts w:ascii="Times New Roman" w:hAnsi="Times New Roman" w:cs="Times New Roman"/>
+        </w:rPr>
         <w:br/>
       </w:r>
       <w:r>
         <w:rPr>
-          <w:rStyle w:val="VerbatimChar"/>
-        </w:rPr>
-        <w:t xml:space="preserve">## </w:t>
-      </w:r>
-      <w:r>
+          <w:rStyle w:val="FunctionTok"/>
+          <w:rFonts w:ascii="Times New Roman" w:hAnsi="Times New Roman" w:cs="Times New Roman"/>
+        </w:rPr>
+        <w:t>colnames</w:t>
+      </w:r>
+      <w:r>
+        <w:rPr>
+          <w:rStyle w:val="NormalTok"/>
+          <w:rFonts w:ascii="Times New Roman" w:hAnsi="Times New Roman" w:cs="Times New Roman"/>
+        </w:rPr>
+        <w:t xml:space="preserve">(train_data) </w:t>
+      </w:r>
+      <w:r>
+        <w:rPr>
+          <w:rStyle w:val="OtherTok"/>
+          <w:rFonts w:ascii="Times New Roman" w:hAnsi="Times New Roman" w:cs="Times New Roman"/>
+        </w:rPr>
+        <w:t>&lt;-</w:t>
+      </w:r>
+      <w:r>
+        <w:rPr>
+          <w:rStyle w:val="NormalTok"/>
+          <w:rFonts w:ascii="Times New Roman" w:hAnsi="Times New Roman" w:cs="Times New Roman"/>
+        </w:rPr>
+        <w:t xml:space="preserve"> </w:t>
+      </w:r>
+      <w:r>
+        <w:rPr>
+          <w:rStyle w:val="FunctionTok"/>
+          <w:rFonts w:ascii="Times New Roman" w:hAnsi="Times New Roman" w:cs="Times New Roman"/>
+        </w:rPr>
+        <w:t>c</w:t>
+      </w:r>
+      <w:r>
+        <w:rPr>
+          <w:rStyle w:val="NormalTok"/>
+          <w:rFonts w:ascii="Times New Roman" w:hAnsi="Times New Roman" w:cs="Times New Roman"/>
+        </w:rPr>
+        <w:t>(</w:t>
+      </w:r>
+      <w:r>
+        <w:rPr>
+          <w:rStyle w:val="StringTok"/>
+          <w:rFonts w:ascii="Times New Roman" w:hAnsi="Times New Roman" w:cs="Times New Roman"/>
+        </w:rPr>
+        <w:t>"Serial No"</w:t>
+      </w:r>
+      <w:r>
+        <w:rPr>
+          <w:rStyle w:val="NormalTok"/>
+          <w:rFonts w:ascii="Times New Roman" w:hAnsi="Times New Roman" w:cs="Times New Roman"/>
+        </w:rPr>
+        <w:t xml:space="preserve">, </w:t>
+      </w:r>
+      <w:r>
+        <w:rPr>
+          <w:rStyle w:val="StringTok"/>
+          <w:rFonts w:ascii="Times New Roman" w:hAnsi="Times New Roman" w:cs="Times New Roman"/>
+        </w:rPr>
+        <w:t>"GRE"</w:t>
+      </w:r>
+      <w:r>
+        <w:rPr>
+          <w:rStyle w:val="NormalTok"/>
+          <w:rFonts w:ascii="Times New Roman" w:hAnsi="Times New Roman" w:cs="Times New Roman"/>
+        </w:rPr>
+        <w:t xml:space="preserve">, </w:t>
+      </w:r>
+      <w:r>
+        <w:rPr>
+          <w:rStyle w:val="StringTok"/>
+          <w:rFonts w:ascii="Times New Roman" w:hAnsi="Times New Roman" w:cs="Times New Roman"/>
+        </w:rPr>
+        <w:t>"TOEFL"</w:t>
+      </w:r>
+      <w:r>
+        <w:rPr>
+          <w:rStyle w:val="NormalTok"/>
+          <w:rFonts w:ascii="Times New Roman" w:hAnsi="Times New Roman" w:cs="Times New Roman"/>
+        </w:rPr>
+        <w:t xml:space="preserve">, </w:t>
+      </w:r>
+      <w:r>
+        <w:rPr>
+          <w:rStyle w:val="StringTok"/>
+          <w:rFonts w:ascii="Times New Roman" w:hAnsi="Times New Roman" w:cs="Times New Roman"/>
+        </w:rPr>
+        <w:t>"University Rating"</w:t>
+      </w:r>
+      <w:r>
+        <w:rPr>
+          <w:rStyle w:val="NormalTok"/>
+          <w:rFonts w:ascii="Times New Roman" w:hAnsi="Times New Roman" w:cs="Times New Roman"/>
+        </w:rPr>
+        <w:t xml:space="preserve">, </w:t>
+      </w:r>
+      <w:r>
+        <w:rPr>
+          <w:rStyle w:val="StringTok"/>
+          <w:rFonts w:ascii="Times New Roman" w:hAnsi="Times New Roman" w:cs="Times New Roman"/>
+        </w:rPr>
+        <w:t>"SOP"</w:t>
+      </w:r>
+      <w:r>
+        <w:rPr>
+          <w:rStyle w:val="NormalTok"/>
+          <w:rFonts w:ascii="Times New Roman" w:hAnsi="Times New Roman" w:cs="Times New Roman"/>
+        </w:rPr>
+        <w:t xml:space="preserve">, </w:t>
+      </w:r>
+      <w:r>
+        <w:rPr>
+          <w:rStyle w:val="StringTok"/>
+          <w:rFonts w:ascii="Times New Roman" w:hAnsi="Times New Roman" w:cs="Times New Roman"/>
+        </w:rPr>
+        <w:t>"LOR"</w:t>
+      </w:r>
+      <w:r>
+        <w:rPr>
+          <w:rStyle w:val="NormalTok"/>
+          <w:rFonts w:ascii="Times New Roman" w:hAnsi="Times New Roman" w:cs="Times New Roman"/>
+        </w:rPr>
+        <w:t xml:space="preserve">, </w:t>
+      </w:r>
+      <w:r>
+        <w:rPr>
+          <w:rStyle w:val="StringTok"/>
+          <w:rFonts w:ascii="Times New Roman" w:hAnsi="Times New Roman" w:cs="Times New Roman"/>
+        </w:rPr>
+        <w:t>"CGPA"</w:t>
+      </w:r>
+      <w:r>
+        <w:rPr>
+          <w:rStyle w:val="NormalTok"/>
+          <w:rFonts w:ascii="Times New Roman" w:hAnsi="Times New Roman" w:cs="Times New Roman"/>
+        </w:rPr>
+        <w:t xml:space="preserve">, </w:t>
+      </w:r>
+      <w:r>
+        <w:rPr>
+          <w:rStyle w:val="StringTok"/>
+          <w:rFonts w:ascii="Times New Roman" w:hAnsi="Times New Roman" w:cs="Times New Roman"/>
+        </w:rPr>
+        <w:t>"Research"</w:t>
+      </w:r>
+      <w:r>
+        <w:rPr>
+          <w:rStyle w:val="NormalTok"/>
+          <w:rFonts w:ascii="Times New Roman" w:hAnsi="Times New Roman" w:cs="Times New Roman"/>
+        </w:rPr>
+        <w:t xml:space="preserve">, </w:t>
+      </w:r>
+      <w:r>
+        <w:rPr>
+          <w:rStyle w:val="StringTok"/>
+          <w:rFonts w:ascii="Times New Roman" w:hAnsi="Times New Roman" w:cs="Times New Roman"/>
+        </w:rPr>
+        <w:t>"Chance of Admit"</w:t>
+      </w:r>
+      <w:r>
+        <w:rPr>
+          <w:rStyle w:val="NormalTok"/>
+          <w:rFonts w:ascii="Times New Roman" w:hAnsi="Times New Roman" w:cs="Times New Roman"/>
+        </w:rPr>
+        <w:t>)</w:t>
+      </w:r>
+      <w:r>
+        <w:rPr>
+          <w:rFonts w:ascii="Times New Roman" w:hAnsi="Times New Roman" w:cs="Times New Roman"/>
+        </w:rPr>
         <w:br/>
       </w:r>
       <w:r>
         <w:rPr>
-          <w:rStyle w:val="VerbatimChar"/>
-        </w:rPr>
-        <w:t>##     intersect, setdiff, setequal, union</w:t>
+          <w:rStyle w:val="FunctionTok"/>
+          <w:rFonts w:ascii="Times New Roman" w:hAnsi="Times New Roman" w:cs="Times New Roman"/>
+        </w:rPr>
+        <w:t>colnames</w:t>
+      </w:r>
+      <w:r>
+        <w:rPr>
+          <w:rStyle w:val="NormalTok"/>
+          <w:rFonts w:ascii="Times New Roman" w:hAnsi="Times New Roman" w:cs="Times New Roman"/>
+        </w:rPr>
+        <w:t xml:space="preserve">(test_data) </w:t>
+      </w:r>
+      <w:r>
+        <w:rPr>
+          <w:rStyle w:val="OtherTok"/>
+          <w:rFonts w:ascii="Times New Roman" w:hAnsi="Times New Roman" w:cs="Times New Roman"/>
+        </w:rPr>
+        <w:t>&lt;-</w:t>
+      </w:r>
+      <w:r>
+        <w:rPr>
+          <w:rStyle w:val="NormalTok"/>
+          <w:rFonts w:ascii="Times New Roman" w:hAnsi="Times New Roman" w:cs="Times New Roman"/>
+        </w:rPr>
+        <w:t xml:space="preserve"> </w:t>
+      </w:r>
+      <w:r>
+        <w:rPr>
+          <w:rStyle w:val="FunctionTok"/>
+          <w:rFonts w:ascii="Times New Roman" w:hAnsi="Times New Roman" w:cs="Times New Roman"/>
+        </w:rPr>
+        <w:t>c</w:t>
+      </w:r>
+      <w:r>
+        <w:rPr>
+          <w:rStyle w:val="NormalTok"/>
+          <w:rFonts w:ascii="Times New Roman" w:hAnsi="Times New Roman" w:cs="Times New Roman"/>
+        </w:rPr>
+        <w:t>(</w:t>
+      </w:r>
+      <w:r>
+        <w:rPr>
+          <w:rStyle w:val="StringTok"/>
+          <w:rFonts w:ascii="Times New Roman" w:hAnsi="Times New Roman" w:cs="Times New Roman"/>
+        </w:rPr>
+        <w:t>"Serial No"</w:t>
+      </w:r>
+      <w:r>
+        <w:rPr>
+          <w:rStyle w:val="NormalTok"/>
+          <w:rFonts w:ascii="Times New Roman" w:hAnsi="Times New Roman" w:cs="Times New Roman"/>
+        </w:rPr>
+        <w:t xml:space="preserve">, </w:t>
+      </w:r>
+      <w:r>
+        <w:rPr>
+          <w:rStyle w:val="StringTok"/>
+          <w:rFonts w:ascii="Times New Roman" w:hAnsi="Times New Roman" w:cs="Times New Roman"/>
+        </w:rPr>
+        <w:t>"GRE"</w:t>
+      </w:r>
+      <w:r>
+        <w:rPr>
+          <w:rStyle w:val="NormalTok"/>
+          <w:rFonts w:ascii="Times New Roman" w:hAnsi="Times New Roman" w:cs="Times New Roman"/>
+        </w:rPr>
+        <w:t xml:space="preserve">, </w:t>
+      </w:r>
+      <w:r>
+        <w:rPr>
+          <w:rStyle w:val="StringTok"/>
+          <w:rFonts w:ascii="Times New Roman" w:hAnsi="Times New Roman" w:cs="Times New Roman"/>
+        </w:rPr>
+        <w:t>"TOEFL"</w:t>
+      </w:r>
+      <w:r>
+        <w:rPr>
+          <w:rStyle w:val="NormalTok"/>
+          <w:rFonts w:ascii="Times New Roman" w:hAnsi="Times New Roman" w:cs="Times New Roman"/>
+        </w:rPr>
+        <w:t xml:space="preserve">, </w:t>
+      </w:r>
+      <w:r>
+        <w:rPr>
+          <w:rStyle w:val="StringTok"/>
+          <w:rFonts w:ascii="Times New Roman" w:hAnsi="Times New Roman" w:cs="Times New Roman"/>
+        </w:rPr>
+        <w:t>"University Rating"</w:t>
+      </w:r>
+      <w:r>
+        <w:rPr>
+          <w:rStyle w:val="NormalTok"/>
+          <w:rFonts w:ascii="Times New Roman" w:hAnsi="Times New Roman" w:cs="Times New Roman"/>
+        </w:rPr>
+        <w:t xml:space="preserve">, </w:t>
+      </w:r>
+      <w:r>
+        <w:rPr>
+          <w:rStyle w:val="StringTok"/>
+          <w:rFonts w:ascii="Times New Roman" w:hAnsi="Times New Roman" w:cs="Times New Roman"/>
+        </w:rPr>
+        <w:t>"SOP"</w:t>
+      </w:r>
+      <w:r>
+        <w:rPr>
+          <w:rStyle w:val="NormalTok"/>
+          <w:rFonts w:ascii="Times New Roman" w:hAnsi="Times New Roman" w:cs="Times New Roman"/>
+        </w:rPr>
+        <w:t xml:space="preserve">, </w:t>
+      </w:r>
+      <w:r>
+        <w:rPr>
+          <w:rStyle w:val="StringTok"/>
+          <w:rFonts w:ascii="Times New Roman" w:hAnsi="Times New Roman" w:cs="Times New Roman"/>
+        </w:rPr>
+        <w:t>"LOR"</w:t>
+      </w:r>
+      <w:r>
+        <w:rPr>
+          <w:rStyle w:val="NormalTok"/>
+          <w:rFonts w:ascii="Times New Roman" w:hAnsi="Times New Roman" w:cs="Times New Roman"/>
+        </w:rPr>
+        <w:t xml:space="preserve">, </w:t>
+      </w:r>
+      <w:r>
+        <w:rPr>
+          <w:rStyle w:val="StringTok"/>
+          <w:rFonts w:ascii="Times New Roman" w:hAnsi="Times New Roman" w:cs="Times New Roman"/>
+        </w:rPr>
+        <w:t>"CGPA"</w:t>
+      </w:r>
+      <w:r>
+        <w:rPr>
+          <w:rStyle w:val="NormalTok"/>
+          <w:rFonts w:ascii="Times New Roman" w:hAnsi="Times New Roman" w:cs="Times New Roman"/>
+        </w:rPr>
+        <w:t xml:space="preserve">, </w:t>
+      </w:r>
+      <w:r>
+        <w:rPr>
+          <w:rStyle w:val="StringTok"/>
+          <w:rFonts w:ascii="Times New Roman" w:hAnsi="Times New Roman" w:cs="Times New Roman"/>
+        </w:rPr>
+        <w:t>"Research"</w:t>
+      </w:r>
+      <w:r>
+        <w:rPr>
+          <w:rStyle w:val="NormalTok"/>
+          <w:rFonts w:ascii="Times New Roman" w:hAnsi="Times New Roman" w:cs="Times New Roman"/>
+        </w:rPr>
+        <w:t xml:space="preserve">, </w:t>
+      </w:r>
+      <w:r>
+        <w:rPr>
+          <w:rStyle w:val="StringTok"/>
+          <w:rFonts w:ascii="Times New Roman" w:hAnsi="Times New Roman" w:cs="Times New Roman"/>
+        </w:rPr>
+        <w:t>"Chance of Admit"</w:t>
+      </w:r>
+      <w:r>
+        <w:rPr>
+          <w:rStyle w:val="NormalTok"/>
+          <w:rFonts w:ascii="Times New Roman" w:hAnsi="Times New Roman" w:cs="Times New Roman"/>
+        </w:rPr>
+        <w:t>)</w:t>
       </w:r>
     </w:p>
     <w:p>
       <w:pPr>
         <w:pStyle w:val="SourceCode"/>
-      </w:pPr>
+        <w:rPr>
+          <w:rStyle w:val="NormalTok"/>
+          <w:rFonts w:ascii="Times New Roman" w:hAnsi="Times New Roman" w:cs="Times New Roman"/>
+        </w:rPr>
+      </w:pPr>
+    </w:p>
+    <w:p>
+      <w:pPr>
+        <w:pStyle w:val="SourceCode"/>
+        <w:rPr>
+          <w:rFonts w:ascii="Times New Roman" w:hAnsi="Times New Roman" w:cs="Times New Roman"/>
+        </w:rPr>
+      </w:pPr>
+      <w:r>
+        <w:rPr>
+          <w:rStyle w:val="NormalTok"/>
+          <w:rFonts w:ascii="Times New Roman" w:hAnsi="Times New Roman" w:cs="Times New Roman"/>
+        </w:rPr>
+        <w:t xml:space="preserve">any_missing_train </w:t>
+      </w:r>
+      <w:r>
+        <w:rPr>
+          <w:rStyle w:val="OtherTok"/>
+          <w:rFonts w:ascii="Times New Roman" w:hAnsi="Times New Roman" w:cs="Times New Roman"/>
+        </w:rPr>
+        <w:t>&lt;-</w:t>
+      </w:r>
+      <w:r>
+        <w:rPr>
+          <w:rStyle w:val="NormalTok"/>
+          <w:rFonts w:ascii="Times New Roman" w:hAnsi="Times New Roman" w:cs="Times New Roman"/>
+        </w:rPr>
+        <w:t xml:space="preserve"> </w:t>
+      </w:r>
       <w:r>
         <w:rPr>
           <w:rStyle w:val="FunctionTok"/>
-        </w:rPr>
-        <w:t>library</w:t>
-      </w:r>
-      <w:r>
-        <w:rPr>
-          <w:rStyle w:val="NormalTok"/>
-        </w:rPr>
-        <w:t>(ggplot2)</w:t>
-      </w:r>
-      <w:r>
+          <w:rFonts w:ascii="Times New Roman" w:hAnsi="Times New Roman" w:cs="Times New Roman"/>
+        </w:rPr>
+        <w:t>any</w:t>
+      </w:r>
+      <w:r>
+        <w:rPr>
+          <w:rStyle w:val="NormalTok"/>
+          <w:rFonts w:ascii="Times New Roman" w:hAnsi="Times New Roman" w:cs="Times New Roman"/>
+        </w:rPr>
+        <w:t>(</w:t>
+      </w:r>
+      <w:r>
+        <w:rPr>
+          <w:rStyle w:val="FunctionTok"/>
+          <w:rFonts w:ascii="Times New Roman" w:hAnsi="Times New Roman" w:cs="Times New Roman"/>
+        </w:rPr>
+        <w:t>is.na</w:t>
+      </w:r>
+      <w:r>
+        <w:rPr>
+          <w:rStyle w:val="NormalTok"/>
+          <w:rFonts w:ascii="Times New Roman" w:hAnsi="Times New Roman" w:cs="Times New Roman"/>
+        </w:rPr>
+        <w:t xml:space="preserve">(train_data))  </w:t>
+      </w:r>
+      <w:r>
+        <w:rPr>
+          <w:rStyle w:val="CommentTok"/>
+          <w:rFonts w:ascii="Times New Roman" w:hAnsi="Times New Roman" w:cs="Times New Roman"/>
+        </w:rPr>
+        <w:t># there are no missing values in the entire train_data data set.</w:t>
+      </w:r>
+      <w:r>
+        <w:rPr>
+          <w:rFonts w:ascii="Times New Roman" w:hAnsi="Times New Roman" w:cs="Times New Roman"/>
+        </w:rPr>
         <w:br/>
       </w:r>
       <w:r>
         <w:rPr>
+          <w:rStyle w:val="NormalTok"/>
+          <w:rFonts w:ascii="Times New Roman" w:hAnsi="Times New Roman" w:cs="Times New Roman"/>
+        </w:rPr>
+        <w:t xml:space="preserve">any_missing_test </w:t>
+      </w:r>
+      <w:r>
+        <w:rPr>
+          <w:rStyle w:val="OtherTok"/>
+          <w:rFonts w:ascii="Times New Roman" w:hAnsi="Times New Roman" w:cs="Times New Roman"/>
+        </w:rPr>
+        <w:t>&lt;-</w:t>
+      </w:r>
+      <w:r>
+        <w:rPr>
+          <w:rStyle w:val="NormalTok"/>
+          <w:rFonts w:ascii="Times New Roman" w:hAnsi="Times New Roman" w:cs="Times New Roman"/>
+        </w:rPr>
+        <w:t xml:space="preserve"> </w:t>
+      </w:r>
+      <w:r>
+        <w:rPr>
           <w:rStyle w:val="FunctionTok"/>
-        </w:rPr>
-        <w:t>library</w:t>
-      </w:r>
-      <w:r>
-        <w:rPr>
-          <w:rStyle w:val="NormalTok"/>
-        </w:rPr>
-        <w:t>(caret)</w:t>
+          <w:rFonts w:ascii="Times New Roman" w:hAnsi="Times New Roman" w:cs="Times New Roman"/>
+        </w:rPr>
+        <w:t>any</w:t>
+      </w:r>
+      <w:r>
+        <w:rPr>
+          <w:rStyle w:val="NormalTok"/>
+          <w:rFonts w:ascii="Times New Roman" w:hAnsi="Times New Roman" w:cs="Times New Roman"/>
+        </w:rPr>
+        <w:t>(</w:t>
+      </w:r>
+      <w:r>
+        <w:rPr>
+          <w:rStyle w:val="FunctionTok"/>
+          <w:rFonts w:ascii="Times New Roman" w:hAnsi="Times New Roman" w:cs="Times New Roman"/>
+        </w:rPr>
+        <w:t>is.na</w:t>
+      </w:r>
+      <w:r>
+        <w:rPr>
+          <w:rStyle w:val="NormalTok"/>
+          <w:rFonts w:ascii="Times New Roman" w:hAnsi="Times New Roman" w:cs="Times New Roman"/>
+        </w:rPr>
+        <w:t xml:space="preserve">(test_data))  </w:t>
+      </w:r>
+      <w:r>
+        <w:rPr>
+          <w:rStyle w:val="CommentTok"/>
+          <w:rFonts w:ascii="Times New Roman" w:hAnsi="Times New Roman" w:cs="Times New Roman"/>
+        </w:rPr>
+        <w:t># there are no missing values in the entire test_data data set.</w:t>
       </w:r>
     </w:p>
     <w:p>
       <w:pPr>
         <w:pStyle w:val="SourceCode"/>
-      </w:pPr>
-      <w:r>
-        <w:rPr>
-          <w:rStyle w:val="VerbatimChar"/>
-        </w:rPr>
-        <w:t>## Loading required package: lattice</w:t>
-      </w:r>
+        <w:rPr>
+          <w:rStyle w:val="CommentTok"/>
+          <w:rFonts w:ascii="Times New Roman" w:hAnsi="Times New Roman" w:cs="Times New Roman"/>
+        </w:rPr>
+      </w:pPr>
     </w:p>
     <w:p>
       <w:pPr>
         <w:pStyle w:val="SourceCode"/>
+        <w:rPr>
+          <w:rFonts w:ascii="Times New Roman" w:hAnsi="Times New Roman" w:cs="Times New Roman"/>
+        </w:rPr>
       </w:pPr>
       <w:r>
         <w:rPr>
           <w:rStyle w:val="CommentTok"/>
-        </w:rPr>
-        <w:t># Load train and test datasets</w:t>
-      </w:r>
-      <w:r>
+          <w:rFonts w:ascii="Times New Roman" w:hAnsi="Times New Roman" w:cs="Times New Roman"/>
+        </w:rPr>
+        <w:t># Detecting Outliers</w:t>
+      </w:r>
+      <w:r>
+        <w:rPr>
+          <w:rFonts w:ascii="Times New Roman" w:hAnsi="Times New Roman" w:cs="Times New Roman"/>
+        </w:rPr>
         <w:br/>
       </w:r>
       <w:r>
         <w:rPr>
-          <w:rStyle w:val="NormalTok"/>
-        </w:rPr>
-        <w:t xml:space="preserve">train_data </w:t>
-      </w:r>
-      <w:r>
-        <w:rPr>
-          <w:rStyle w:val="OtherTok"/>
-        </w:rPr>
-        <w:t>&lt;-</w:t>
-      </w:r>
-      <w:r>
-        <w:rPr>
-          <w:rStyle w:val="NormalTok"/>
+          <w:rStyle w:val="CommentTok"/>
+          <w:rFonts w:ascii="Times New Roman" w:hAnsi="Times New Roman" w:cs="Times New Roman"/>
+        </w:rPr>
+        <w:t># Boxplot for Score</w:t>
+      </w:r>
+      <w:r>
+        <w:rPr>
+          <w:rFonts w:ascii="Times New Roman" w:hAnsi="Times New Roman" w:cs="Times New Roman"/>
+        </w:rPr>
+        <w:br/>
+      </w:r>
+      <w:r>
+        <w:rPr>
+          <w:rStyle w:val="FunctionTok"/>
+          <w:rFonts w:ascii="Times New Roman" w:hAnsi="Times New Roman" w:cs="Times New Roman"/>
+        </w:rPr>
+        <w:t>boxplot</w:t>
+      </w:r>
+      <w:r>
+        <w:rPr>
+          <w:rStyle w:val="NormalTok"/>
+          <w:rFonts w:ascii="Times New Roman" w:hAnsi="Times New Roman" w:cs="Times New Roman"/>
+        </w:rPr>
+        <w:t>(train_data</w:t>
+      </w:r>
+      <w:r>
+        <w:rPr>
+          <w:rStyle w:val="SpecialCharTok"/>
+          <w:rFonts w:ascii="Times New Roman" w:hAnsi="Times New Roman" w:cs="Times New Roman"/>
+        </w:rPr>
+        <w:t>$</w:t>
+      </w:r>
+      <w:r>
+        <w:rPr>
+          <w:rStyle w:val="NormalTok"/>
+          <w:rFonts w:ascii="Times New Roman" w:hAnsi="Times New Roman" w:cs="Times New Roman"/>
+        </w:rPr>
+        <w:t xml:space="preserve">GRE, </w:t>
+      </w:r>
+      <w:r>
+        <w:rPr>
+          <w:rStyle w:val="AttributeTok"/>
+          <w:rFonts w:ascii="Times New Roman" w:hAnsi="Times New Roman" w:cs="Times New Roman"/>
+        </w:rPr>
+        <w:t>main =</w:t>
+      </w:r>
+      <w:r>
+        <w:rPr>
+          <w:rStyle w:val="NormalTok"/>
+          <w:rFonts w:ascii="Times New Roman" w:hAnsi="Times New Roman" w:cs="Times New Roman"/>
         </w:rPr>
         <w:t xml:space="preserve"> </w:t>
       </w:r>
       <w:r>
         <w:rPr>
-          <w:rStyle w:val="FunctionTok"/>
-        </w:rPr>
-        <w:t>read.csv</w:t>
-      </w:r>
-      <w:r>
-        <w:rPr>
-          <w:rStyle w:val="NormalTok"/>
-        </w:rPr>
-        <w:t>(</w:t>
-      </w:r>
-      <w:r>
-        <w:rPr>
           <w:rStyle w:val="StringTok"/>
-        </w:rPr>
-        <w:t>"adm_train.csv"</w:t>
-      </w:r>
-      <w:r>
-        <w:rPr>
-          <w:rStyle w:val="NormalTok"/>
+          <w:rFonts w:ascii="Times New Roman" w:hAnsi="Times New Roman" w:cs="Times New Roman"/>
+        </w:rPr>
+        <w:t>"Boxplot of GRE"</w:t>
+      </w:r>
+      <w:r>
+        <w:rPr>
+          <w:rStyle w:val="NormalTok"/>
+          <w:rFonts w:ascii="Times New Roman" w:hAnsi="Times New Roman" w:cs="Times New Roman"/>
         </w:rPr>
         <w:t>)</w:t>
       </w:r>
-      <w:r>
-        <w:br/>
-      </w:r>
-      <w:r>
-        <w:rPr>
-          <w:rStyle w:val="NormalTok"/>
-        </w:rPr>
-        <w:t xml:space="preserve">test_data </w:t>
-      </w:r>
-      <w:r>
-        <w:rPr>
-          <w:rStyle w:val="OtherTok"/>
-        </w:rPr>
-        <w:t>&lt;-</w:t>
-      </w:r>
-      <w:r>
-        <w:rPr>
-          <w:rStyle w:val="NormalTok"/>
-        </w:rPr>
-        <w:t xml:space="preserve"> </w:t>
-      </w:r>
-      <w:r>
-        <w:rPr>
-          <w:rStyle w:val="FunctionTok"/>
-        </w:rPr>
-        <w:t>read.csv</w:t>
-      </w:r>
-      <w:r>
-        <w:rPr>
-          <w:rStyle w:val="NormalTok"/>
-        </w:rPr>
-        <w:t>(</w:t>
-      </w:r>
-      <w:r>
-        <w:rPr>
-          <w:rStyle w:val="StringTok"/>
-        </w:rPr>
-        <w:t>"adm_test.csv"</w:t>
-      </w:r>
-      <w:r>
-        <w:rPr>
-          <w:rStyle w:val="NormalTok"/>
-        </w:rPr>
-        <w:t>)</w:t>
-      </w:r>
-    </w:p>
-    <w:p>
-      <w:pPr>
-        <w:pStyle w:val="SourceCode"/>
-      </w:pPr>
-      <w:r>
-        <w:rPr>
-          <w:rStyle w:val="CommentTok"/>
-        </w:rPr>
-        <w:t># Explore the data</w:t>
-      </w:r>
-      <w:r>
-        <w:br/>
-      </w:r>
-      <w:r>
-        <w:rPr>
-          <w:rStyle w:val="FunctionTok"/>
-        </w:rPr>
-        <w:t>str</w:t>
-      </w:r>
-      <w:r>
-        <w:rPr>
-          <w:rStyle w:val="NormalTok"/>
-        </w:rPr>
-        <w:t>(train_data)</w:t>
-      </w:r>
-    </w:p>
-    <w:p>
-      <w:pPr>
-        <w:pStyle w:val="SourceCode"/>
-      </w:pPr>
-      <w:r>
-        <w:rPr>
-          <w:rStyle w:val="VerbatimChar"/>
-        </w:rPr>
-        <w:t>## 'data.frame':    249 obs. of  9 variables:</w:t>
-      </w:r>
-      <w:r>
-        <w:br/>
-      </w:r>
-      <w:r>
-        <w:rPr>
-          <w:rStyle w:val="VerbatimChar"/>
-        </w:rPr>
-        <w:t>##  $ Serial.No.       : int  1 2 3 4 5 6 7 8 9 10 ...</w:t>
-      </w:r>
-      <w:r>
-        <w:br/>
-      </w:r>
-      <w:r>
-        <w:rPr>
-          <w:rStyle w:val="VerbatimChar"/>
-        </w:rPr>
-        <w:t>##  $ GRE.Score        : int  337 324 316 322 314 330 321 308 302 323 ...</w:t>
-      </w:r>
-      <w:r>
-        <w:br/>
-      </w:r>
-      <w:r>
-        <w:rPr>
-          <w:rStyle w:val="VerbatimChar"/>
-        </w:rPr>
-        <w:t>##  $ TOEFL.Score      : int  118 107 104 110 103 115 109 101 102 108 ...</w:t>
-      </w:r>
-      <w:r>
-        <w:br/>
-      </w:r>
-      <w:r>
-        <w:rPr>
-          <w:rStyle w:val="VerbatimChar"/>
-        </w:rPr>
-        <w:t>##  $ University.Rating: int  4 4 3 3 2 5 3 2 1 3 ...</w:t>
-      </w:r>
-      <w:r>
-        <w:br/>
-      </w:r>
-      <w:r>
-        <w:rPr>
-          <w:rStyle w:val="VerbatimChar"/>
-        </w:rPr>
-        <w:t>##  $ SOP              : num  4.5 4 3 3.5 2 4.5 3 3 2 3.5 ...</w:t>
-      </w:r>
-      <w:r>
-        <w:br/>
-      </w:r>
-      <w:r>
-        <w:rPr>
-          <w:rStyle w:val="VerbatimChar"/>
-        </w:rPr>
-        <w:t>##  $ LOR              : num  4.5 4.5 3.5 2.5 3 3 4 4 1.5 3 ...</w:t>
-      </w:r>
-      <w:r>
-        <w:br/>
-      </w:r>
-      <w:r>
-        <w:rPr>
-          <w:rStyle w:val="VerbatimChar"/>
-        </w:rPr>
-        <w:t>##  $ CGPA             : num  9.65 8.87 8 8.67 8.21 9.34 8.2 7.9 8 8.6 ...</w:t>
-      </w:r>
-      <w:r>
-        <w:br/>
-      </w:r>
-      <w:r>
-        <w:rPr>
-          <w:rStyle w:val="VerbatimChar"/>
-        </w:rPr>
-        <w:t>##  $ Research         : int  1 1 1 1 0 1 1 0 0 0 ...</w:t>
-      </w:r>
-      <w:r>
-        <w:br/>
-      </w:r>
-      <w:r>
-        <w:rPr>
-          <w:rStyle w:val="VerbatimChar"/>
-        </w:rPr>
-        <w:t>##  $ Chance.of.Admit  : num  0.92 0.76 0.72 0.8 0.65 0.9 0.75 0.68 0.5 0.45 ...</w:t>
-      </w:r>
-    </w:p>
-    <w:p>
-      <w:pPr>
-        <w:pStyle w:val="SourceCode"/>
-      </w:pPr>
-      <w:r>
-        <w:rPr>
-          <w:rStyle w:val="FunctionTok"/>
-        </w:rPr>
-        <w:t>summary</w:t>
-      </w:r>
-      <w:r>
-        <w:rPr>
-          <w:rStyle w:val="NormalTok"/>
-        </w:rPr>
-        <w:t>(train_data)</w:t>
-      </w:r>
-    </w:p>
-    <w:p>
-      <w:pPr>
-        <w:pStyle w:val="SourceCode"/>
-      </w:pPr>
-      <w:r>
-        <w:rPr>
-          <w:rStyle w:val="VerbatimChar"/>
-        </w:rPr>
-        <w:t xml:space="preserve">##    Serial.No.    GRE.Score      TOEFL.Score    University.Rating      SOP      </w:t>
-      </w:r>
-      <w:r>
-        <w:br/>
-      </w:r>
-      <w:r>
-        <w:rPr>
-          <w:rStyle w:val="VerbatimChar"/>
-        </w:rPr>
-        <w:t xml:space="preserve">##  Min.   :  1   Min.   :290.0   Min.   : 93.0   Min.   :1.000     Min.   :1.00  </w:t>
-      </w:r>
-      <w:r>
-        <w:br/>
-      </w:r>
-      <w:r>
-        <w:rPr>
-          <w:rStyle w:val="VerbatimChar"/>
-        </w:rPr>
-        <w:t xml:space="preserve">##  1st Qu.: 63   1st Qu.:310.0   1st Qu.:104.0   1st Qu.:2.000     1st Qu.:3.00  </w:t>
-      </w:r>
-      <w:r>
-        <w:br/>
-      </w:r>
-      <w:r>
-        <w:rPr>
-          <w:rStyle w:val="VerbatimChar"/>
-        </w:rPr>
-        <w:t xml:space="preserve">##  Median :125   Median :318.0   Median :108.0   Median :3.000     Median :3.50  </w:t>
-      </w:r>
-      <w:r>
-        <w:br/>
-      </w:r>
-      <w:r>
-        <w:rPr>
-          <w:rStyle w:val="VerbatimChar"/>
-        </w:rPr>
-        <w:t xml:space="preserve">##  Mean   :125   Mean   :317.6   Mean   :108.3   Mean   :3.249     Mean   :3.54  </w:t>
-      </w:r>
-      <w:r>
-        <w:br/>
-      </w:r>
-      <w:r>
-        <w:rPr>
-          <w:rStyle w:val="VerbatimChar"/>
-        </w:rPr>
-        <w:t xml:space="preserve">##  3rd Qu.:187   3rd Qu.:326.0   3rd Qu.:112.0   3rd Qu.:4.000     3rd Qu.:4.50  </w:t>
-      </w:r>
-      <w:r>
-        <w:br/>
-      </w:r>
-      <w:r>
-        <w:rPr>
-          <w:rStyle w:val="VerbatimChar"/>
-        </w:rPr>
-        <w:t xml:space="preserve">##  Max.   :249   Max.   :340.0   Max.   :120.0   Max.   :5.000     Max.   :5.00  </w:t>
-      </w:r>
-      <w:r>
-        <w:br/>
-      </w:r>
-      <w:r>
-        <w:rPr>
-          <w:rStyle w:val="VerbatimChar"/>
-        </w:rPr>
-        <w:t xml:space="preserve">##       LOR             CGPA          Research      Chance.of.Admit </w:t>
-      </w:r>
-      <w:r>
-        <w:br/>
-      </w:r>
-      <w:r>
-        <w:rPr>
-          <w:rStyle w:val="VerbatimChar"/>
-        </w:rPr>
-        <w:t xml:space="preserve">##  Min.   :1.500   Min.   :6.800   Min.   :0.0000   Min.   :0.3400  </w:t>
-      </w:r>
-      <w:r>
-        <w:br/>
-      </w:r>
-      <w:r>
-        <w:rPr>
-          <w:rStyle w:val="VerbatimChar"/>
-        </w:rPr>
-        <w:t xml:space="preserve">##  1st Qu.:3.000   1st Qu.:8.200   1st Qu.:0.0000   1st Qu.:0.6400  </w:t>
-      </w:r>
-      <w:r>
-        <w:br/>
-      </w:r>
-      <w:r>
-        <w:rPr>
-          <w:rStyle w:val="VerbatimChar"/>
-        </w:rPr>
-        <w:t xml:space="preserve">##  Median :3.500   Median :8.640   Median :1.0000   Median :0.7300  </w:t>
-      </w:r>
-      <w:r>
-        <w:br/>
-      </w:r>
-      <w:r>
-        <w:rPr>
-          <w:rStyle w:val="VerbatimChar"/>
-        </w:rPr>
-        <w:t xml:space="preserve">##  Mean   :3.546   Mean   :8.641   Mean   :0.5582   Mean   :0.7284  </w:t>
-      </w:r>
-      <w:r>
-        <w:br/>
-      </w:r>
-      <w:r>
-        <w:rPr>
-          <w:rStyle w:val="VerbatimChar"/>
+    </w:p>
+    <w:p>
+      <w:pPr>
+        <w:pStyle w:val="FirstParagraph"/>
+        <w:rPr>
+          <w:rFonts w:ascii="Times New Roman" w:hAnsi="Times New Roman" w:cs="Times New Roman"/>
+        </w:rPr>
+      </w:pPr>
+      <w:r>
+        <w:rPr>
+          <w:rFonts w:ascii="Times New Roman" w:hAnsi="Times New Roman" w:cs="Times New Roman"/>
+          <w:noProof/>
         </w:rPr>
         <w:lastRenderedPageBreak/>
-        <w:t xml:space="preserve">##  3rd Qu.:4.000   3rd Qu.:9.100   3rd Qu.:1.0000   3rd Qu.:0.8500  </w:t>
-      </w:r>
-      <w:r>
-        <w:br/>
-      </w:r>
-      <w:r>
-        <w:rPr>
-          <w:rStyle w:val="VerbatimChar"/>
-        </w:rPr>
-        <w:t>##  Max.   :5.000   Max.   :9.920   Max.   :1.0000   Max.   :0.9700</w:t>
-      </w:r>
-    </w:p>
-    <w:p>
-      <w:pPr>
-        <w:pStyle w:val="SourceCode"/>
-      </w:pPr>
-      <w:r>
-        <w:rPr>
-          <w:rStyle w:val="CommentTok"/>
-        </w:rPr>
-        <w:t># Renamed columns</w:t>
-      </w:r>
-      <w:r>
-        <w:br/>
-      </w:r>
-      <w:r>
-        <w:rPr>
-          <w:rStyle w:val="FunctionTok"/>
-        </w:rPr>
-        <w:t>colnames</w:t>
-      </w:r>
-      <w:r>
-        <w:rPr>
-          <w:rStyle w:val="NormalTok"/>
-        </w:rPr>
-        <w:t xml:space="preserve">(train_data) </w:t>
-      </w:r>
-      <w:r>
-        <w:rPr>
-          <w:rStyle w:val="OtherTok"/>
-        </w:rPr>
-        <w:t>&lt;-</w:t>
-      </w:r>
-      <w:r>
-        <w:rPr>
-          <w:rStyle w:val="NormalTok"/>
-        </w:rPr>
-        <w:t xml:space="preserve"> </w:t>
-      </w:r>
-      <w:r>
-        <w:rPr>
-          <w:rStyle w:val="FunctionTok"/>
-        </w:rPr>
-        <w:t>c</w:t>
-      </w:r>
-      <w:r>
-        <w:rPr>
-          <w:rStyle w:val="NormalTok"/>
-        </w:rPr>
-        <w:t>(</w:t>
-      </w:r>
-      <w:r>
-        <w:rPr>
-          <w:rStyle w:val="StringTok"/>
-        </w:rPr>
-        <w:t>"Serial No"</w:t>
-      </w:r>
-      <w:r>
-        <w:rPr>
-          <w:rStyle w:val="NormalTok"/>
-        </w:rPr>
-        <w:t xml:space="preserve">, </w:t>
-      </w:r>
-      <w:r>
-        <w:rPr>
-          <w:rStyle w:val="StringTok"/>
-        </w:rPr>
-        <w:t>"GRE"</w:t>
-      </w:r>
-      <w:r>
-        <w:rPr>
-          <w:rStyle w:val="NormalTok"/>
-        </w:rPr>
-        <w:t xml:space="preserve">, </w:t>
-      </w:r>
-      <w:r>
-        <w:rPr>
-          <w:rStyle w:val="StringTok"/>
-        </w:rPr>
-        <w:t>"TOEFL"</w:t>
-      </w:r>
-      <w:r>
-        <w:rPr>
-          <w:rStyle w:val="NormalTok"/>
-        </w:rPr>
-        <w:t xml:space="preserve">, </w:t>
-      </w:r>
-      <w:r>
-        <w:rPr>
-          <w:rStyle w:val="StringTok"/>
-        </w:rPr>
-        <w:t>"University Rating"</w:t>
-      </w:r>
-      <w:r>
-        <w:rPr>
-          <w:rStyle w:val="NormalTok"/>
-        </w:rPr>
-        <w:t xml:space="preserve">, </w:t>
-      </w:r>
-      <w:r>
-        <w:rPr>
-          <w:rStyle w:val="StringTok"/>
-        </w:rPr>
-        <w:t>"SOP"</w:t>
-      </w:r>
-      <w:r>
-        <w:rPr>
-          <w:rStyle w:val="NormalTok"/>
-        </w:rPr>
-        <w:t xml:space="preserve">, </w:t>
-      </w:r>
-      <w:r>
-        <w:rPr>
-          <w:rStyle w:val="StringTok"/>
-        </w:rPr>
-        <w:t>"LOR"</w:t>
-      </w:r>
-      <w:r>
-        <w:rPr>
-          <w:rStyle w:val="NormalTok"/>
-        </w:rPr>
-        <w:t xml:space="preserve">, </w:t>
-      </w:r>
-      <w:r>
-        <w:rPr>
-          <w:rStyle w:val="StringTok"/>
-        </w:rPr>
-        <w:t>"CGPA"</w:t>
-      </w:r>
-      <w:r>
-        <w:rPr>
-          <w:rStyle w:val="NormalTok"/>
-        </w:rPr>
-        <w:t xml:space="preserve">, </w:t>
-      </w:r>
-      <w:r>
-        <w:rPr>
-          <w:rStyle w:val="StringTok"/>
-        </w:rPr>
-        <w:t>"Research"</w:t>
-      </w:r>
-      <w:r>
-        <w:rPr>
-          <w:rStyle w:val="NormalTok"/>
-        </w:rPr>
-        <w:t xml:space="preserve">, </w:t>
-      </w:r>
-      <w:r>
-        <w:rPr>
-          <w:rStyle w:val="StringTok"/>
-        </w:rPr>
-        <w:t>"Chance of Admit"</w:t>
-      </w:r>
-      <w:r>
-        <w:rPr>
-          <w:rStyle w:val="NormalTok"/>
-        </w:rPr>
-        <w:t>)</w:t>
-      </w:r>
-      <w:r>
-        <w:br/>
-      </w:r>
-      <w:r>
-        <w:rPr>
-          <w:rStyle w:val="FunctionTok"/>
-        </w:rPr>
-        <w:t>colnames</w:t>
-      </w:r>
-      <w:r>
-        <w:rPr>
-          <w:rStyle w:val="NormalTok"/>
-        </w:rPr>
-        <w:t xml:space="preserve">(test_data) </w:t>
-      </w:r>
-      <w:r>
-        <w:rPr>
-          <w:rStyle w:val="OtherTok"/>
-        </w:rPr>
-        <w:t>&lt;-</w:t>
-      </w:r>
-      <w:r>
-        <w:rPr>
-          <w:rStyle w:val="NormalTok"/>
-        </w:rPr>
-        <w:t xml:space="preserve"> </w:t>
-      </w:r>
-      <w:r>
-        <w:rPr>
-          <w:rStyle w:val="FunctionTok"/>
-        </w:rPr>
-        <w:t>c</w:t>
-      </w:r>
-      <w:r>
-        <w:rPr>
-          <w:rStyle w:val="NormalTok"/>
-        </w:rPr>
-        <w:t>(</w:t>
-      </w:r>
-      <w:r>
-        <w:rPr>
-          <w:rStyle w:val="StringTok"/>
-        </w:rPr>
-        <w:t>"Serial No"</w:t>
-      </w:r>
-      <w:r>
-        <w:rPr>
-          <w:rStyle w:val="NormalTok"/>
-        </w:rPr>
-        <w:t xml:space="preserve">, </w:t>
-      </w:r>
-      <w:r>
-        <w:rPr>
-          <w:rStyle w:val="StringTok"/>
-        </w:rPr>
-        <w:t>"GRE"</w:t>
-      </w:r>
-      <w:r>
-        <w:rPr>
-          <w:rStyle w:val="NormalTok"/>
-        </w:rPr>
-        <w:t xml:space="preserve">, </w:t>
-      </w:r>
-      <w:r>
-        <w:rPr>
-          <w:rStyle w:val="StringTok"/>
-        </w:rPr>
-        <w:t>"TOEFL"</w:t>
-      </w:r>
-      <w:r>
-        <w:rPr>
-          <w:rStyle w:val="NormalTok"/>
-        </w:rPr>
-        <w:t xml:space="preserve">, </w:t>
-      </w:r>
-      <w:r>
-        <w:rPr>
-          <w:rStyle w:val="StringTok"/>
-        </w:rPr>
-        <w:t>"University Rating"</w:t>
-      </w:r>
-      <w:r>
-        <w:rPr>
-          <w:rStyle w:val="NormalTok"/>
-        </w:rPr>
-        <w:t xml:space="preserve">, </w:t>
-      </w:r>
-      <w:r>
-        <w:rPr>
-          <w:rStyle w:val="StringTok"/>
-        </w:rPr>
-        <w:t>"SOP"</w:t>
-      </w:r>
-      <w:r>
-        <w:rPr>
-          <w:rStyle w:val="NormalTok"/>
-        </w:rPr>
-        <w:t xml:space="preserve">, </w:t>
-      </w:r>
-      <w:r>
-        <w:rPr>
-          <w:rStyle w:val="StringTok"/>
-        </w:rPr>
-        <w:t>"LOR"</w:t>
-      </w:r>
-      <w:r>
-        <w:rPr>
-          <w:rStyle w:val="NormalTok"/>
-        </w:rPr>
-        <w:t xml:space="preserve">, </w:t>
-      </w:r>
-      <w:r>
-        <w:rPr>
-          <w:rStyle w:val="StringTok"/>
-        </w:rPr>
-        <w:t>"CGPA"</w:t>
-      </w:r>
-      <w:r>
-        <w:rPr>
-          <w:rStyle w:val="NormalTok"/>
-        </w:rPr>
-        <w:t xml:space="preserve">, </w:t>
-      </w:r>
-      <w:r>
-        <w:rPr>
-          <w:rStyle w:val="StringTok"/>
-        </w:rPr>
-        <w:t>"Research"</w:t>
-      </w:r>
-      <w:r>
-        <w:rPr>
-          <w:rStyle w:val="NormalTok"/>
-        </w:rPr>
-        <w:t xml:space="preserve">, </w:t>
-      </w:r>
-      <w:r>
-        <w:rPr>
-          <w:rStyle w:val="StringTok"/>
-        </w:rPr>
-        <w:t>"Chance of Admit"</w:t>
-      </w:r>
-      <w:r>
-        <w:rPr>
-          <w:rStyle w:val="NormalTok"/>
-        </w:rPr>
-        <w:t>)</w:t>
-      </w:r>
-    </w:p>
-    <w:p>
-      <w:pPr>
-        <w:pStyle w:val="SourceCode"/>
-      </w:pPr>
-      <w:r>
-        <w:rPr>
-          <w:rStyle w:val="NormalTok"/>
-        </w:rPr>
-        <w:t xml:space="preserve">any_missing_train </w:t>
-      </w:r>
-      <w:r>
-        <w:rPr>
-          <w:rStyle w:val="OtherTok"/>
-        </w:rPr>
-        <w:t>&lt;-</w:t>
-      </w:r>
-      <w:r>
-        <w:rPr>
-          <w:rStyle w:val="NormalTok"/>
-        </w:rPr>
-        <w:t xml:space="preserve"> </w:t>
-      </w:r>
-      <w:r>
-        <w:rPr>
-          <w:rStyle w:val="FunctionTok"/>
-        </w:rPr>
-        <w:t>any</w:t>
-      </w:r>
-      <w:r>
-        <w:rPr>
-          <w:rStyle w:val="NormalTok"/>
-        </w:rPr>
-        <w:t>(</w:t>
-      </w:r>
-      <w:r>
-        <w:rPr>
-          <w:rStyle w:val="FunctionTok"/>
-        </w:rPr>
-        <w:t>is.na</w:t>
-      </w:r>
-      <w:r>
-        <w:rPr>
-          <w:rStyle w:val="NormalTok"/>
-        </w:rPr>
-        <w:t xml:space="preserve">(train_data))  </w:t>
-      </w:r>
-      <w:r>
-        <w:rPr>
-          <w:rStyle w:val="CommentTok"/>
-        </w:rPr>
-        <w:t># there are no missing values in the entire train_data data set.</w:t>
-      </w:r>
-      <w:r>
-        <w:br/>
-      </w:r>
-      <w:r>
-        <w:rPr>
-          <w:rStyle w:val="NormalTok"/>
-        </w:rPr>
-        <w:t xml:space="preserve">any_missing_test </w:t>
-      </w:r>
-      <w:r>
-        <w:rPr>
-          <w:rStyle w:val="OtherTok"/>
-        </w:rPr>
-        <w:t>&lt;-</w:t>
-      </w:r>
-      <w:r>
-        <w:rPr>
-          <w:rStyle w:val="NormalTok"/>
-        </w:rPr>
-        <w:t xml:space="preserve"> </w:t>
-      </w:r>
-      <w:r>
-        <w:rPr>
-          <w:rStyle w:val="FunctionTok"/>
-        </w:rPr>
-        <w:t>any</w:t>
-      </w:r>
-      <w:r>
-        <w:rPr>
-          <w:rStyle w:val="NormalTok"/>
-        </w:rPr>
-        <w:t>(</w:t>
-      </w:r>
-      <w:r>
-        <w:rPr>
-          <w:rStyle w:val="FunctionTok"/>
-        </w:rPr>
-        <w:t>is.na</w:t>
-      </w:r>
-      <w:r>
-        <w:rPr>
-          <w:rStyle w:val="NormalTok"/>
-        </w:rPr>
-        <w:t xml:space="preserve">(test_data))  </w:t>
-      </w:r>
-      <w:r>
-        <w:rPr>
-          <w:rStyle w:val="CommentTok"/>
-        </w:rPr>
-        <w:t># there are no missing values in the entire test_data data set.</w:t>
-      </w:r>
-    </w:p>
-    <w:p>
-      <w:pPr>
-        <w:pStyle w:val="SourceCode"/>
-      </w:pPr>
-      <w:r>
-        <w:rPr>
-          <w:rStyle w:val="CommentTok"/>
-        </w:rPr>
-        <w:t># Detecting Outliers</w:t>
-      </w:r>
-      <w:r>
-        <w:br/>
-      </w:r>
-      <w:r>
-        <w:rPr>
-          <w:rStyle w:val="CommentTok"/>
-        </w:rPr>
-        <w:t># Boxplot for Score</w:t>
-      </w:r>
-      <w:r>
-        <w:br/>
-      </w:r>
-      <w:r>
-        <w:rPr>
-          <w:rStyle w:val="FunctionTok"/>
-        </w:rPr>
-        <w:t>boxplot</w:t>
-      </w:r>
-      <w:r>
-        <w:rPr>
-          <w:rStyle w:val="NormalTok"/>
-        </w:rPr>
-        <w:t>(train_data</w:t>
-      </w:r>
-      <w:r>
-        <w:rPr>
-          <w:rStyle w:val="SpecialCharTok"/>
-        </w:rPr>
-        <w:t>$</w:t>
-      </w:r>
-      <w:r>
-        <w:rPr>
-          <w:rStyle w:val="NormalTok"/>
-        </w:rPr>
-        <w:t xml:space="preserve">GRE, </w:t>
-      </w:r>
-      <w:r>
-        <w:rPr>
-          <w:rStyle w:val="AttributeTok"/>
-        </w:rPr>
-        <w:t>main =</w:t>
-      </w:r>
-      <w:r>
-        <w:rPr>
-          <w:rStyle w:val="NormalTok"/>
-        </w:rPr>
-        <w:t xml:space="preserve"> </w:t>
-      </w:r>
-      <w:r>
-        <w:rPr>
-          <w:rStyle w:val="StringTok"/>
-        </w:rPr>
-        <w:t>"Boxplot of GRE"</w:t>
-      </w:r>
-      <w:r>
-        <w:rPr>
-          <w:rStyle w:val="NormalTok"/>
-        </w:rPr>
-        <w:t>)</w:t>
-      </w:r>
-    </w:p>
-    <w:p>
-      <w:pPr>
-        <w:pStyle w:val="FirstParagraph"/>
-      </w:pPr>
-      <w:r>
-        <w:rPr>
-          <w:noProof/>
-        </w:rPr>
         <w:drawing>
           <wp:inline distT="0" distB="0" distL="0" distR="0" wp14:anchorId="04C557AC" wp14:editId="1191C0ED">
             <wp:extent cx="3832528" cy="1733385"/>
@@ -1055,52 +1284,63 @@
     <w:p>
       <w:pPr>
         <w:pStyle w:val="SourceCode"/>
+        <w:rPr>
+          <w:rFonts w:ascii="Times New Roman" w:hAnsi="Times New Roman" w:cs="Times New Roman"/>
+        </w:rPr>
       </w:pPr>
       <w:r>
         <w:rPr>
           <w:rStyle w:val="FunctionTok"/>
+          <w:rFonts w:ascii="Times New Roman" w:hAnsi="Times New Roman" w:cs="Times New Roman"/>
         </w:rPr>
         <w:t>boxplot</w:t>
       </w:r>
       <w:r>
         <w:rPr>
           <w:rStyle w:val="NormalTok"/>
+          <w:rFonts w:ascii="Times New Roman" w:hAnsi="Times New Roman" w:cs="Times New Roman"/>
         </w:rPr>
         <w:t>(train_data</w:t>
       </w:r>
       <w:r>
         <w:rPr>
           <w:rStyle w:val="SpecialCharTok"/>
+          <w:rFonts w:ascii="Times New Roman" w:hAnsi="Times New Roman" w:cs="Times New Roman"/>
         </w:rPr>
         <w:t>$</w:t>
       </w:r>
       <w:r>
         <w:rPr>
           <w:rStyle w:val="NormalTok"/>
+          <w:rFonts w:ascii="Times New Roman" w:hAnsi="Times New Roman" w:cs="Times New Roman"/>
         </w:rPr>
         <w:t xml:space="preserve">TOEFL, </w:t>
       </w:r>
       <w:r>
         <w:rPr>
           <w:rStyle w:val="AttributeTok"/>
+          <w:rFonts w:ascii="Times New Roman" w:hAnsi="Times New Roman" w:cs="Times New Roman"/>
         </w:rPr>
         <w:t>main =</w:t>
       </w:r>
       <w:r>
         <w:rPr>
           <w:rStyle w:val="NormalTok"/>
+          <w:rFonts w:ascii="Times New Roman" w:hAnsi="Times New Roman" w:cs="Times New Roman"/>
         </w:rPr>
         <w:t xml:space="preserve"> </w:t>
       </w:r>
       <w:r>
         <w:rPr>
           <w:rStyle w:val="StringTok"/>
+          <w:rFonts w:ascii="Times New Roman" w:hAnsi="Times New Roman" w:cs="Times New Roman"/>
         </w:rPr>
         <w:t>"Boxplot of TOEFL"</w:t>
       </w:r>
       <w:r>
         <w:rPr>
           <w:rStyle w:val="NormalTok"/>
+          <w:rFonts w:ascii="Times New Roman" w:hAnsi="Times New Roman" w:cs="Times New Roman"/>
         </w:rPr>
         <w:t>)</w:t>
       </w:r>
@@ -1108,9 +1348,13 @@
     <w:p>
       <w:pPr>
         <w:pStyle w:val="FirstParagraph"/>
-      </w:pPr>
-      <w:r>
-        <w:rPr>
+        <w:rPr>
+          <w:rFonts w:ascii="Times New Roman" w:hAnsi="Times New Roman" w:cs="Times New Roman"/>
+        </w:rPr>
+      </w:pPr>
+      <w:r>
+        <w:rPr>
+          <w:rFonts w:ascii="Times New Roman" w:hAnsi="Times New Roman" w:cs="Times New Roman"/>
           <w:noProof/>
         </w:rPr>
         <w:drawing>
@@ -1159,52 +1403,63 @@
     <w:p>
       <w:pPr>
         <w:pStyle w:val="SourceCode"/>
+        <w:rPr>
+          <w:rFonts w:ascii="Times New Roman" w:hAnsi="Times New Roman" w:cs="Times New Roman"/>
+        </w:rPr>
       </w:pPr>
       <w:r>
         <w:rPr>
           <w:rStyle w:val="FunctionTok"/>
+          <w:rFonts w:ascii="Times New Roman" w:hAnsi="Times New Roman" w:cs="Times New Roman"/>
         </w:rPr>
         <w:t>boxplot</w:t>
       </w:r>
       <w:r>
         <w:rPr>
           <w:rStyle w:val="NormalTok"/>
+          <w:rFonts w:ascii="Times New Roman" w:hAnsi="Times New Roman" w:cs="Times New Roman"/>
         </w:rPr>
         <w:t>(train_data</w:t>
       </w:r>
       <w:r>
         <w:rPr>
           <w:rStyle w:val="SpecialCharTok"/>
+          <w:rFonts w:ascii="Times New Roman" w:hAnsi="Times New Roman" w:cs="Times New Roman"/>
         </w:rPr>
         <w:t>$</w:t>
       </w:r>
       <w:r>
         <w:rPr>
           <w:rStyle w:val="NormalTok"/>
+          <w:rFonts w:ascii="Times New Roman" w:hAnsi="Times New Roman" w:cs="Times New Roman"/>
         </w:rPr>
         <w:t xml:space="preserve">CGPA, </w:t>
       </w:r>
       <w:r>
         <w:rPr>
           <w:rStyle w:val="AttributeTok"/>
+          <w:rFonts w:ascii="Times New Roman" w:hAnsi="Times New Roman" w:cs="Times New Roman"/>
         </w:rPr>
         <w:t>main =</w:t>
       </w:r>
       <w:r>
         <w:rPr>
           <w:rStyle w:val="NormalTok"/>
+          <w:rFonts w:ascii="Times New Roman" w:hAnsi="Times New Roman" w:cs="Times New Roman"/>
         </w:rPr>
         <w:t xml:space="preserve"> </w:t>
       </w:r>
       <w:r>
         <w:rPr>
           <w:rStyle w:val="StringTok"/>
+          <w:rFonts w:ascii="Times New Roman" w:hAnsi="Times New Roman" w:cs="Times New Roman"/>
         </w:rPr>
         <w:t>"Boxplot of CGPA"</w:t>
       </w:r>
       <w:r>
         <w:rPr>
           <w:rStyle w:val="NormalTok"/>
+          <w:rFonts w:ascii="Times New Roman" w:hAnsi="Times New Roman" w:cs="Times New Roman"/>
         </w:rPr>
         <w:t>)</w:t>
       </w:r>
@@ -1212,12 +1467,15 @@
     <w:p>
       <w:pPr>
         <w:pStyle w:val="FirstParagraph"/>
-      </w:pPr>
-      <w:r>
-        <w:rPr>
+        <w:rPr>
+          <w:rFonts w:ascii="Times New Roman" w:hAnsi="Times New Roman" w:cs="Times New Roman"/>
+        </w:rPr>
+      </w:pPr>
+      <w:r>
+        <w:rPr>
+          <w:rFonts w:ascii="Times New Roman" w:hAnsi="Times New Roman" w:cs="Times New Roman"/>
           <w:noProof/>
         </w:rPr>
-        <w:lastRenderedPageBreak/>
         <w:drawing>
           <wp:inline distT="0" distB="0" distL="0" distR="0" wp14:anchorId="53CC3800" wp14:editId="5EDA2F6B">
             <wp:extent cx="3824577" cy="2186608"/>
@@ -1264,130 +1522,159 @@
     <w:p>
       <w:pPr>
         <w:pStyle w:val="SourceCode"/>
+        <w:rPr>
+          <w:rFonts w:ascii="Times New Roman" w:hAnsi="Times New Roman" w:cs="Times New Roman"/>
+        </w:rPr>
       </w:pPr>
       <w:r>
         <w:rPr>
           <w:rStyle w:val="CommentTok"/>
+          <w:rFonts w:ascii="Times New Roman" w:hAnsi="Times New Roman" w:cs="Times New Roman"/>
         </w:rPr>
         <w:t># Identifying outliers using z-score</w:t>
       </w:r>
       <w:r>
+        <w:rPr>
+          <w:rFonts w:ascii="Times New Roman" w:hAnsi="Times New Roman" w:cs="Times New Roman"/>
+        </w:rPr>
         <w:br/>
       </w:r>
       <w:r>
         <w:rPr>
           <w:rStyle w:val="NormalTok"/>
+          <w:rFonts w:ascii="Times New Roman" w:hAnsi="Times New Roman" w:cs="Times New Roman"/>
         </w:rPr>
         <w:t xml:space="preserve">z_scores </w:t>
       </w:r>
       <w:r>
         <w:rPr>
           <w:rStyle w:val="OtherTok"/>
+          <w:rFonts w:ascii="Times New Roman" w:hAnsi="Times New Roman" w:cs="Times New Roman"/>
         </w:rPr>
         <w:t>&lt;-</w:t>
       </w:r>
       <w:r>
         <w:rPr>
           <w:rStyle w:val="NormalTok"/>
+          <w:rFonts w:ascii="Times New Roman" w:hAnsi="Times New Roman" w:cs="Times New Roman"/>
         </w:rPr>
         <w:t xml:space="preserve"> </w:t>
       </w:r>
       <w:r>
         <w:rPr>
           <w:rStyle w:val="FunctionTok"/>
+          <w:rFonts w:ascii="Times New Roman" w:hAnsi="Times New Roman" w:cs="Times New Roman"/>
         </w:rPr>
         <w:t>scale</w:t>
       </w:r>
       <w:r>
         <w:rPr>
           <w:rStyle w:val="NormalTok"/>
+          <w:rFonts w:ascii="Times New Roman" w:hAnsi="Times New Roman" w:cs="Times New Roman"/>
         </w:rPr>
         <w:t>(train_data</w:t>
       </w:r>
       <w:r>
         <w:rPr>
           <w:rStyle w:val="SpecialCharTok"/>
+          <w:rFonts w:ascii="Times New Roman" w:hAnsi="Times New Roman" w:cs="Times New Roman"/>
         </w:rPr>
         <w:t>$</w:t>
       </w:r>
       <w:r>
         <w:rPr>
           <w:rStyle w:val="NormalTok"/>
+          <w:rFonts w:ascii="Times New Roman" w:hAnsi="Times New Roman" w:cs="Times New Roman"/>
         </w:rPr>
         <w:t>CGPA)</w:t>
       </w:r>
       <w:r>
+        <w:rPr>
+          <w:rFonts w:ascii="Times New Roman" w:hAnsi="Times New Roman" w:cs="Times New Roman"/>
+        </w:rPr>
         <w:br/>
       </w:r>
       <w:r>
         <w:rPr>
           <w:rStyle w:val="NormalTok"/>
+          <w:rFonts w:ascii="Times New Roman" w:hAnsi="Times New Roman" w:cs="Times New Roman"/>
         </w:rPr>
         <w:t xml:space="preserve">outliersCGPA </w:t>
       </w:r>
       <w:r>
         <w:rPr>
           <w:rStyle w:val="OtherTok"/>
+          <w:rFonts w:ascii="Times New Roman" w:hAnsi="Times New Roman" w:cs="Times New Roman"/>
         </w:rPr>
         <w:t>&lt;-</w:t>
       </w:r>
       <w:r>
         <w:rPr>
           <w:rStyle w:val="NormalTok"/>
+          <w:rFonts w:ascii="Times New Roman" w:hAnsi="Times New Roman" w:cs="Times New Roman"/>
         </w:rPr>
         <w:t xml:space="preserve"> </w:t>
       </w:r>
       <w:r>
         <w:rPr>
           <w:rStyle w:val="FunctionTok"/>
+          <w:rFonts w:ascii="Times New Roman" w:hAnsi="Times New Roman" w:cs="Times New Roman"/>
         </w:rPr>
         <w:t>which</w:t>
       </w:r>
       <w:r>
         <w:rPr>
           <w:rStyle w:val="NormalTok"/>
+          <w:rFonts w:ascii="Times New Roman" w:hAnsi="Times New Roman" w:cs="Times New Roman"/>
         </w:rPr>
         <w:t>(</w:t>
       </w:r>
       <w:r>
         <w:rPr>
           <w:rStyle w:val="FunctionTok"/>
+          <w:rFonts w:ascii="Times New Roman" w:hAnsi="Times New Roman" w:cs="Times New Roman"/>
         </w:rPr>
         <w:t>abs</w:t>
       </w:r>
       <w:r>
         <w:rPr>
           <w:rStyle w:val="NormalTok"/>
+          <w:rFonts w:ascii="Times New Roman" w:hAnsi="Times New Roman" w:cs="Times New Roman"/>
         </w:rPr>
         <w:t xml:space="preserve">(z_scores) </w:t>
       </w:r>
       <w:r>
         <w:rPr>
           <w:rStyle w:val="SpecialCharTok"/>
+          <w:rFonts w:ascii="Times New Roman" w:hAnsi="Times New Roman" w:cs="Times New Roman"/>
         </w:rPr>
         <w:t>&gt;</w:t>
       </w:r>
       <w:r>
         <w:rPr>
           <w:rStyle w:val="NormalTok"/>
+          <w:rFonts w:ascii="Times New Roman" w:hAnsi="Times New Roman" w:cs="Times New Roman"/>
         </w:rPr>
         <w:t xml:space="preserve"> </w:t>
       </w:r>
       <w:r>
         <w:rPr>
           <w:rStyle w:val="DecValTok"/>
+          <w:rFonts w:ascii="Times New Roman" w:hAnsi="Times New Roman" w:cs="Times New Roman"/>
         </w:rPr>
         <w:t>3</w:t>
       </w:r>
       <w:r>
         <w:rPr>
           <w:rStyle w:val="NormalTok"/>
+          <w:rFonts w:ascii="Times New Roman" w:hAnsi="Times New Roman" w:cs="Times New Roman"/>
         </w:rPr>
         <w:t xml:space="preserve">)  </w:t>
       </w:r>
       <w:r>
         <w:rPr>
           <w:rStyle w:val="CommentTok"/>
+          <w:rFonts w:ascii="Times New Roman" w:hAnsi="Times New Roman" w:cs="Times New Roman"/>
         </w:rPr>
         <w:t># outlier detected at 59</w:t>
       </w:r>
@@ -1395,127 +1682,162 @@
     <w:p>
       <w:pPr>
         <w:pStyle w:val="SourceCode"/>
-      </w:pPr>
-      <w:r>
         <w:rPr>
           <w:rStyle w:val="CommentTok"/>
+          <w:rFonts w:ascii="Times New Roman" w:hAnsi="Times New Roman" w:cs="Times New Roman"/>
+        </w:rPr>
+      </w:pPr>
+    </w:p>
+    <w:p>
+      <w:pPr>
+        <w:pStyle w:val="SourceCode"/>
+        <w:rPr>
+          <w:rFonts w:ascii="Times New Roman" w:hAnsi="Times New Roman" w:cs="Times New Roman"/>
+        </w:rPr>
+      </w:pPr>
+      <w:r>
+        <w:rPr>
+          <w:rStyle w:val="CommentTok"/>
+          <w:rFonts w:ascii="Times New Roman" w:hAnsi="Times New Roman" w:cs="Times New Roman"/>
         </w:rPr>
         <w:t># Imputed outlier with the median of CGPA directly in the same column</w:t>
       </w:r>
       <w:r>
+        <w:rPr>
+          <w:rFonts w:ascii="Times New Roman" w:hAnsi="Times New Roman" w:cs="Times New Roman"/>
+        </w:rPr>
         <w:br/>
       </w:r>
       <w:r>
         <w:rPr>
           <w:rStyle w:val="NormalTok"/>
+          <w:rFonts w:ascii="Times New Roman" w:hAnsi="Times New Roman" w:cs="Times New Roman"/>
         </w:rPr>
         <w:t>train_data</w:t>
       </w:r>
       <w:r>
         <w:rPr>
           <w:rStyle w:val="SpecialCharTok"/>
+          <w:rFonts w:ascii="Times New Roman" w:hAnsi="Times New Roman" w:cs="Times New Roman"/>
         </w:rPr>
         <w:t>$</w:t>
       </w:r>
       <w:r>
         <w:rPr>
           <w:rStyle w:val="NormalTok"/>
+          <w:rFonts w:ascii="Times New Roman" w:hAnsi="Times New Roman" w:cs="Times New Roman"/>
         </w:rPr>
         <w:t>CGPA[</w:t>
       </w:r>
       <w:r>
         <w:rPr>
           <w:rStyle w:val="FunctionTok"/>
+          <w:rFonts w:ascii="Times New Roman" w:hAnsi="Times New Roman" w:cs="Times New Roman"/>
         </w:rPr>
         <w:t>abs</w:t>
       </w:r>
       <w:r>
         <w:rPr>
           <w:rStyle w:val="NormalTok"/>
+          <w:rFonts w:ascii="Times New Roman" w:hAnsi="Times New Roman" w:cs="Times New Roman"/>
         </w:rPr>
         <w:t xml:space="preserve">(z_scores) </w:t>
       </w:r>
       <w:r>
         <w:rPr>
           <w:rStyle w:val="SpecialCharTok"/>
+          <w:rFonts w:ascii="Times New Roman" w:hAnsi="Times New Roman" w:cs="Times New Roman"/>
         </w:rPr>
         <w:t>&gt;</w:t>
       </w:r>
       <w:r>
         <w:rPr>
           <w:rStyle w:val="NormalTok"/>
+          <w:rFonts w:ascii="Times New Roman" w:hAnsi="Times New Roman" w:cs="Times New Roman"/>
         </w:rPr>
         <w:t xml:space="preserve"> </w:t>
       </w:r>
       <w:r>
         <w:rPr>
           <w:rStyle w:val="DecValTok"/>
+          <w:rFonts w:ascii="Times New Roman" w:hAnsi="Times New Roman" w:cs="Times New Roman"/>
         </w:rPr>
         <w:t>3</w:t>
       </w:r>
       <w:r>
         <w:rPr>
           <w:rStyle w:val="NormalTok"/>
+          <w:rFonts w:ascii="Times New Roman" w:hAnsi="Times New Roman" w:cs="Times New Roman"/>
         </w:rPr>
         <w:t xml:space="preserve">] </w:t>
       </w:r>
       <w:r>
         <w:rPr>
           <w:rStyle w:val="OtherTok"/>
+          <w:rFonts w:ascii="Times New Roman" w:hAnsi="Times New Roman" w:cs="Times New Roman"/>
         </w:rPr>
         <w:t>&lt;-</w:t>
       </w:r>
       <w:r>
         <w:rPr>
           <w:rStyle w:val="NormalTok"/>
+          <w:rFonts w:ascii="Times New Roman" w:hAnsi="Times New Roman" w:cs="Times New Roman"/>
         </w:rPr>
         <w:t xml:space="preserve"> </w:t>
       </w:r>
       <w:r>
         <w:rPr>
           <w:rStyle w:val="FunctionTok"/>
+          <w:rFonts w:ascii="Times New Roman" w:hAnsi="Times New Roman" w:cs="Times New Roman"/>
         </w:rPr>
         <w:t>median</w:t>
       </w:r>
       <w:r>
         <w:rPr>
           <w:rStyle w:val="NormalTok"/>
+          <w:rFonts w:ascii="Times New Roman" w:hAnsi="Times New Roman" w:cs="Times New Roman"/>
         </w:rPr>
         <w:t>(train_data</w:t>
       </w:r>
       <w:r>
         <w:rPr>
           <w:rStyle w:val="SpecialCharTok"/>
+          <w:rFonts w:ascii="Times New Roman" w:hAnsi="Times New Roman" w:cs="Times New Roman"/>
         </w:rPr>
         <w:t>$</w:t>
       </w:r>
       <w:r>
         <w:rPr>
           <w:rStyle w:val="NormalTok"/>
+          <w:rFonts w:ascii="Times New Roman" w:hAnsi="Times New Roman" w:cs="Times New Roman"/>
         </w:rPr>
         <w:t xml:space="preserve">CGPA, </w:t>
       </w:r>
       <w:r>
         <w:rPr>
           <w:rStyle w:val="AttributeTok"/>
+          <w:rFonts w:ascii="Times New Roman" w:hAnsi="Times New Roman" w:cs="Times New Roman"/>
         </w:rPr>
         <w:t>na.rm =</w:t>
       </w:r>
       <w:r>
         <w:rPr>
           <w:rStyle w:val="NormalTok"/>
+          <w:rFonts w:ascii="Times New Roman" w:hAnsi="Times New Roman" w:cs="Times New Roman"/>
         </w:rPr>
         <w:t xml:space="preserve"> </w:t>
       </w:r>
       <w:r>
         <w:rPr>
           <w:rStyle w:val="ConstantTok"/>
+          <w:rFonts w:ascii="Times New Roman" w:hAnsi="Times New Roman" w:cs="Times New Roman"/>
         </w:rPr>
         <w:t>TRUE</w:t>
       </w:r>
       <w:r>
         <w:rPr>
           <w:rStyle w:val="NormalTok"/>
+          <w:rFonts w:ascii="Times New Roman" w:hAnsi="Times New Roman" w:cs="Times New Roman"/>
         </w:rPr>
         <w:t>)</w:t>
       </w:r>
@@ -1523,94 +1845,126 @@
     <w:p>
       <w:pPr>
         <w:pStyle w:val="SourceCode"/>
-      </w:pPr>
-      <w:r>
         <w:rPr>
           <w:rStyle w:val="CommentTok"/>
+          <w:rFonts w:ascii="Times New Roman" w:hAnsi="Times New Roman" w:cs="Times New Roman"/>
+        </w:rPr>
+      </w:pPr>
+    </w:p>
+    <w:p>
+      <w:pPr>
+        <w:pStyle w:val="SourceCode"/>
+        <w:rPr>
+          <w:rFonts w:ascii="Times New Roman" w:hAnsi="Times New Roman" w:cs="Times New Roman"/>
+        </w:rPr>
+      </w:pPr>
+      <w:r>
+        <w:rPr>
+          <w:rStyle w:val="CommentTok"/>
+          <w:rFonts w:ascii="Times New Roman" w:hAnsi="Times New Roman" w:cs="Times New Roman"/>
         </w:rPr>
         <w:t>#Checking Data Distribution</w:t>
       </w:r>
       <w:r>
+        <w:rPr>
+          <w:rFonts w:ascii="Times New Roman" w:hAnsi="Times New Roman" w:cs="Times New Roman"/>
+        </w:rPr>
         <w:br/>
       </w:r>
       <w:r>
         <w:rPr>
           <w:rStyle w:val="CommentTok"/>
+          <w:rFonts w:ascii="Times New Roman" w:hAnsi="Times New Roman" w:cs="Times New Roman"/>
         </w:rPr>
         <w:t xml:space="preserve"># Histogram </w:t>
       </w:r>
       <w:r>
+        <w:rPr>
+          <w:rFonts w:ascii="Times New Roman" w:hAnsi="Times New Roman" w:cs="Times New Roman"/>
+        </w:rPr>
         <w:br/>
       </w:r>
       <w:r>
         <w:rPr>
           <w:rStyle w:val="FunctionTok"/>
+          <w:rFonts w:ascii="Times New Roman" w:hAnsi="Times New Roman" w:cs="Times New Roman"/>
         </w:rPr>
         <w:t>hist</w:t>
       </w:r>
       <w:r>
         <w:rPr>
           <w:rStyle w:val="NormalTok"/>
+          <w:rFonts w:ascii="Times New Roman" w:hAnsi="Times New Roman" w:cs="Times New Roman"/>
         </w:rPr>
         <w:t>(train_data</w:t>
       </w:r>
       <w:r>
         <w:rPr>
           <w:rStyle w:val="SpecialCharTok"/>
+          <w:rFonts w:ascii="Times New Roman" w:hAnsi="Times New Roman" w:cs="Times New Roman"/>
         </w:rPr>
         <w:t>$</w:t>
       </w:r>
       <w:r>
         <w:rPr>
           <w:rStyle w:val="NormalTok"/>
+          <w:rFonts w:ascii="Times New Roman" w:hAnsi="Times New Roman" w:cs="Times New Roman"/>
         </w:rPr>
         <w:t xml:space="preserve">CGPA, </w:t>
       </w:r>
       <w:r>
         <w:rPr>
           <w:rStyle w:val="AttributeTok"/>
+          <w:rFonts w:ascii="Times New Roman" w:hAnsi="Times New Roman" w:cs="Times New Roman"/>
         </w:rPr>
         <w:t>main =</w:t>
       </w:r>
       <w:r>
         <w:rPr>
           <w:rStyle w:val="NormalTok"/>
+          <w:rFonts w:ascii="Times New Roman" w:hAnsi="Times New Roman" w:cs="Times New Roman"/>
         </w:rPr>
         <w:t xml:space="preserve"> </w:t>
       </w:r>
       <w:r>
         <w:rPr>
           <w:rStyle w:val="StringTok"/>
+          <w:rFonts w:ascii="Times New Roman" w:hAnsi="Times New Roman" w:cs="Times New Roman"/>
         </w:rPr>
         <w:t>"Histogram of CGPA"</w:t>
       </w:r>
       <w:r>
         <w:rPr>
           <w:rStyle w:val="NormalTok"/>
+          <w:rFonts w:ascii="Times New Roman" w:hAnsi="Times New Roman" w:cs="Times New Roman"/>
         </w:rPr>
         <w:t xml:space="preserve">, </w:t>
       </w:r>
       <w:r>
         <w:rPr>
           <w:rStyle w:val="AttributeTok"/>
+          <w:rFonts w:ascii="Times New Roman" w:hAnsi="Times New Roman" w:cs="Times New Roman"/>
         </w:rPr>
         <w:t>col =</w:t>
       </w:r>
       <w:r>
         <w:rPr>
           <w:rStyle w:val="NormalTok"/>
+          <w:rFonts w:ascii="Times New Roman" w:hAnsi="Times New Roman" w:cs="Times New Roman"/>
         </w:rPr>
         <w:t xml:space="preserve"> </w:t>
       </w:r>
       <w:r>
         <w:rPr>
           <w:rStyle w:val="StringTok"/>
+          <w:rFonts w:ascii="Times New Roman" w:hAnsi="Times New Roman" w:cs="Times New Roman"/>
         </w:rPr>
         <w:t>"lightblue"</w:t>
       </w:r>
       <w:r>
         <w:rPr>
           <w:rStyle w:val="NormalTok"/>
+          <w:rFonts w:ascii="Times New Roman" w:hAnsi="Times New Roman" w:cs="Times New Roman"/>
         </w:rPr>
         <w:t>)</w:t>
       </w:r>
@@ -1618,11 +1972,16 @@
     <w:p>
       <w:pPr>
         <w:pStyle w:val="FirstParagraph"/>
-      </w:pPr>
-      <w:r>
-        <w:rPr>
+        <w:rPr>
+          <w:rFonts w:ascii="Times New Roman" w:hAnsi="Times New Roman" w:cs="Times New Roman"/>
+        </w:rPr>
+      </w:pPr>
+      <w:r>
+        <w:rPr>
+          <w:rFonts w:ascii="Times New Roman" w:hAnsi="Times New Roman" w:cs="Times New Roman"/>
           <w:noProof/>
         </w:rPr>
+        <w:lastRenderedPageBreak/>
         <w:drawing>
           <wp:inline distT="0" distB="0" distL="0" distR="0" wp14:anchorId="2E3CA81C" wp14:editId="6D900B96">
             <wp:extent cx="3506525" cy="1812898"/>
@@ -1669,76 +2028,91 @@
     <w:p>
       <w:pPr>
         <w:pStyle w:val="SourceCode"/>
+        <w:rPr>
+          <w:rFonts w:ascii="Times New Roman" w:hAnsi="Times New Roman" w:cs="Times New Roman"/>
+        </w:rPr>
       </w:pPr>
       <w:r>
         <w:rPr>
           <w:rStyle w:val="FunctionTok"/>
+          <w:rFonts w:ascii="Times New Roman" w:hAnsi="Times New Roman" w:cs="Times New Roman"/>
         </w:rPr>
         <w:t>hist</w:t>
       </w:r>
       <w:r>
         <w:rPr>
           <w:rStyle w:val="NormalTok"/>
+          <w:rFonts w:ascii="Times New Roman" w:hAnsi="Times New Roman" w:cs="Times New Roman"/>
         </w:rPr>
         <w:t>(train_data</w:t>
       </w:r>
       <w:r>
         <w:rPr>
           <w:rStyle w:val="SpecialCharTok"/>
+          <w:rFonts w:ascii="Times New Roman" w:hAnsi="Times New Roman" w:cs="Times New Roman"/>
         </w:rPr>
         <w:t>$</w:t>
       </w:r>
       <w:r>
         <w:rPr>
           <w:rStyle w:val="NormalTok"/>
+          <w:rFonts w:ascii="Times New Roman" w:hAnsi="Times New Roman" w:cs="Times New Roman"/>
         </w:rPr>
         <w:t xml:space="preserve">GRE, </w:t>
       </w:r>
       <w:r>
         <w:rPr>
           <w:rStyle w:val="AttributeTok"/>
+          <w:rFonts w:ascii="Times New Roman" w:hAnsi="Times New Roman" w:cs="Times New Roman"/>
         </w:rPr>
         <w:t>main =</w:t>
       </w:r>
       <w:r>
         <w:rPr>
           <w:rStyle w:val="NormalTok"/>
+          <w:rFonts w:ascii="Times New Roman" w:hAnsi="Times New Roman" w:cs="Times New Roman"/>
         </w:rPr>
         <w:t xml:space="preserve"> </w:t>
       </w:r>
       <w:r>
         <w:rPr>
           <w:rStyle w:val="StringTok"/>
+          <w:rFonts w:ascii="Times New Roman" w:hAnsi="Times New Roman" w:cs="Times New Roman"/>
         </w:rPr>
         <w:t>"Histogram of GRE"</w:t>
       </w:r>
       <w:r>
         <w:rPr>
           <w:rStyle w:val="NormalTok"/>
+          <w:rFonts w:ascii="Times New Roman" w:hAnsi="Times New Roman" w:cs="Times New Roman"/>
         </w:rPr>
         <w:t xml:space="preserve">, </w:t>
       </w:r>
       <w:r>
         <w:rPr>
           <w:rStyle w:val="AttributeTok"/>
+          <w:rFonts w:ascii="Times New Roman" w:hAnsi="Times New Roman" w:cs="Times New Roman"/>
         </w:rPr>
         <w:t>col =</w:t>
       </w:r>
       <w:r>
         <w:rPr>
           <w:rStyle w:val="NormalTok"/>
+          <w:rFonts w:ascii="Times New Roman" w:hAnsi="Times New Roman" w:cs="Times New Roman"/>
         </w:rPr>
         <w:t xml:space="preserve"> </w:t>
       </w:r>
       <w:r>
         <w:rPr>
           <w:rStyle w:val="StringTok"/>
+          <w:rFonts w:ascii="Times New Roman" w:hAnsi="Times New Roman" w:cs="Times New Roman"/>
         </w:rPr>
         <w:t>"blue"</w:t>
       </w:r>
       <w:r>
         <w:rPr>
           <w:rStyle w:val="NormalTok"/>
+          <w:rFonts w:ascii="Times New Roman" w:hAnsi="Times New Roman" w:cs="Times New Roman"/>
         </w:rPr>
         <w:t>)</w:t>
       </w:r>
@@ -1746,9 +2120,13 @@
     <w:p>
       <w:pPr>
         <w:pStyle w:val="FirstParagraph"/>
-      </w:pPr>
-      <w:r>
-        <w:rPr>
+        <w:rPr>
+          <w:rFonts w:ascii="Times New Roman" w:hAnsi="Times New Roman" w:cs="Times New Roman"/>
+        </w:rPr>
+      </w:pPr>
+      <w:r>
+        <w:rPr>
+          <w:rFonts w:ascii="Times New Roman" w:hAnsi="Times New Roman" w:cs="Times New Roman"/>
           <w:noProof/>
         </w:rPr>
         <w:drawing>
@@ -1797,82 +2175,98 @@
     <w:p>
       <w:pPr>
         <w:pStyle w:val="SourceCode"/>
+        <w:rPr>
+          <w:rFonts w:ascii="Times New Roman" w:hAnsi="Times New Roman" w:cs="Times New Roman"/>
+        </w:rPr>
       </w:pPr>
       <w:r>
         <w:rPr>
           <w:rStyle w:val="FunctionTok"/>
+          <w:rFonts w:ascii="Times New Roman" w:hAnsi="Times New Roman" w:cs="Times New Roman"/>
         </w:rPr>
         <w:t>hist</w:t>
       </w:r>
       <w:r>
         <w:rPr>
           <w:rStyle w:val="NormalTok"/>
+          <w:rFonts w:ascii="Times New Roman" w:hAnsi="Times New Roman" w:cs="Times New Roman"/>
         </w:rPr>
         <w:t>(train_data</w:t>
       </w:r>
       <w:r>
         <w:rPr>
           <w:rStyle w:val="SpecialCharTok"/>
+          <w:rFonts w:ascii="Times New Roman" w:hAnsi="Times New Roman" w:cs="Times New Roman"/>
         </w:rPr>
         <w:t>$</w:t>
       </w:r>
       <w:r>
         <w:rPr>
           <w:rStyle w:val="NormalTok"/>
+          <w:rFonts w:ascii="Times New Roman" w:hAnsi="Times New Roman" w:cs="Times New Roman"/>
         </w:rPr>
         <w:t xml:space="preserve">TOEFL, </w:t>
       </w:r>
       <w:r>
         <w:rPr>
           <w:rStyle w:val="AttributeTok"/>
+          <w:rFonts w:ascii="Times New Roman" w:hAnsi="Times New Roman" w:cs="Times New Roman"/>
         </w:rPr>
         <w:t>main =</w:t>
       </w:r>
       <w:r>
         <w:rPr>
           <w:rStyle w:val="NormalTok"/>
+          <w:rFonts w:ascii="Times New Roman" w:hAnsi="Times New Roman" w:cs="Times New Roman"/>
         </w:rPr>
         <w:t xml:space="preserve"> </w:t>
       </w:r>
       <w:r>
         <w:rPr>
           <w:rStyle w:val="StringTok"/>
+          <w:rFonts w:ascii="Times New Roman" w:hAnsi="Times New Roman" w:cs="Times New Roman"/>
         </w:rPr>
         <w:t>"Histogram of TOEFL"</w:t>
       </w:r>
       <w:r>
         <w:rPr>
           <w:rStyle w:val="NormalTok"/>
+          <w:rFonts w:ascii="Times New Roman" w:hAnsi="Times New Roman" w:cs="Times New Roman"/>
         </w:rPr>
         <w:t xml:space="preserve">, </w:t>
       </w:r>
       <w:r>
         <w:rPr>
           <w:rStyle w:val="AttributeTok"/>
+          <w:rFonts w:ascii="Times New Roman" w:hAnsi="Times New Roman" w:cs="Times New Roman"/>
         </w:rPr>
         <w:t>col =</w:t>
       </w:r>
       <w:r>
         <w:rPr>
           <w:rStyle w:val="NormalTok"/>
+          <w:rFonts w:ascii="Times New Roman" w:hAnsi="Times New Roman" w:cs="Times New Roman"/>
         </w:rPr>
         <w:t xml:space="preserve"> </w:t>
       </w:r>
       <w:r>
         <w:rPr>
           <w:rStyle w:val="StringTok"/>
+          <w:rFonts w:ascii="Times New Roman" w:hAnsi="Times New Roman" w:cs="Times New Roman"/>
         </w:rPr>
         <w:t>"green"</w:t>
       </w:r>
       <w:r>
         <w:rPr>
           <w:rStyle w:val="NormalTok"/>
+          <w:rFonts w:ascii="Times New Roman" w:hAnsi="Times New Roman" w:cs="Times New Roman"/>
         </w:rPr>
         <w:t xml:space="preserve">)  </w:t>
       </w:r>
       <w:r>
         <w:rPr>
           <w:rStyle w:val="CommentTok"/>
+          <w:rFonts w:ascii="Times New Roman" w:hAnsi="Times New Roman" w:cs="Times New Roman"/>
         </w:rPr>
         <w:t># doesn't feel like data is highly skewed.</w:t>
       </w:r>
@@ -1880,12 +2274,15 @@
     <w:p>
       <w:pPr>
         <w:pStyle w:val="FirstParagraph"/>
-      </w:pPr>
-      <w:r>
-        <w:rPr>
+        <w:rPr>
+          <w:rFonts w:ascii="Times New Roman" w:hAnsi="Times New Roman" w:cs="Times New Roman"/>
+        </w:rPr>
+      </w:pPr>
+      <w:r>
+        <w:rPr>
+          <w:rFonts w:ascii="Times New Roman" w:hAnsi="Times New Roman" w:cs="Times New Roman"/>
           <w:noProof/>
         </w:rPr>
-        <w:lastRenderedPageBreak/>
         <w:drawing>
           <wp:inline distT="0" distB="0" distL="0" distR="0" wp14:anchorId="4E47F796" wp14:editId="44AB823E">
             <wp:extent cx="3283888" cy="1956021"/>
@@ -1932,124 +2329,152 @@
     <w:p>
       <w:pPr>
         <w:pStyle w:val="SourceCode"/>
+        <w:rPr>
+          <w:rFonts w:ascii="Times New Roman" w:hAnsi="Times New Roman" w:cs="Times New Roman"/>
+        </w:rPr>
       </w:pPr>
       <w:r>
         <w:rPr>
           <w:rStyle w:val="CommentTok"/>
+          <w:rFonts w:ascii="Times New Roman" w:hAnsi="Times New Roman" w:cs="Times New Roman"/>
         </w:rPr>
         <w:t># Visualizing Correlations</w:t>
       </w:r>
       <w:r>
+        <w:rPr>
+          <w:rFonts w:ascii="Times New Roman" w:hAnsi="Times New Roman" w:cs="Times New Roman"/>
+        </w:rPr>
         <w:br/>
       </w:r>
       <w:r>
         <w:rPr>
           <w:rStyle w:val="CommentTok"/>
+          <w:rFonts w:ascii="Times New Roman" w:hAnsi="Times New Roman" w:cs="Times New Roman"/>
         </w:rPr>
         <w:t># Correlation matrix</w:t>
       </w:r>
       <w:r>
+        <w:rPr>
+          <w:rFonts w:ascii="Times New Roman" w:hAnsi="Times New Roman" w:cs="Times New Roman"/>
+        </w:rPr>
         <w:br/>
       </w:r>
       <w:r>
         <w:rPr>
           <w:rStyle w:val="NormalTok"/>
+          <w:rFonts w:ascii="Times New Roman" w:hAnsi="Times New Roman" w:cs="Times New Roman"/>
         </w:rPr>
         <w:t xml:space="preserve">train_correlation_matrix </w:t>
       </w:r>
       <w:r>
         <w:rPr>
           <w:rStyle w:val="OtherTok"/>
+          <w:rFonts w:ascii="Times New Roman" w:hAnsi="Times New Roman" w:cs="Times New Roman"/>
         </w:rPr>
         <w:t>&lt;-</w:t>
       </w:r>
       <w:r>
         <w:rPr>
           <w:rStyle w:val="NormalTok"/>
+          <w:rFonts w:ascii="Times New Roman" w:hAnsi="Times New Roman" w:cs="Times New Roman"/>
         </w:rPr>
         <w:t xml:space="preserve"> </w:t>
       </w:r>
       <w:r>
         <w:rPr>
           <w:rStyle w:val="FunctionTok"/>
+          <w:rFonts w:ascii="Times New Roman" w:hAnsi="Times New Roman" w:cs="Times New Roman"/>
         </w:rPr>
         <w:t>cor</w:t>
       </w:r>
       <w:r>
         <w:rPr>
           <w:rStyle w:val="NormalTok"/>
+          <w:rFonts w:ascii="Times New Roman" w:hAnsi="Times New Roman" w:cs="Times New Roman"/>
         </w:rPr>
         <w:t xml:space="preserve">(train_data[, </w:t>
       </w:r>
       <w:r>
         <w:rPr>
           <w:rStyle w:val="FunctionTok"/>
+          <w:rFonts w:ascii="Times New Roman" w:hAnsi="Times New Roman" w:cs="Times New Roman"/>
         </w:rPr>
         <w:t>c</w:t>
       </w:r>
       <w:r>
         <w:rPr>
           <w:rStyle w:val="NormalTok"/>
+          <w:rFonts w:ascii="Times New Roman" w:hAnsi="Times New Roman" w:cs="Times New Roman"/>
         </w:rPr>
         <w:t>(</w:t>
       </w:r>
       <w:r>
         <w:rPr>
           <w:rStyle w:val="StringTok"/>
+          <w:rFonts w:ascii="Times New Roman" w:hAnsi="Times New Roman" w:cs="Times New Roman"/>
         </w:rPr>
         <w:t>"GRE"</w:t>
       </w:r>
       <w:r>
         <w:rPr>
           <w:rStyle w:val="NormalTok"/>
+          <w:rFonts w:ascii="Times New Roman" w:hAnsi="Times New Roman" w:cs="Times New Roman"/>
         </w:rPr>
         <w:t xml:space="preserve">, </w:t>
       </w:r>
       <w:r>
         <w:rPr>
           <w:rStyle w:val="StringTok"/>
+          <w:rFonts w:ascii="Times New Roman" w:hAnsi="Times New Roman" w:cs="Times New Roman"/>
         </w:rPr>
         <w:t>"TOEFL"</w:t>
       </w:r>
       <w:r>
         <w:rPr>
           <w:rStyle w:val="NormalTok"/>
+          <w:rFonts w:ascii="Times New Roman" w:hAnsi="Times New Roman" w:cs="Times New Roman"/>
         </w:rPr>
         <w:t xml:space="preserve">, </w:t>
       </w:r>
       <w:r>
         <w:rPr>
           <w:rStyle w:val="StringTok"/>
+          <w:rFonts w:ascii="Times New Roman" w:hAnsi="Times New Roman" w:cs="Times New Roman"/>
         </w:rPr>
         <w:t>"CGPA"</w:t>
       </w:r>
       <w:r>
         <w:rPr>
           <w:rStyle w:val="NormalTok"/>
+          <w:rFonts w:ascii="Times New Roman" w:hAnsi="Times New Roman" w:cs="Times New Roman"/>
         </w:rPr>
         <w:t xml:space="preserve">, </w:t>
       </w:r>
       <w:r>
         <w:rPr>
           <w:rStyle w:val="StringTok"/>
+          <w:rFonts w:ascii="Times New Roman" w:hAnsi="Times New Roman" w:cs="Times New Roman"/>
         </w:rPr>
         <w:t>"Research"</w:t>
       </w:r>
       <w:r>
         <w:rPr>
           <w:rStyle w:val="NormalTok"/>
+          <w:rFonts w:ascii="Times New Roman" w:hAnsi="Times New Roman" w:cs="Times New Roman"/>
         </w:rPr>
         <w:t xml:space="preserve">, </w:t>
       </w:r>
       <w:r>
         <w:rPr>
           <w:rStyle w:val="StringTok"/>
+          <w:rFonts w:ascii="Times New Roman" w:hAnsi="Times New Roman" w:cs="Times New Roman"/>
         </w:rPr>
         <w:t>"Chance of Admit"</w:t>
       </w:r>
       <w:r>
         <w:rPr>
           <w:rStyle w:val="NormalTok"/>
+          <w:rFonts w:ascii="Times New Roman" w:hAnsi="Times New Roman" w:cs="Times New Roman"/>
         </w:rPr>
         <w:t>)])</w:t>
       </w:r>
@@ -2057,25 +2482,43 @@
     <w:p>
       <w:pPr>
         <w:pStyle w:val="SourceCode"/>
-      </w:pPr>
-      <w:r>
         <w:rPr>
           <w:rStyle w:val="CommentTok"/>
+          <w:rFonts w:ascii="Times New Roman" w:hAnsi="Times New Roman" w:cs="Times New Roman"/>
+        </w:rPr>
+      </w:pPr>
+    </w:p>
+    <w:p>
+      <w:pPr>
+        <w:pStyle w:val="SourceCode"/>
+        <w:rPr>
+          <w:rFonts w:ascii="Times New Roman" w:hAnsi="Times New Roman" w:cs="Times New Roman"/>
+        </w:rPr>
+      </w:pPr>
+      <w:r>
+        <w:rPr>
+          <w:rStyle w:val="CommentTok"/>
+          <w:rFonts w:ascii="Times New Roman" w:hAnsi="Times New Roman" w:cs="Times New Roman"/>
         </w:rPr>
         <w:t># Create a heatmap using corrplot</w:t>
       </w:r>
       <w:r>
+        <w:rPr>
+          <w:rFonts w:ascii="Times New Roman" w:hAnsi="Times New Roman" w:cs="Times New Roman"/>
+        </w:rPr>
         <w:br/>
       </w:r>
       <w:r>
         <w:rPr>
           <w:rStyle w:val="FunctionTok"/>
+          <w:rFonts w:ascii="Times New Roman" w:hAnsi="Times New Roman" w:cs="Times New Roman"/>
         </w:rPr>
         <w:t>library</w:t>
       </w:r>
       <w:r>
         <w:rPr>
           <w:rStyle w:val="NormalTok"/>
+          <w:rFonts w:ascii="Times New Roman" w:hAnsi="Times New Roman" w:cs="Times New Roman"/>
         </w:rPr>
         <w:t>(corrplot)</w:t>
       </w:r>
@@ -2083,165 +2526,200 @@
     <w:p>
       <w:pPr>
         <w:pStyle w:val="SourceCode"/>
-      </w:pPr>
-      <w:r>
-        <w:rPr>
-          <w:rStyle w:val="VerbatimChar"/>
-        </w:rPr>
-        <w:t>## corrplot 0.92 loaded</w:t>
+        <w:rPr>
+          <w:rStyle w:val="NormalTok"/>
+          <w:rFonts w:ascii="Times New Roman" w:hAnsi="Times New Roman" w:cs="Times New Roman"/>
+        </w:rPr>
+      </w:pPr>
+      <w:r>
+        <w:rPr>
+          <w:rStyle w:val="FunctionTok"/>
+          <w:rFonts w:ascii="Times New Roman" w:hAnsi="Times New Roman" w:cs="Times New Roman"/>
+        </w:rPr>
+        <w:t>corrplot</w:t>
+      </w:r>
+      <w:r>
+        <w:rPr>
+          <w:rStyle w:val="NormalTok"/>
+          <w:rFonts w:ascii="Times New Roman" w:hAnsi="Times New Roman" w:cs="Times New Roman"/>
+        </w:rPr>
+        <w:t xml:space="preserve">(train_correlation_matrix, </w:t>
+      </w:r>
+      <w:r>
+        <w:rPr>
+          <w:rStyle w:val="AttributeTok"/>
+          <w:rFonts w:ascii="Times New Roman" w:hAnsi="Times New Roman" w:cs="Times New Roman"/>
+        </w:rPr>
+        <w:t>method =</w:t>
+      </w:r>
+      <w:r>
+        <w:rPr>
+          <w:rStyle w:val="NormalTok"/>
+          <w:rFonts w:ascii="Times New Roman" w:hAnsi="Times New Roman" w:cs="Times New Roman"/>
+        </w:rPr>
+        <w:t xml:space="preserve"> </w:t>
+      </w:r>
+      <w:r>
+        <w:rPr>
+          <w:rStyle w:val="StringTok"/>
+          <w:rFonts w:ascii="Times New Roman" w:hAnsi="Times New Roman" w:cs="Times New Roman"/>
+        </w:rPr>
+        <w:t>"number"</w:t>
+      </w:r>
+      <w:r>
+        <w:rPr>
+          <w:rStyle w:val="NormalTok"/>
+          <w:rFonts w:ascii="Times New Roman" w:hAnsi="Times New Roman" w:cs="Times New Roman"/>
+        </w:rPr>
+        <w:t xml:space="preserve">, </w:t>
+      </w:r>
+      <w:r>
+        <w:rPr>
+          <w:rStyle w:val="AttributeTok"/>
+          <w:rFonts w:ascii="Times New Roman" w:hAnsi="Times New Roman" w:cs="Times New Roman"/>
+        </w:rPr>
+        <w:t>col =</w:t>
+      </w:r>
+      <w:r>
+        <w:rPr>
+          <w:rStyle w:val="NormalTok"/>
+          <w:rFonts w:ascii="Times New Roman" w:hAnsi="Times New Roman" w:cs="Times New Roman"/>
+        </w:rPr>
+        <w:t xml:space="preserve"> </w:t>
+      </w:r>
+      <w:r>
+        <w:rPr>
+          <w:rStyle w:val="FunctionTok"/>
+          <w:rFonts w:ascii="Times New Roman" w:hAnsi="Times New Roman" w:cs="Times New Roman"/>
+        </w:rPr>
+        <w:t>colorRampPalette</w:t>
+      </w:r>
+      <w:r>
+        <w:rPr>
+          <w:rStyle w:val="NormalTok"/>
+          <w:rFonts w:ascii="Times New Roman" w:hAnsi="Times New Roman" w:cs="Times New Roman"/>
+        </w:rPr>
+        <w:t>(</w:t>
+      </w:r>
+      <w:r>
+        <w:rPr>
+          <w:rStyle w:val="FunctionTok"/>
+          <w:rFonts w:ascii="Times New Roman" w:hAnsi="Times New Roman" w:cs="Times New Roman"/>
+        </w:rPr>
+        <w:t>c</w:t>
+      </w:r>
+      <w:r>
+        <w:rPr>
+          <w:rStyle w:val="NormalTok"/>
+          <w:rFonts w:ascii="Times New Roman" w:hAnsi="Times New Roman" w:cs="Times New Roman"/>
+        </w:rPr>
+        <w:t>(</w:t>
+      </w:r>
+      <w:r>
+        <w:rPr>
+          <w:rStyle w:val="StringTok"/>
+          <w:rFonts w:ascii="Times New Roman" w:hAnsi="Times New Roman" w:cs="Times New Roman"/>
+        </w:rPr>
+        <w:t>"white"</w:t>
+      </w:r>
+      <w:r>
+        <w:rPr>
+          <w:rStyle w:val="NormalTok"/>
+          <w:rFonts w:ascii="Times New Roman" w:hAnsi="Times New Roman" w:cs="Times New Roman"/>
+        </w:rPr>
+        <w:t xml:space="preserve">, </w:t>
+      </w:r>
+      <w:r>
+        <w:rPr>
+          <w:rStyle w:val="StringTok"/>
+          <w:rFonts w:ascii="Times New Roman" w:hAnsi="Times New Roman" w:cs="Times New Roman"/>
+        </w:rPr>
+        <w:t>"blue"</w:t>
+      </w:r>
+      <w:r>
+        <w:rPr>
+          <w:rStyle w:val="NormalTok"/>
+          <w:rFonts w:ascii="Times New Roman" w:hAnsi="Times New Roman" w:cs="Times New Roman"/>
+        </w:rPr>
+        <w:t xml:space="preserve">, </w:t>
+      </w:r>
+      <w:r>
+        <w:rPr>
+          <w:rStyle w:val="StringTok"/>
+          <w:rFonts w:ascii="Times New Roman" w:hAnsi="Times New Roman" w:cs="Times New Roman"/>
+        </w:rPr>
+        <w:t>"red"</w:t>
+      </w:r>
+      <w:r>
+        <w:rPr>
+          <w:rStyle w:val="NormalTok"/>
+          <w:rFonts w:ascii="Times New Roman" w:hAnsi="Times New Roman" w:cs="Times New Roman"/>
+        </w:rPr>
+        <w:t>))(</w:t>
+      </w:r>
+      <w:r>
+        <w:rPr>
+          <w:rStyle w:val="DecValTok"/>
+          <w:rFonts w:ascii="Times New Roman" w:hAnsi="Times New Roman" w:cs="Times New Roman"/>
+        </w:rPr>
+        <w:t>100</w:t>
+      </w:r>
+      <w:r>
+        <w:rPr>
+          <w:rStyle w:val="NormalTok"/>
+          <w:rFonts w:ascii="Times New Roman" w:hAnsi="Times New Roman" w:cs="Times New Roman"/>
+        </w:rPr>
+        <w:t xml:space="preserve">), </w:t>
+      </w:r>
+      <w:r>
+        <w:rPr>
+          <w:rStyle w:val="AttributeTok"/>
+          <w:rFonts w:ascii="Times New Roman" w:hAnsi="Times New Roman" w:cs="Times New Roman"/>
+        </w:rPr>
+        <w:t>number.cex =</w:t>
+      </w:r>
+      <w:r>
+        <w:rPr>
+          <w:rStyle w:val="NormalTok"/>
+          <w:rFonts w:ascii="Times New Roman" w:hAnsi="Times New Roman" w:cs="Times New Roman"/>
+        </w:rPr>
+        <w:t xml:space="preserve"> </w:t>
+      </w:r>
+      <w:r>
+        <w:rPr>
+          <w:rStyle w:val="FloatTok"/>
+          <w:rFonts w:ascii="Times New Roman" w:hAnsi="Times New Roman" w:cs="Times New Roman"/>
+        </w:rPr>
+        <w:t>0.7</w:t>
+      </w:r>
+      <w:r>
+        <w:rPr>
+          <w:rStyle w:val="NormalTok"/>
+          <w:rFonts w:ascii="Times New Roman" w:hAnsi="Times New Roman" w:cs="Times New Roman"/>
+        </w:rPr>
+        <w:t xml:space="preserve">) </w:t>
       </w:r>
     </w:p>
     <w:p>
       <w:pPr>
         <w:pStyle w:val="SourceCode"/>
-      </w:pPr>
-      <w:r>
-        <w:rPr>
-          <w:rStyle w:val="FunctionTok"/>
-        </w:rPr>
-        <w:t>corrplot</w:t>
-      </w:r>
-      <w:r>
-        <w:rPr>
-          <w:rStyle w:val="NormalTok"/>
-        </w:rPr>
-        <w:t xml:space="preserve">(train_correlation_matrix, </w:t>
-      </w:r>
-      <w:r>
-        <w:rPr>
-          <w:rStyle w:val="AttributeTok"/>
-        </w:rPr>
-        <w:t>method =</w:t>
-      </w:r>
-      <w:r>
-        <w:rPr>
-          <w:rStyle w:val="NormalTok"/>
-        </w:rPr>
-        <w:t xml:space="preserve"> </w:t>
-      </w:r>
-      <w:r>
-        <w:rPr>
-          <w:rStyle w:val="StringTok"/>
-        </w:rPr>
-        <w:t>"number"</w:t>
-      </w:r>
-      <w:r>
-        <w:rPr>
-          <w:rStyle w:val="NormalTok"/>
-        </w:rPr>
-        <w:t xml:space="preserve">, </w:t>
-      </w:r>
-      <w:r>
-        <w:rPr>
-          <w:rStyle w:val="AttributeTok"/>
-        </w:rPr>
-        <w:t>col =</w:t>
-      </w:r>
-      <w:r>
-        <w:rPr>
-          <w:rStyle w:val="NormalTok"/>
-        </w:rPr>
-        <w:t xml:space="preserve"> </w:t>
-      </w:r>
-      <w:r>
-        <w:rPr>
-          <w:rStyle w:val="FunctionTok"/>
-        </w:rPr>
-        <w:t>colorRampPalette</w:t>
-      </w:r>
-      <w:r>
-        <w:rPr>
-          <w:rStyle w:val="NormalTok"/>
-        </w:rPr>
-        <w:t>(</w:t>
-      </w:r>
-      <w:r>
-        <w:rPr>
-          <w:rStyle w:val="FunctionTok"/>
-        </w:rPr>
-        <w:t>c</w:t>
-      </w:r>
-      <w:r>
-        <w:rPr>
-          <w:rStyle w:val="NormalTok"/>
-        </w:rPr>
-        <w:t>(</w:t>
-      </w:r>
-      <w:r>
-        <w:rPr>
-          <w:rStyle w:val="StringTok"/>
-        </w:rPr>
-        <w:t>"white"</w:t>
-      </w:r>
-      <w:r>
-        <w:rPr>
-          <w:rStyle w:val="NormalTok"/>
-        </w:rPr>
-        <w:t xml:space="preserve">, </w:t>
-      </w:r>
-      <w:r>
-        <w:rPr>
-          <w:rStyle w:val="StringTok"/>
-        </w:rPr>
-        <w:t>"blue"</w:t>
-      </w:r>
-      <w:r>
-        <w:rPr>
-          <w:rStyle w:val="NormalTok"/>
-        </w:rPr>
-        <w:t xml:space="preserve">, </w:t>
-      </w:r>
-      <w:r>
-        <w:rPr>
-          <w:rStyle w:val="StringTok"/>
-        </w:rPr>
-        <w:t>"red"</w:t>
-      </w:r>
-      <w:r>
-        <w:rPr>
-          <w:rStyle w:val="NormalTok"/>
-        </w:rPr>
-        <w:t>))(</w:t>
-      </w:r>
-      <w:r>
-        <w:rPr>
-          <w:rStyle w:val="DecValTok"/>
-        </w:rPr>
-        <w:t>100</w:t>
-      </w:r>
-      <w:r>
-        <w:rPr>
-          <w:rStyle w:val="NormalTok"/>
-        </w:rPr>
-        <w:t xml:space="preserve">), </w:t>
-      </w:r>
-      <w:r>
-        <w:rPr>
-          <w:rStyle w:val="AttributeTok"/>
-        </w:rPr>
-        <w:t>number.cex =</w:t>
-      </w:r>
-      <w:r>
-        <w:rPr>
-          <w:rStyle w:val="NormalTok"/>
-        </w:rPr>
-        <w:t xml:space="preserve"> </w:t>
-      </w:r>
-      <w:r>
-        <w:rPr>
-          <w:rStyle w:val="FloatTok"/>
-        </w:rPr>
-        <w:t>0.7</w:t>
-      </w:r>
-      <w:r>
-        <w:rPr>
-          <w:rStyle w:val="NormalTok"/>
-        </w:rPr>
-        <w:t xml:space="preserve">) </w:t>
-      </w:r>
+        <w:rPr>
+          <w:rStyle w:val="NormalTok"/>
+          <w:rFonts w:ascii="Times New Roman" w:hAnsi="Times New Roman" w:cs="Times New Roman"/>
+        </w:rPr>
+      </w:pPr>
+    </w:p>
+    <w:p>
+      <w:pPr>
+        <w:pStyle w:val="SourceCode"/>
+        <w:rPr>
+          <w:rFonts w:ascii="Times New Roman" w:hAnsi="Times New Roman" w:cs="Times New Roman"/>
+        </w:rPr>
+      </w:pPr>
       <w:r>
         <w:rPr>
           <w:rStyle w:val="CommentTok"/>
+          <w:rFonts w:ascii="Times New Roman" w:hAnsi="Times New Roman" w:cs="Times New Roman"/>
         </w:rPr>
         <w:t># This approach can be helpful when the color differences are not very pronounced</w:t>
       </w:r>
@@ -2249,11 +2727,16 @@
     <w:p>
       <w:pPr>
         <w:pStyle w:val="FirstParagraph"/>
-      </w:pPr>
-      <w:r>
-        <w:rPr>
+        <w:rPr>
+          <w:rFonts w:ascii="Times New Roman" w:hAnsi="Times New Roman" w:cs="Times New Roman"/>
+        </w:rPr>
+      </w:pPr>
+      <w:r>
+        <w:rPr>
+          <w:rFonts w:ascii="Times New Roman" w:hAnsi="Times New Roman" w:cs="Times New Roman"/>
           <w:noProof/>
         </w:rPr>
+        <w:lastRenderedPageBreak/>
         <w:drawing>
           <wp:inline distT="0" distB="0" distL="0" distR="0" wp14:anchorId="1432195A" wp14:editId="61033BBA">
             <wp:extent cx="4620126" cy="3696101"/>
@@ -2300,25 +2783,34 @@
     <w:p>
       <w:pPr>
         <w:pStyle w:val="SourceCode"/>
+        <w:rPr>
+          <w:rFonts w:ascii="Times New Roman" w:hAnsi="Times New Roman" w:cs="Times New Roman"/>
+        </w:rPr>
       </w:pPr>
       <w:r>
         <w:rPr>
           <w:rStyle w:val="CommentTok"/>
+          <w:rFonts w:ascii="Times New Roman" w:hAnsi="Times New Roman" w:cs="Times New Roman"/>
         </w:rPr>
         <w:t># Multiple correlations using the psych package</w:t>
       </w:r>
       <w:r>
+        <w:rPr>
+          <w:rFonts w:ascii="Times New Roman" w:hAnsi="Times New Roman" w:cs="Times New Roman"/>
+        </w:rPr>
         <w:br/>
       </w:r>
       <w:r>
         <w:rPr>
           <w:rStyle w:val="FunctionTok"/>
+          <w:rFonts w:ascii="Times New Roman" w:hAnsi="Times New Roman" w:cs="Times New Roman"/>
         </w:rPr>
         <w:t>library</w:t>
       </w:r>
       <w:r>
         <w:rPr>
           <w:rStyle w:val="NormalTok"/>
+          <w:rFonts w:ascii="Times New Roman" w:hAnsi="Times New Roman" w:cs="Times New Roman"/>
         </w:rPr>
         <w:t>(psych)</w:t>
       </w:r>
@@ -2326,114 +2818,77 @@
     <w:p>
       <w:pPr>
         <w:pStyle w:val="SourceCode"/>
-      </w:pPr>
-      <w:r>
-        <w:rPr>
-          <w:rStyle w:val="VerbatimChar"/>
-        </w:rPr>
-        <w:t xml:space="preserve">## </w:t>
-      </w:r>
-      <w:r>
-        <w:br/>
-      </w:r>
-      <w:r>
-        <w:rPr>
-          <w:rStyle w:val="VerbatimChar"/>
-        </w:rPr>
-        <w:t>## Attaching package: 'psych'</w:t>
-      </w:r>
-    </w:p>
-    <w:p>
-      <w:pPr>
-        <w:pStyle w:val="SourceCode"/>
-      </w:pPr>
-      <w:r>
-        <w:rPr>
-          <w:rStyle w:val="VerbatimChar"/>
-        </w:rPr>
-        <w:lastRenderedPageBreak/>
-        <w:t>## The following objects are masked from 'package:ggplot2':</w:t>
-      </w:r>
-      <w:r>
-        <w:br/>
-      </w:r>
-      <w:r>
-        <w:rPr>
-          <w:rStyle w:val="VerbatimChar"/>
-        </w:rPr>
-        <w:t xml:space="preserve">## </w:t>
-      </w:r>
-      <w:r>
-        <w:br/>
-      </w:r>
-      <w:r>
-        <w:rPr>
-          <w:rStyle w:val="VerbatimChar"/>
-        </w:rPr>
-        <w:t>##     %+%, alpha</w:t>
-      </w:r>
-    </w:p>
-    <w:p>
-      <w:pPr>
-        <w:pStyle w:val="SourceCode"/>
+        <w:rPr>
+          <w:rFonts w:ascii="Times New Roman" w:hAnsi="Times New Roman" w:cs="Times New Roman"/>
+        </w:rPr>
       </w:pPr>
       <w:r>
         <w:rPr>
           <w:rStyle w:val="FunctionTok"/>
+          <w:rFonts w:ascii="Times New Roman" w:hAnsi="Times New Roman" w:cs="Times New Roman"/>
         </w:rPr>
         <w:t>pairs.panels</w:t>
       </w:r>
       <w:r>
         <w:rPr>
           <w:rStyle w:val="NormalTok"/>
+          <w:rFonts w:ascii="Times New Roman" w:hAnsi="Times New Roman" w:cs="Times New Roman"/>
         </w:rPr>
         <w:t xml:space="preserve">(train_data[, </w:t>
       </w:r>
       <w:r>
         <w:rPr>
           <w:rStyle w:val="FunctionTok"/>
+          <w:rFonts w:ascii="Times New Roman" w:hAnsi="Times New Roman" w:cs="Times New Roman"/>
         </w:rPr>
         <w:t>c</w:t>
       </w:r>
       <w:r>
         <w:rPr>
           <w:rStyle w:val="NormalTok"/>
+          <w:rFonts w:ascii="Times New Roman" w:hAnsi="Times New Roman" w:cs="Times New Roman"/>
         </w:rPr>
         <w:t>(</w:t>
       </w:r>
       <w:r>
         <w:rPr>
           <w:rStyle w:val="StringTok"/>
+          <w:rFonts w:ascii="Times New Roman" w:hAnsi="Times New Roman" w:cs="Times New Roman"/>
         </w:rPr>
         <w:t>"GRE"</w:t>
       </w:r>
       <w:r>
         <w:rPr>
           <w:rStyle w:val="NormalTok"/>
+          <w:rFonts w:ascii="Times New Roman" w:hAnsi="Times New Roman" w:cs="Times New Roman"/>
         </w:rPr>
         <w:t xml:space="preserve">, </w:t>
       </w:r>
       <w:r>
         <w:rPr>
           <w:rStyle w:val="StringTok"/>
+          <w:rFonts w:ascii="Times New Roman" w:hAnsi="Times New Roman" w:cs="Times New Roman"/>
         </w:rPr>
         <w:t>"TOEFL"</w:t>
       </w:r>
       <w:r>
         <w:rPr>
           <w:rStyle w:val="NormalTok"/>
+          <w:rFonts w:ascii="Times New Roman" w:hAnsi="Times New Roman" w:cs="Times New Roman"/>
         </w:rPr>
         <w:t xml:space="preserve">, </w:t>
       </w:r>
       <w:r>
         <w:rPr>
           <w:rStyle w:val="StringTok"/>
+          <w:rFonts w:ascii="Times New Roman" w:hAnsi="Times New Roman" w:cs="Times New Roman"/>
         </w:rPr>
         <w:t>"CGPA"</w:t>
       </w:r>
       <w:r>
         <w:rPr>
           <w:rStyle w:val="NormalTok"/>
+          <w:rFonts w:ascii="Times New Roman" w:hAnsi="Times New Roman" w:cs="Times New Roman"/>
         </w:rPr>
         <w:t>)])</w:t>
       </w:r>
@@ -2441,9 +2896,13 @@
     <w:p>
       <w:pPr>
         <w:pStyle w:val="FirstParagraph"/>
-      </w:pPr>
-      <w:r>
-        <w:rPr>
+        <w:rPr>
+          <w:rFonts w:ascii="Times New Roman" w:hAnsi="Times New Roman" w:cs="Times New Roman"/>
+        </w:rPr>
+      </w:pPr>
+      <w:r>
+        <w:rPr>
+          <w:rFonts w:ascii="Times New Roman" w:hAnsi="Times New Roman" w:cs="Times New Roman"/>
           <w:noProof/>
         </w:rPr>
         <w:drawing>
@@ -2492,364 +2951,442 @@
     <w:p>
       <w:pPr>
         <w:pStyle w:val="SourceCode"/>
+        <w:rPr>
+          <w:rFonts w:ascii="Times New Roman" w:hAnsi="Times New Roman" w:cs="Times New Roman"/>
+        </w:rPr>
       </w:pPr>
       <w:r>
         <w:rPr>
           <w:rStyle w:val="CommentTok"/>
+          <w:rFonts w:ascii="Times New Roman" w:hAnsi="Times New Roman" w:cs="Times New Roman"/>
         </w:rPr>
         <w:t># Scatter plot of GRE vs. CGPA</w:t>
       </w:r>
       <w:r>
+        <w:rPr>
+          <w:rFonts w:ascii="Times New Roman" w:hAnsi="Times New Roman" w:cs="Times New Roman"/>
+        </w:rPr>
         <w:br/>
       </w:r>
       <w:r>
         <w:rPr>
           <w:rStyle w:val="FunctionTok"/>
+          <w:rFonts w:ascii="Times New Roman" w:hAnsi="Times New Roman" w:cs="Times New Roman"/>
         </w:rPr>
         <w:t>library</w:t>
       </w:r>
       <w:r>
         <w:rPr>
           <w:rStyle w:val="NormalTok"/>
+          <w:rFonts w:ascii="Times New Roman" w:hAnsi="Times New Roman" w:cs="Times New Roman"/>
         </w:rPr>
         <w:t>(ggplot2)</w:t>
       </w:r>
       <w:r>
+        <w:rPr>
+          <w:rFonts w:ascii="Times New Roman" w:hAnsi="Times New Roman" w:cs="Times New Roman"/>
+        </w:rPr>
         <w:br/>
       </w:r>
       <w:r>
         <w:rPr>
           <w:rStyle w:val="FunctionTok"/>
+          <w:rFonts w:ascii="Times New Roman" w:hAnsi="Times New Roman" w:cs="Times New Roman"/>
         </w:rPr>
         <w:t>ggplot</w:t>
       </w:r>
       <w:r>
         <w:rPr>
           <w:rStyle w:val="NormalTok"/>
+          <w:rFonts w:ascii="Times New Roman" w:hAnsi="Times New Roman" w:cs="Times New Roman"/>
         </w:rPr>
         <w:t xml:space="preserve">(train_data, </w:t>
       </w:r>
       <w:r>
         <w:rPr>
           <w:rStyle w:val="FunctionTok"/>
+          <w:rFonts w:ascii="Times New Roman" w:hAnsi="Times New Roman" w:cs="Times New Roman"/>
         </w:rPr>
         <w:t>aes</w:t>
       </w:r>
       <w:r>
         <w:rPr>
           <w:rStyle w:val="NormalTok"/>
+          <w:rFonts w:ascii="Times New Roman" w:hAnsi="Times New Roman" w:cs="Times New Roman"/>
         </w:rPr>
         <w:t>(</w:t>
       </w:r>
       <w:r>
         <w:rPr>
           <w:rStyle w:val="AttributeTok"/>
+          <w:rFonts w:ascii="Times New Roman" w:hAnsi="Times New Roman" w:cs="Times New Roman"/>
         </w:rPr>
         <w:t>x =</w:t>
       </w:r>
       <w:r>
         <w:rPr>
           <w:rStyle w:val="NormalTok"/>
+          <w:rFonts w:ascii="Times New Roman" w:hAnsi="Times New Roman" w:cs="Times New Roman"/>
         </w:rPr>
         <w:t xml:space="preserve"> GRE, </w:t>
       </w:r>
       <w:r>
         <w:rPr>
           <w:rStyle w:val="AttributeTok"/>
+          <w:rFonts w:ascii="Times New Roman" w:hAnsi="Times New Roman" w:cs="Times New Roman"/>
         </w:rPr>
         <w:t>y =</w:t>
       </w:r>
       <w:r>
         <w:rPr>
           <w:rStyle w:val="NormalTok"/>
+          <w:rFonts w:ascii="Times New Roman" w:hAnsi="Times New Roman" w:cs="Times New Roman"/>
         </w:rPr>
         <w:t xml:space="preserve"> CGPA, </w:t>
       </w:r>
       <w:r>
         <w:rPr>
           <w:rStyle w:val="AttributeTok"/>
+          <w:rFonts w:ascii="Times New Roman" w:hAnsi="Times New Roman" w:cs="Times New Roman"/>
         </w:rPr>
         <w:t>color =</w:t>
       </w:r>
       <w:r>
         <w:rPr>
           <w:rStyle w:val="NormalTok"/>
+          <w:rFonts w:ascii="Times New Roman" w:hAnsi="Times New Roman" w:cs="Times New Roman"/>
         </w:rPr>
         <w:t xml:space="preserve"> </w:t>
       </w:r>
       <w:r>
         <w:rPr>
           <w:rStyle w:val="StringTok"/>
+          <w:rFonts w:ascii="Times New Roman" w:hAnsi="Times New Roman" w:cs="Times New Roman"/>
         </w:rPr>
         <w:t>`</w:t>
       </w:r>
       <w:r>
         <w:rPr>
           <w:rStyle w:val="AttributeTok"/>
+          <w:rFonts w:ascii="Times New Roman" w:hAnsi="Times New Roman" w:cs="Times New Roman"/>
         </w:rPr>
         <w:t>Chance of Admit</w:t>
       </w:r>
       <w:r>
         <w:rPr>
           <w:rStyle w:val="StringTok"/>
+          <w:rFonts w:ascii="Times New Roman" w:hAnsi="Times New Roman" w:cs="Times New Roman"/>
         </w:rPr>
         <w:t>`</w:t>
       </w:r>
       <w:r>
         <w:rPr>
           <w:rStyle w:val="NormalTok"/>
+          <w:rFonts w:ascii="Times New Roman" w:hAnsi="Times New Roman" w:cs="Times New Roman"/>
         </w:rPr>
         <w:t xml:space="preserve">)) </w:t>
       </w:r>
       <w:r>
         <w:rPr>
           <w:rStyle w:val="SpecialCharTok"/>
+          <w:rFonts w:ascii="Times New Roman" w:hAnsi="Times New Roman" w:cs="Times New Roman"/>
         </w:rPr>
         <w:t>+</w:t>
       </w:r>
       <w:r>
+        <w:rPr>
+          <w:rFonts w:ascii="Times New Roman" w:hAnsi="Times New Roman" w:cs="Times New Roman"/>
+        </w:rPr>
         <w:br/>
       </w:r>
       <w:r>
         <w:rPr>
           <w:rStyle w:val="NormalTok"/>
+          <w:rFonts w:ascii="Times New Roman" w:hAnsi="Times New Roman" w:cs="Times New Roman"/>
         </w:rPr>
         <w:t xml:space="preserve">  </w:t>
       </w:r>
       <w:r>
         <w:rPr>
           <w:rStyle w:val="FunctionTok"/>
+          <w:rFonts w:ascii="Times New Roman" w:hAnsi="Times New Roman" w:cs="Times New Roman"/>
         </w:rPr>
         <w:t>geom_point</w:t>
       </w:r>
       <w:r>
         <w:rPr>
           <w:rStyle w:val="NormalTok"/>
+          <w:rFonts w:ascii="Times New Roman" w:hAnsi="Times New Roman" w:cs="Times New Roman"/>
         </w:rPr>
         <w:t xml:space="preserve">() </w:t>
       </w:r>
       <w:r>
         <w:rPr>
           <w:rStyle w:val="SpecialCharTok"/>
+          <w:rFonts w:ascii="Times New Roman" w:hAnsi="Times New Roman" w:cs="Times New Roman"/>
         </w:rPr>
         <w:t>+</w:t>
       </w:r>
       <w:r>
+        <w:rPr>
+          <w:rFonts w:ascii="Times New Roman" w:hAnsi="Times New Roman" w:cs="Times New Roman"/>
+        </w:rPr>
         <w:br/>
       </w:r>
       <w:r>
         <w:rPr>
           <w:rStyle w:val="NormalTok"/>
+          <w:rFonts w:ascii="Times New Roman" w:hAnsi="Times New Roman" w:cs="Times New Roman"/>
         </w:rPr>
         <w:t xml:space="preserve">  </w:t>
       </w:r>
       <w:r>
         <w:rPr>
           <w:rStyle w:val="FunctionTok"/>
+          <w:rFonts w:ascii="Times New Roman" w:hAnsi="Times New Roman" w:cs="Times New Roman"/>
         </w:rPr>
         <w:t>geom_smooth</w:t>
       </w:r>
       <w:r>
         <w:rPr>
           <w:rStyle w:val="NormalTok"/>
+          <w:rFonts w:ascii="Times New Roman" w:hAnsi="Times New Roman" w:cs="Times New Roman"/>
         </w:rPr>
         <w:t>(</w:t>
       </w:r>
       <w:r>
         <w:rPr>
           <w:rStyle w:val="AttributeTok"/>
+          <w:rFonts w:ascii="Times New Roman" w:hAnsi="Times New Roman" w:cs="Times New Roman"/>
         </w:rPr>
         <w:t>method =</w:t>
       </w:r>
       <w:r>
         <w:rPr>
           <w:rStyle w:val="NormalTok"/>
+          <w:rFonts w:ascii="Times New Roman" w:hAnsi="Times New Roman" w:cs="Times New Roman"/>
         </w:rPr>
         <w:t xml:space="preserve"> </w:t>
       </w:r>
       <w:r>
         <w:rPr>
           <w:rStyle w:val="StringTok"/>
+          <w:rFonts w:ascii="Times New Roman" w:hAnsi="Times New Roman" w:cs="Times New Roman"/>
         </w:rPr>
         <w:t>"lm"</w:t>
       </w:r>
       <w:r>
         <w:rPr>
           <w:rStyle w:val="NormalTok"/>
+          <w:rFonts w:ascii="Times New Roman" w:hAnsi="Times New Roman" w:cs="Times New Roman"/>
         </w:rPr>
         <w:t xml:space="preserve">, </w:t>
       </w:r>
       <w:r>
         <w:rPr>
           <w:rStyle w:val="AttributeTok"/>
+          <w:rFonts w:ascii="Times New Roman" w:hAnsi="Times New Roman" w:cs="Times New Roman"/>
         </w:rPr>
         <w:t>se =</w:t>
       </w:r>
       <w:r>
         <w:rPr>
           <w:rStyle w:val="NormalTok"/>
+          <w:rFonts w:ascii="Times New Roman" w:hAnsi="Times New Roman" w:cs="Times New Roman"/>
         </w:rPr>
         <w:t xml:space="preserve"> </w:t>
       </w:r>
       <w:r>
         <w:rPr>
           <w:rStyle w:val="ConstantTok"/>
+          <w:rFonts w:ascii="Times New Roman" w:hAnsi="Times New Roman" w:cs="Times New Roman"/>
         </w:rPr>
         <w:t>FALSE</w:t>
       </w:r>
       <w:r>
         <w:rPr>
           <w:rStyle w:val="NormalTok"/>
+          <w:rFonts w:ascii="Times New Roman" w:hAnsi="Times New Roman" w:cs="Times New Roman"/>
         </w:rPr>
         <w:t xml:space="preserve">, </w:t>
       </w:r>
       <w:r>
         <w:rPr>
           <w:rStyle w:val="AttributeTok"/>
+          <w:rFonts w:ascii="Times New Roman" w:hAnsi="Times New Roman" w:cs="Times New Roman"/>
         </w:rPr>
         <w:t>color =</w:t>
       </w:r>
       <w:r>
         <w:rPr>
           <w:rStyle w:val="NormalTok"/>
+          <w:rFonts w:ascii="Times New Roman" w:hAnsi="Times New Roman" w:cs="Times New Roman"/>
         </w:rPr>
         <w:t xml:space="preserve"> </w:t>
       </w:r>
       <w:r>
         <w:rPr>
           <w:rStyle w:val="StringTok"/>
+          <w:rFonts w:ascii="Times New Roman" w:hAnsi="Times New Roman" w:cs="Times New Roman"/>
         </w:rPr>
         <w:t>"blue"</w:t>
       </w:r>
       <w:r>
         <w:rPr>
           <w:rStyle w:val="NormalTok"/>
+          <w:rFonts w:ascii="Times New Roman" w:hAnsi="Times New Roman" w:cs="Times New Roman"/>
         </w:rPr>
         <w:t xml:space="preserve">) </w:t>
       </w:r>
       <w:r>
         <w:rPr>
           <w:rStyle w:val="SpecialCharTok"/>
+          <w:rFonts w:ascii="Times New Roman" w:hAnsi="Times New Roman" w:cs="Times New Roman"/>
         </w:rPr>
         <w:t>+</w:t>
       </w:r>
       <w:r>
+        <w:rPr>
+          <w:rFonts w:ascii="Times New Roman" w:hAnsi="Times New Roman" w:cs="Times New Roman"/>
+        </w:rPr>
         <w:br/>
       </w:r>
       <w:r>
         <w:rPr>
           <w:rStyle w:val="NormalTok"/>
+          <w:rFonts w:ascii="Times New Roman" w:hAnsi="Times New Roman" w:cs="Times New Roman"/>
         </w:rPr>
         <w:t xml:space="preserve">  </w:t>
       </w:r>
       <w:r>
         <w:rPr>
           <w:rStyle w:val="FunctionTok"/>
+          <w:rFonts w:ascii="Times New Roman" w:hAnsi="Times New Roman" w:cs="Times New Roman"/>
         </w:rPr>
         <w:t>labs</w:t>
       </w:r>
       <w:r>
         <w:rPr>
           <w:rStyle w:val="NormalTok"/>
+          <w:rFonts w:ascii="Times New Roman" w:hAnsi="Times New Roman" w:cs="Times New Roman"/>
         </w:rPr>
         <w:t>(</w:t>
       </w:r>
       <w:r>
         <w:rPr>
           <w:rStyle w:val="AttributeTok"/>
+          <w:rFonts w:ascii="Times New Roman" w:hAnsi="Times New Roman" w:cs="Times New Roman"/>
         </w:rPr>
         <w:t>title =</w:t>
       </w:r>
       <w:r>
         <w:rPr>
           <w:rStyle w:val="NormalTok"/>
+          <w:rFonts w:ascii="Times New Roman" w:hAnsi="Times New Roman" w:cs="Times New Roman"/>
         </w:rPr>
         <w:t xml:space="preserve"> </w:t>
       </w:r>
       <w:r>
         <w:rPr>
           <w:rStyle w:val="StringTok"/>
+          <w:rFonts w:ascii="Times New Roman" w:hAnsi="Times New Roman" w:cs="Times New Roman"/>
         </w:rPr>
         <w:t>"Scatter Plot of GRE vs. CGPA"</w:t>
       </w:r>
       <w:r>
         <w:rPr>
           <w:rStyle w:val="NormalTok"/>
+          <w:rFonts w:ascii="Times New Roman" w:hAnsi="Times New Roman" w:cs="Times New Roman"/>
         </w:rPr>
         <w:t xml:space="preserve">) </w:t>
       </w:r>
       <w:r>
         <w:rPr>
           <w:rStyle w:val="SpecialCharTok"/>
+          <w:rFonts w:ascii="Times New Roman" w:hAnsi="Times New Roman" w:cs="Times New Roman"/>
         </w:rPr>
         <w:t>+</w:t>
       </w:r>
       <w:r>
+        <w:rPr>
+          <w:rFonts w:ascii="Times New Roman" w:hAnsi="Times New Roman" w:cs="Times New Roman"/>
+        </w:rPr>
         <w:br/>
       </w:r>
       <w:r>
         <w:rPr>
           <w:rStyle w:val="NormalTok"/>
+          <w:rFonts w:ascii="Times New Roman" w:hAnsi="Times New Roman" w:cs="Times New Roman"/>
         </w:rPr>
         <w:t xml:space="preserve">  </w:t>
       </w:r>
       <w:r>
         <w:rPr>
           <w:rStyle w:val="FunctionTok"/>
+          <w:rFonts w:ascii="Times New Roman" w:hAnsi="Times New Roman" w:cs="Times New Roman"/>
         </w:rPr>
         <w:t>scale_color_gradient</w:t>
       </w:r>
       <w:r>
         <w:rPr>
           <w:rStyle w:val="NormalTok"/>
+          <w:rFonts w:ascii="Times New Roman" w:hAnsi="Times New Roman" w:cs="Times New Roman"/>
         </w:rPr>
         <w:t>(</w:t>
       </w:r>
       <w:r>
         <w:rPr>
           <w:rStyle w:val="AttributeTok"/>
+          <w:rFonts w:ascii="Times New Roman" w:hAnsi="Times New Roman" w:cs="Times New Roman"/>
         </w:rPr>
         <w:t>low =</w:t>
       </w:r>
       <w:r>
         <w:rPr>
           <w:rStyle w:val="NormalTok"/>
+          <w:rFonts w:ascii="Times New Roman" w:hAnsi="Times New Roman" w:cs="Times New Roman"/>
         </w:rPr>
         <w:t xml:space="preserve"> </w:t>
       </w:r>
       <w:r>
         <w:rPr>
           <w:rStyle w:val="StringTok"/>
+          <w:rFonts w:ascii="Times New Roman" w:hAnsi="Times New Roman" w:cs="Times New Roman"/>
         </w:rPr>
         <w:t>"blue"</w:t>
       </w:r>
       <w:r>
         <w:rPr>
           <w:rStyle w:val="NormalTok"/>
+          <w:rFonts w:ascii="Times New Roman" w:hAnsi="Times New Roman" w:cs="Times New Roman"/>
         </w:rPr>
         <w:t xml:space="preserve">, </w:t>
       </w:r>
       <w:r>
         <w:rPr>
           <w:rStyle w:val="AttributeTok"/>
+          <w:rFonts w:ascii="Times New Roman" w:hAnsi="Times New Roman" w:cs="Times New Roman"/>
         </w:rPr>
         <w:t>high =</w:t>
       </w:r>
       <w:r>
         <w:rPr>
           <w:rStyle w:val="NormalTok"/>
+          <w:rFonts w:ascii="Times New Roman" w:hAnsi="Times New Roman" w:cs="Times New Roman"/>
         </w:rPr>
         <w:t xml:space="preserve"> </w:t>
       </w:r>
       <w:r>
         <w:rPr>
           <w:rStyle w:val="StringTok"/>
+          <w:rFonts w:ascii="Times New Roman" w:hAnsi="Times New Roman" w:cs="Times New Roman"/>
         </w:rPr>
         <w:t>"red"</w:t>
       </w:r>
       <w:r>
         <w:rPr>
           <w:rStyle w:val="NormalTok"/>
+          <w:rFonts w:ascii="Times New Roman" w:hAnsi="Times New Roman" w:cs="Times New Roman"/>
         </w:rPr>
         <w:t>)</w:t>
       </w:r>
@@ -2857,10 +3394,14 @@
     <w:p>
       <w:pPr>
         <w:pStyle w:val="SourceCode"/>
+        <w:rPr>
+          <w:rFonts w:ascii="Times New Roman" w:hAnsi="Times New Roman" w:cs="Times New Roman"/>
+        </w:rPr>
       </w:pPr>
       <w:r>
         <w:rPr>
           <w:rStyle w:val="VerbatimChar"/>
+          <w:rFonts w:ascii="Times New Roman" w:hAnsi="Times New Roman" w:cs="Times New Roman"/>
         </w:rPr>
         <w:t>## `geom_smooth()` using formula = 'y ~ x'</w:t>
       </w:r>
@@ -2868,11 +3409,16 @@
     <w:p>
       <w:pPr>
         <w:pStyle w:val="FirstParagraph"/>
-      </w:pPr>
-      <w:r>
-        <w:rPr>
+        <w:rPr>
+          <w:rFonts w:ascii="Times New Roman" w:hAnsi="Times New Roman" w:cs="Times New Roman"/>
+        </w:rPr>
+      </w:pPr>
+      <w:r>
+        <w:rPr>
+          <w:rFonts w:ascii="Times New Roman" w:hAnsi="Times New Roman" w:cs="Times New Roman"/>
           <w:noProof/>
         </w:rPr>
+        <w:lastRenderedPageBreak/>
         <w:drawing>
           <wp:inline distT="0" distB="0" distL="0" distR="0" wp14:anchorId="3CFC7BE9" wp14:editId="51444C6C">
             <wp:extent cx="4126727" cy="2623930"/>
@@ -2919,350 +3465,422 @@
     <w:p>
       <w:pPr>
         <w:pStyle w:val="SourceCode"/>
+        <w:rPr>
+          <w:rFonts w:ascii="Times New Roman" w:hAnsi="Times New Roman" w:cs="Times New Roman"/>
+        </w:rPr>
       </w:pPr>
       <w:r>
         <w:rPr>
           <w:rStyle w:val="CommentTok"/>
-        </w:rPr>
-        <w:lastRenderedPageBreak/>
+          <w:rFonts w:ascii="Times New Roman" w:hAnsi="Times New Roman" w:cs="Times New Roman"/>
+        </w:rPr>
         <w:t># Scatter Plot of TOEFL vs. CGPA</w:t>
       </w:r>
       <w:r>
+        <w:rPr>
+          <w:rFonts w:ascii="Times New Roman" w:hAnsi="Times New Roman" w:cs="Times New Roman"/>
+        </w:rPr>
         <w:br/>
       </w:r>
       <w:r>
         <w:rPr>
           <w:rStyle w:val="FunctionTok"/>
+          <w:rFonts w:ascii="Times New Roman" w:hAnsi="Times New Roman" w:cs="Times New Roman"/>
         </w:rPr>
         <w:t>ggplot</w:t>
       </w:r>
       <w:r>
         <w:rPr>
           <w:rStyle w:val="NormalTok"/>
+          <w:rFonts w:ascii="Times New Roman" w:hAnsi="Times New Roman" w:cs="Times New Roman"/>
         </w:rPr>
         <w:t xml:space="preserve">(train_data, </w:t>
       </w:r>
       <w:r>
         <w:rPr>
           <w:rStyle w:val="FunctionTok"/>
+          <w:rFonts w:ascii="Times New Roman" w:hAnsi="Times New Roman" w:cs="Times New Roman"/>
         </w:rPr>
         <w:t>aes</w:t>
       </w:r>
       <w:r>
         <w:rPr>
           <w:rStyle w:val="NormalTok"/>
+          <w:rFonts w:ascii="Times New Roman" w:hAnsi="Times New Roman" w:cs="Times New Roman"/>
         </w:rPr>
         <w:t>(</w:t>
       </w:r>
       <w:r>
         <w:rPr>
           <w:rStyle w:val="AttributeTok"/>
+          <w:rFonts w:ascii="Times New Roman" w:hAnsi="Times New Roman" w:cs="Times New Roman"/>
         </w:rPr>
         <w:t>x =</w:t>
       </w:r>
       <w:r>
         <w:rPr>
           <w:rStyle w:val="NormalTok"/>
+          <w:rFonts w:ascii="Times New Roman" w:hAnsi="Times New Roman" w:cs="Times New Roman"/>
         </w:rPr>
         <w:t xml:space="preserve"> TOEFL, </w:t>
       </w:r>
       <w:r>
         <w:rPr>
           <w:rStyle w:val="AttributeTok"/>
+          <w:rFonts w:ascii="Times New Roman" w:hAnsi="Times New Roman" w:cs="Times New Roman"/>
         </w:rPr>
         <w:t>y =</w:t>
       </w:r>
       <w:r>
         <w:rPr>
           <w:rStyle w:val="NormalTok"/>
+          <w:rFonts w:ascii="Times New Roman" w:hAnsi="Times New Roman" w:cs="Times New Roman"/>
         </w:rPr>
         <w:t xml:space="preserve"> CGPA, </w:t>
       </w:r>
       <w:r>
         <w:rPr>
           <w:rStyle w:val="AttributeTok"/>
+          <w:rFonts w:ascii="Times New Roman" w:hAnsi="Times New Roman" w:cs="Times New Roman"/>
         </w:rPr>
         <w:t>color =</w:t>
       </w:r>
       <w:r>
         <w:rPr>
           <w:rStyle w:val="NormalTok"/>
+          <w:rFonts w:ascii="Times New Roman" w:hAnsi="Times New Roman" w:cs="Times New Roman"/>
         </w:rPr>
         <w:t xml:space="preserve"> </w:t>
       </w:r>
       <w:r>
         <w:rPr>
           <w:rStyle w:val="StringTok"/>
+          <w:rFonts w:ascii="Times New Roman" w:hAnsi="Times New Roman" w:cs="Times New Roman"/>
         </w:rPr>
         <w:t>`</w:t>
       </w:r>
       <w:r>
         <w:rPr>
           <w:rStyle w:val="AttributeTok"/>
+          <w:rFonts w:ascii="Times New Roman" w:hAnsi="Times New Roman" w:cs="Times New Roman"/>
         </w:rPr>
         <w:t>Chance of Admit</w:t>
       </w:r>
       <w:r>
         <w:rPr>
           <w:rStyle w:val="StringTok"/>
+          <w:rFonts w:ascii="Times New Roman" w:hAnsi="Times New Roman" w:cs="Times New Roman"/>
         </w:rPr>
         <w:t>`</w:t>
       </w:r>
       <w:r>
         <w:rPr>
           <w:rStyle w:val="NormalTok"/>
+          <w:rFonts w:ascii="Times New Roman" w:hAnsi="Times New Roman" w:cs="Times New Roman"/>
         </w:rPr>
         <w:t xml:space="preserve">)) </w:t>
       </w:r>
       <w:r>
         <w:rPr>
           <w:rStyle w:val="SpecialCharTok"/>
+          <w:rFonts w:ascii="Times New Roman" w:hAnsi="Times New Roman" w:cs="Times New Roman"/>
         </w:rPr>
         <w:t>+</w:t>
       </w:r>
       <w:r>
+        <w:rPr>
+          <w:rFonts w:ascii="Times New Roman" w:hAnsi="Times New Roman" w:cs="Times New Roman"/>
+        </w:rPr>
         <w:br/>
       </w:r>
       <w:r>
         <w:rPr>
           <w:rStyle w:val="NormalTok"/>
+          <w:rFonts w:ascii="Times New Roman" w:hAnsi="Times New Roman" w:cs="Times New Roman"/>
         </w:rPr>
         <w:t xml:space="preserve">  </w:t>
       </w:r>
       <w:r>
         <w:rPr>
           <w:rStyle w:val="FunctionTok"/>
+          <w:rFonts w:ascii="Times New Roman" w:hAnsi="Times New Roman" w:cs="Times New Roman"/>
         </w:rPr>
         <w:t>geom_point</w:t>
       </w:r>
       <w:r>
         <w:rPr>
           <w:rStyle w:val="NormalTok"/>
+          <w:rFonts w:ascii="Times New Roman" w:hAnsi="Times New Roman" w:cs="Times New Roman"/>
         </w:rPr>
         <w:t xml:space="preserve">() </w:t>
       </w:r>
       <w:r>
         <w:rPr>
           <w:rStyle w:val="SpecialCharTok"/>
+          <w:rFonts w:ascii="Times New Roman" w:hAnsi="Times New Roman" w:cs="Times New Roman"/>
         </w:rPr>
         <w:t>+</w:t>
       </w:r>
       <w:r>
+        <w:rPr>
+          <w:rFonts w:ascii="Times New Roman" w:hAnsi="Times New Roman" w:cs="Times New Roman"/>
+        </w:rPr>
         <w:br/>
       </w:r>
       <w:r>
         <w:rPr>
           <w:rStyle w:val="NormalTok"/>
+          <w:rFonts w:ascii="Times New Roman" w:hAnsi="Times New Roman" w:cs="Times New Roman"/>
         </w:rPr>
         <w:t xml:space="preserve">  </w:t>
       </w:r>
       <w:r>
         <w:rPr>
           <w:rStyle w:val="FunctionTok"/>
+          <w:rFonts w:ascii="Times New Roman" w:hAnsi="Times New Roman" w:cs="Times New Roman"/>
         </w:rPr>
         <w:t>geom_smooth</w:t>
       </w:r>
       <w:r>
         <w:rPr>
           <w:rStyle w:val="NormalTok"/>
+          <w:rFonts w:ascii="Times New Roman" w:hAnsi="Times New Roman" w:cs="Times New Roman"/>
         </w:rPr>
         <w:t>(</w:t>
       </w:r>
       <w:r>
         <w:rPr>
           <w:rStyle w:val="AttributeTok"/>
+          <w:rFonts w:ascii="Times New Roman" w:hAnsi="Times New Roman" w:cs="Times New Roman"/>
         </w:rPr>
         <w:t>method =</w:t>
       </w:r>
       <w:r>
         <w:rPr>
           <w:rStyle w:val="NormalTok"/>
+          <w:rFonts w:ascii="Times New Roman" w:hAnsi="Times New Roman" w:cs="Times New Roman"/>
         </w:rPr>
         <w:t xml:space="preserve"> </w:t>
       </w:r>
       <w:r>
         <w:rPr>
           <w:rStyle w:val="StringTok"/>
+          <w:rFonts w:ascii="Times New Roman" w:hAnsi="Times New Roman" w:cs="Times New Roman"/>
         </w:rPr>
         <w:t>"lm"</w:t>
       </w:r>
       <w:r>
         <w:rPr>
           <w:rStyle w:val="NormalTok"/>
+          <w:rFonts w:ascii="Times New Roman" w:hAnsi="Times New Roman" w:cs="Times New Roman"/>
         </w:rPr>
         <w:t xml:space="preserve">, </w:t>
       </w:r>
       <w:r>
         <w:rPr>
           <w:rStyle w:val="AttributeTok"/>
+          <w:rFonts w:ascii="Times New Roman" w:hAnsi="Times New Roman" w:cs="Times New Roman"/>
         </w:rPr>
         <w:t>se =</w:t>
       </w:r>
       <w:r>
         <w:rPr>
           <w:rStyle w:val="NormalTok"/>
+          <w:rFonts w:ascii="Times New Roman" w:hAnsi="Times New Roman" w:cs="Times New Roman"/>
         </w:rPr>
         <w:t xml:space="preserve"> </w:t>
       </w:r>
       <w:r>
         <w:rPr>
           <w:rStyle w:val="ConstantTok"/>
+          <w:rFonts w:ascii="Times New Roman" w:hAnsi="Times New Roman" w:cs="Times New Roman"/>
         </w:rPr>
         <w:t>FALSE</w:t>
       </w:r>
       <w:r>
         <w:rPr>
           <w:rStyle w:val="NormalTok"/>
+          <w:rFonts w:ascii="Times New Roman" w:hAnsi="Times New Roman" w:cs="Times New Roman"/>
         </w:rPr>
         <w:t xml:space="preserve">, </w:t>
       </w:r>
       <w:r>
         <w:rPr>
           <w:rStyle w:val="AttributeTok"/>
+          <w:rFonts w:ascii="Times New Roman" w:hAnsi="Times New Roman" w:cs="Times New Roman"/>
         </w:rPr>
         <w:t>color =</w:t>
       </w:r>
       <w:r>
         <w:rPr>
           <w:rStyle w:val="NormalTok"/>
+          <w:rFonts w:ascii="Times New Roman" w:hAnsi="Times New Roman" w:cs="Times New Roman"/>
         </w:rPr>
         <w:t xml:space="preserve"> </w:t>
       </w:r>
       <w:r>
         <w:rPr>
           <w:rStyle w:val="StringTok"/>
+          <w:rFonts w:ascii="Times New Roman" w:hAnsi="Times New Roman" w:cs="Times New Roman"/>
         </w:rPr>
         <w:t>"blue"</w:t>
       </w:r>
       <w:r>
         <w:rPr>
           <w:rStyle w:val="NormalTok"/>
+          <w:rFonts w:ascii="Times New Roman" w:hAnsi="Times New Roman" w:cs="Times New Roman"/>
         </w:rPr>
         <w:t xml:space="preserve">) </w:t>
       </w:r>
       <w:r>
         <w:rPr>
           <w:rStyle w:val="SpecialCharTok"/>
+          <w:rFonts w:ascii="Times New Roman" w:hAnsi="Times New Roman" w:cs="Times New Roman"/>
         </w:rPr>
         <w:t>+</w:t>
       </w:r>
       <w:r>
+        <w:rPr>
+          <w:rFonts w:ascii="Times New Roman" w:hAnsi="Times New Roman" w:cs="Times New Roman"/>
+        </w:rPr>
         <w:br/>
       </w:r>
       <w:r>
         <w:rPr>
           <w:rStyle w:val="NormalTok"/>
+          <w:rFonts w:ascii="Times New Roman" w:hAnsi="Times New Roman" w:cs="Times New Roman"/>
         </w:rPr>
         <w:t xml:space="preserve">  </w:t>
       </w:r>
       <w:r>
         <w:rPr>
           <w:rStyle w:val="FunctionTok"/>
+          <w:rFonts w:ascii="Times New Roman" w:hAnsi="Times New Roman" w:cs="Times New Roman"/>
         </w:rPr>
         <w:t>labs</w:t>
       </w:r>
       <w:r>
         <w:rPr>
           <w:rStyle w:val="NormalTok"/>
+          <w:rFonts w:ascii="Times New Roman" w:hAnsi="Times New Roman" w:cs="Times New Roman"/>
         </w:rPr>
         <w:t>(</w:t>
       </w:r>
       <w:r>
         <w:rPr>
           <w:rStyle w:val="AttributeTok"/>
+          <w:rFonts w:ascii="Times New Roman" w:hAnsi="Times New Roman" w:cs="Times New Roman"/>
         </w:rPr>
         <w:t>title =</w:t>
       </w:r>
       <w:r>
         <w:rPr>
           <w:rStyle w:val="NormalTok"/>
+          <w:rFonts w:ascii="Times New Roman" w:hAnsi="Times New Roman" w:cs="Times New Roman"/>
         </w:rPr>
         <w:t xml:space="preserve"> </w:t>
       </w:r>
       <w:r>
         <w:rPr>
           <w:rStyle w:val="StringTok"/>
+          <w:rFonts w:ascii="Times New Roman" w:hAnsi="Times New Roman" w:cs="Times New Roman"/>
         </w:rPr>
         <w:t>"Scatter Plot of TOEFL vs. CGPA"</w:t>
       </w:r>
       <w:r>
         <w:rPr>
           <w:rStyle w:val="NormalTok"/>
+          <w:rFonts w:ascii="Times New Roman" w:hAnsi="Times New Roman" w:cs="Times New Roman"/>
         </w:rPr>
         <w:t xml:space="preserve">) </w:t>
       </w:r>
       <w:r>
         <w:rPr>
           <w:rStyle w:val="SpecialCharTok"/>
+          <w:rFonts w:ascii="Times New Roman" w:hAnsi="Times New Roman" w:cs="Times New Roman"/>
         </w:rPr>
         <w:t>+</w:t>
       </w:r>
       <w:r>
+        <w:rPr>
+          <w:rFonts w:ascii="Times New Roman" w:hAnsi="Times New Roman" w:cs="Times New Roman"/>
+        </w:rPr>
         <w:br/>
       </w:r>
       <w:r>
         <w:rPr>
           <w:rStyle w:val="NormalTok"/>
+          <w:rFonts w:ascii="Times New Roman" w:hAnsi="Times New Roman" w:cs="Times New Roman"/>
         </w:rPr>
         <w:t xml:space="preserve">  </w:t>
       </w:r>
       <w:r>
         <w:rPr>
           <w:rStyle w:val="FunctionTok"/>
+          <w:rFonts w:ascii="Times New Roman" w:hAnsi="Times New Roman" w:cs="Times New Roman"/>
         </w:rPr>
         <w:t>scale_color_gradient</w:t>
       </w:r>
       <w:r>
         <w:rPr>
           <w:rStyle w:val="NormalTok"/>
+          <w:rFonts w:ascii="Times New Roman" w:hAnsi="Times New Roman" w:cs="Times New Roman"/>
         </w:rPr>
         <w:t>(</w:t>
       </w:r>
       <w:r>
         <w:rPr>
           <w:rStyle w:val="AttributeTok"/>
+          <w:rFonts w:ascii="Times New Roman" w:hAnsi="Times New Roman" w:cs="Times New Roman"/>
         </w:rPr>
         <w:t>low =</w:t>
       </w:r>
       <w:r>
         <w:rPr>
           <w:rStyle w:val="NormalTok"/>
+          <w:rFonts w:ascii="Times New Roman" w:hAnsi="Times New Roman" w:cs="Times New Roman"/>
         </w:rPr>
         <w:t xml:space="preserve"> </w:t>
       </w:r>
       <w:r>
         <w:rPr>
           <w:rStyle w:val="StringTok"/>
+          <w:rFonts w:ascii="Times New Roman" w:hAnsi="Times New Roman" w:cs="Times New Roman"/>
         </w:rPr>
         <w:t>"blue"</w:t>
       </w:r>
       <w:r>
         <w:rPr>
           <w:rStyle w:val="NormalTok"/>
+          <w:rFonts w:ascii="Times New Roman" w:hAnsi="Times New Roman" w:cs="Times New Roman"/>
         </w:rPr>
         <w:t xml:space="preserve">, </w:t>
       </w:r>
       <w:r>
         <w:rPr>
           <w:rStyle w:val="AttributeTok"/>
+          <w:rFonts w:ascii="Times New Roman" w:hAnsi="Times New Roman" w:cs="Times New Roman"/>
         </w:rPr>
         <w:t>high =</w:t>
       </w:r>
       <w:r>
         <w:rPr>
           <w:rStyle w:val="NormalTok"/>
+          <w:rFonts w:ascii="Times New Roman" w:hAnsi="Times New Roman" w:cs="Times New Roman"/>
         </w:rPr>
         <w:t xml:space="preserve"> </w:t>
       </w:r>
       <w:r>
         <w:rPr>
           <w:rStyle w:val="StringTok"/>
+          <w:rFonts w:ascii="Times New Roman" w:hAnsi="Times New Roman" w:cs="Times New Roman"/>
         </w:rPr>
         <w:t>"red"</w:t>
       </w:r>
       <w:r>
         <w:rPr>
           <w:rStyle w:val="NormalTok"/>
+          <w:rFonts w:ascii="Times New Roman" w:hAnsi="Times New Roman" w:cs="Times New Roman"/>
         </w:rPr>
         <w:t>)</w:t>
       </w:r>
@@ -3270,10 +3888,14 @@
     <w:p>
       <w:pPr>
         <w:pStyle w:val="SourceCode"/>
+        <w:rPr>
+          <w:rFonts w:ascii="Times New Roman" w:hAnsi="Times New Roman" w:cs="Times New Roman"/>
+        </w:rPr>
       </w:pPr>
       <w:r>
         <w:rPr>
           <w:rStyle w:val="VerbatimChar"/>
+          <w:rFonts w:ascii="Times New Roman" w:hAnsi="Times New Roman" w:cs="Times New Roman"/>
         </w:rPr>
         <w:t>## `geom_smooth()` using formula = 'y ~ x'</w:t>
       </w:r>
@@ -3281,9 +3903,13 @@
     <w:p>
       <w:pPr>
         <w:pStyle w:val="FirstParagraph"/>
-      </w:pPr>
-      <w:r>
-        <w:rPr>
+        <w:rPr>
+          <w:rFonts w:ascii="Times New Roman" w:hAnsi="Times New Roman" w:cs="Times New Roman"/>
+        </w:rPr>
+      </w:pPr>
+      <w:r>
+        <w:rPr>
+          <w:rFonts w:ascii="Times New Roman" w:hAnsi="Times New Roman" w:cs="Times New Roman"/>
           <w:noProof/>
         </w:rPr>
         <w:drawing>
@@ -3332,349 +3958,422 @@
     <w:p>
       <w:pPr>
         <w:pStyle w:val="SourceCode"/>
+        <w:rPr>
+          <w:rFonts w:ascii="Times New Roman" w:hAnsi="Times New Roman" w:cs="Times New Roman"/>
+        </w:rPr>
       </w:pPr>
       <w:r>
         <w:rPr>
           <w:rStyle w:val="CommentTok"/>
+          <w:rFonts w:ascii="Times New Roman" w:hAnsi="Times New Roman" w:cs="Times New Roman"/>
         </w:rPr>
         <w:t># Scatter Plot of GRE vs. TOEFL</w:t>
       </w:r>
       <w:r>
+        <w:rPr>
+          <w:rFonts w:ascii="Times New Roman" w:hAnsi="Times New Roman" w:cs="Times New Roman"/>
+        </w:rPr>
         <w:br/>
       </w:r>
       <w:r>
         <w:rPr>
           <w:rStyle w:val="FunctionTok"/>
+          <w:rFonts w:ascii="Times New Roman" w:hAnsi="Times New Roman" w:cs="Times New Roman"/>
         </w:rPr>
         <w:t>ggplot</w:t>
       </w:r>
       <w:r>
         <w:rPr>
           <w:rStyle w:val="NormalTok"/>
+          <w:rFonts w:ascii="Times New Roman" w:hAnsi="Times New Roman" w:cs="Times New Roman"/>
         </w:rPr>
         <w:t xml:space="preserve">(train_data, </w:t>
       </w:r>
       <w:r>
         <w:rPr>
           <w:rStyle w:val="FunctionTok"/>
+          <w:rFonts w:ascii="Times New Roman" w:hAnsi="Times New Roman" w:cs="Times New Roman"/>
         </w:rPr>
         <w:t>aes</w:t>
       </w:r>
       <w:r>
         <w:rPr>
           <w:rStyle w:val="NormalTok"/>
+          <w:rFonts w:ascii="Times New Roman" w:hAnsi="Times New Roman" w:cs="Times New Roman"/>
         </w:rPr>
         <w:t>(</w:t>
       </w:r>
       <w:r>
         <w:rPr>
           <w:rStyle w:val="AttributeTok"/>
+          <w:rFonts w:ascii="Times New Roman" w:hAnsi="Times New Roman" w:cs="Times New Roman"/>
         </w:rPr>
         <w:t>x =</w:t>
       </w:r>
       <w:r>
         <w:rPr>
           <w:rStyle w:val="NormalTok"/>
+          <w:rFonts w:ascii="Times New Roman" w:hAnsi="Times New Roman" w:cs="Times New Roman"/>
         </w:rPr>
         <w:t xml:space="preserve"> GRE, </w:t>
       </w:r>
       <w:r>
         <w:rPr>
           <w:rStyle w:val="AttributeTok"/>
+          <w:rFonts w:ascii="Times New Roman" w:hAnsi="Times New Roman" w:cs="Times New Roman"/>
         </w:rPr>
         <w:t>y =</w:t>
       </w:r>
       <w:r>
         <w:rPr>
           <w:rStyle w:val="NormalTok"/>
+          <w:rFonts w:ascii="Times New Roman" w:hAnsi="Times New Roman" w:cs="Times New Roman"/>
         </w:rPr>
         <w:t xml:space="preserve"> TOEFL, </w:t>
       </w:r>
       <w:r>
         <w:rPr>
           <w:rStyle w:val="AttributeTok"/>
+          <w:rFonts w:ascii="Times New Roman" w:hAnsi="Times New Roman" w:cs="Times New Roman"/>
         </w:rPr>
         <w:t>color =</w:t>
       </w:r>
       <w:r>
         <w:rPr>
           <w:rStyle w:val="NormalTok"/>
+          <w:rFonts w:ascii="Times New Roman" w:hAnsi="Times New Roman" w:cs="Times New Roman"/>
         </w:rPr>
         <w:t xml:space="preserve"> </w:t>
       </w:r>
       <w:r>
         <w:rPr>
           <w:rStyle w:val="StringTok"/>
+          <w:rFonts w:ascii="Times New Roman" w:hAnsi="Times New Roman" w:cs="Times New Roman"/>
         </w:rPr>
         <w:t>`</w:t>
       </w:r>
       <w:r>
         <w:rPr>
           <w:rStyle w:val="AttributeTok"/>
+          <w:rFonts w:ascii="Times New Roman" w:hAnsi="Times New Roman" w:cs="Times New Roman"/>
         </w:rPr>
         <w:t>Chance of Admit</w:t>
       </w:r>
       <w:r>
         <w:rPr>
           <w:rStyle w:val="StringTok"/>
+          <w:rFonts w:ascii="Times New Roman" w:hAnsi="Times New Roman" w:cs="Times New Roman"/>
         </w:rPr>
         <w:t>`</w:t>
       </w:r>
       <w:r>
         <w:rPr>
           <w:rStyle w:val="NormalTok"/>
+          <w:rFonts w:ascii="Times New Roman" w:hAnsi="Times New Roman" w:cs="Times New Roman"/>
         </w:rPr>
         <w:t xml:space="preserve">)) </w:t>
       </w:r>
       <w:r>
         <w:rPr>
           <w:rStyle w:val="SpecialCharTok"/>
+          <w:rFonts w:ascii="Times New Roman" w:hAnsi="Times New Roman" w:cs="Times New Roman"/>
         </w:rPr>
         <w:t>+</w:t>
       </w:r>
       <w:r>
+        <w:rPr>
+          <w:rFonts w:ascii="Times New Roman" w:hAnsi="Times New Roman" w:cs="Times New Roman"/>
+        </w:rPr>
         <w:br/>
       </w:r>
       <w:r>
         <w:rPr>
           <w:rStyle w:val="NormalTok"/>
+          <w:rFonts w:ascii="Times New Roman" w:hAnsi="Times New Roman" w:cs="Times New Roman"/>
         </w:rPr>
         <w:t xml:space="preserve">  </w:t>
       </w:r>
       <w:r>
         <w:rPr>
           <w:rStyle w:val="FunctionTok"/>
+          <w:rFonts w:ascii="Times New Roman" w:hAnsi="Times New Roman" w:cs="Times New Roman"/>
         </w:rPr>
         <w:t>geom_point</w:t>
       </w:r>
       <w:r>
         <w:rPr>
           <w:rStyle w:val="NormalTok"/>
+          <w:rFonts w:ascii="Times New Roman" w:hAnsi="Times New Roman" w:cs="Times New Roman"/>
         </w:rPr>
         <w:t xml:space="preserve">() </w:t>
       </w:r>
       <w:r>
         <w:rPr>
           <w:rStyle w:val="SpecialCharTok"/>
+          <w:rFonts w:ascii="Times New Roman" w:hAnsi="Times New Roman" w:cs="Times New Roman"/>
         </w:rPr>
         <w:t>+</w:t>
       </w:r>
       <w:r>
+        <w:rPr>
+          <w:rFonts w:ascii="Times New Roman" w:hAnsi="Times New Roman" w:cs="Times New Roman"/>
+        </w:rPr>
         <w:br/>
       </w:r>
       <w:r>
         <w:rPr>
           <w:rStyle w:val="NormalTok"/>
+          <w:rFonts w:ascii="Times New Roman" w:hAnsi="Times New Roman" w:cs="Times New Roman"/>
         </w:rPr>
         <w:t xml:space="preserve">  </w:t>
       </w:r>
       <w:r>
         <w:rPr>
           <w:rStyle w:val="FunctionTok"/>
+          <w:rFonts w:ascii="Times New Roman" w:hAnsi="Times New Roman" w:cs="Times New Roman"/>
         </w:rPr>
         <w:t>geom_smooth</w:t>
       </w:r>
       <w:r>
         <w:rPr>
           <w:rStyle w:val="NormalTok"/>
+          <w:rFonts w:ascii="Times New Roman" w:hAnsi="Times New Roman" w:cs="Times New Roman"/>
         </w:rPr>
         <w:t>(</w:t>
       </w:r>
       <w:r>
         <w:rPr>
           <w:rStyle w:val="AttributeTok"/>
+          <w:rFonts w:ascii="Times New Roman" w:hAnsi="Times New Roman" w:cs="Times New Roman"/>
         </w:rPr>
         <w:t>method =</w:t>
       </w:r>
       <w:r>
         <w:rPr>
           <w:rStyle w:val="NormalTok"/>
+          <w:rFonts w:ascii="Times New Roman" w:hAnsi="Times New Roman" w:cs="Times New Roman"/>
         </w:rPr>
         <w:t xml:space="preserve"> </w:t>
       </w:r>
       <w:r>
         <w:rPr>
           <w:rStyle w:val="StringTok"/>
+          <w:rFonts w:ascii="Times New Roman" w:hAnsi="Times New Roman" w:cs="Times New Roman"/>
         </w:rPr>
         <w:t>"lm"</w:t>
       </w:r>
       <w:r>
         <w:rPr>
           <w:rStyle w:val="NormalTok"/>
+          <w:rFonts w:ascii="Times New Roman" w:hAnsi="Times New Roman" w:cs="Times New Roman"/>
         </w:rPr>
         <w:t xml:space="preserve">, </w:t>
       </w:r>
       <w:r>
         <w:rPr>
           <w:rStyle w:val="AttributeTok"/>
+          <w:rFonts w:ascii="Times New Roman" w:hAnsi="Times New Roman" w:cs="Times New Roman"/>
         </w:rPr>
         <w:t>se =</w:t>
       </w:r>
       <w:r>
         <w:rPr>
           <w:rStyle w:val="NormalTok"/>
+          <w:rFonts w:ascii="Times New Roman" w:hAnsi="Times New Roman" w:cs="Times New Roman"/>
         </w:rPr>
         <w:t xml:space="preserve"> </w:t>
       </w:r>
       <w:r>
         <w:rPr>
           <w:rStyle w:val="ConstantTok"/>
+          <w:rFonts w:ascii="Times New Roman" w:hAnsi="Times New Roman" w:cs="Times New Roman"/>
         </w:rPr>
         <w:t>FALSE</w:t>
       </w:r>
       <w:r>
         <w:rPr>
           <w:rStyle w:val="NormalTok"/>
+          <w:rFonts w:ascii="Times New Roman" w:hAnsi="Times New Roman" w:cs="Times New Roman"/>
         </w:rPr>
         <w:t xml:space="preserve">, </w:t>
       </w:r>
       <w:r>
         <w:rPr>
           <w:rStyle w:val="AttributeTok"/>
+          <w:rFonts w:ascii="Times New Roman" w:hAnsi="Times New Roman" w:cs="Times New Roman"/>
         </w:rPr>
         <w:t>color =</w:t>
       </w:r>
       <w:r>
         <w:rPr>
           <w:rStyle w:val="NormalTok"/>
+          <w:rFonts w:ascii="Times New Roman" w:hAnsi="Times New Roman" w:cs="Times New Roman"/>
         </w:rPr>
         <w:t xml:space="preserve"> </w:t>
       </w:r>
       <w:r>
         <w:rPr>
           <w:rStyle w:val="StringTok"/>
+          <w:rFonts w:ascii="Times New Roman" w:hAnsi="Times New Roman" w:cs="Times New Roman"/>
         </w:rPr>
         <w:t>"blue"</w:t>
       </w:r>
       <w:r>
         <w:rPr>
           <w:rStyle w:val="NormalTok"/>
+          <w:rFonts w:ascii="Times New Roman" w:hAnsi="Times New Roman" w:cs="Times New Roman"/>
         </w:rPr>
         <w:t xml:space="preserve">) </w:t>
       </w:r>
       <w:r>
         <w:rPr>
           <w:rStyle w:val="SpecialCharTok"/>
+          <w:rFonts w:ascii="Times New Roman" w:hAnsi="Times New Roman" w:cs="Times New Roman"/>
         </w:rPr>
         <w:t>+</w:t>
       </w:r>
       <w:r>
+        <w:rPr>
+          <w:rFonts w:ascii="Times New Roman" w:hAnsi="Times New Roman" w:cs="Times New Roman"/>
+        </w:rPr>
         <w:br/>
       </w:r>
       <w:r>
         <w:rPr>
           <w:rStyle w:val="NormalTok"/>
+          <w:rFonts w:ascii="Times New Roman" w:hAnsi="Times New Roman" w:cs="Times New Roman"/>
         </w:rPr>
         <w:t xml:space="preserve">  </w:t>
       </w:r>
       <w:r>
         <w:rPr>
           <w:rStyle w:val="FunctionTok"/>
+          <w:rFonts w:ascii="Times New Roman" w:hAnsi="Times New Roman" w:cs="Times New Roman"/>
         </w:rPr>
         <w:t>labs</w:t>
       </w:r>
       <w:r>
         <w:rPr>
           <w:rStyle w:val="NormalTok"/>
+          <w:rFonts w:ascii="Times New Roman" w:hAnsi="Times New Roman" w:cs="Times New Roman"/>
         </w:rPr>
         <w:t>(</w:t>
       </w:r>
       <w:r>
         <w:rPr>
           <w:rStyle w:val="AttributeTok"/>
+          <w:rFonts w:ascii="Times New Roman" w:hAnsi="Times New Roman" w:cs="Times New Roman"/>
         </w:rPr>
         <w:t>title =</w:t>
       </w:r>
       <w:r>
         <w:rPr>
           <w:rStyle w:val="NormalTok"/>
+          <w:rFonts w:ascii="Times New Roman" w:hAnsi="Times New Roman" w:cs="Times New Roman"/>
         </w:rPr>
         <w:t xml:space="preserve"> </w:t>
       </w:r>
       <w:r>
         <w:rPr>
           <w:rStyle w:val="StringTok"/>
+          <w:rFonts w:ascii="Times New Roman" w:hAnsi="Times New Roman" w:cs="Times New Roman"/>
         </w:rPr>
         <w:t>"Scatter Plot of GRE vs. TOEFL"</w:t>
       </w:r>
       <w:r>
         <w:rPr>
           <w:rStyle w:val="NormalTok"/>
+          <w:rFonts w:ascii="Times New Roman" w:hAnsi="Times New Roman" w:cs="Times New Roman"/>
         </w:rPr>
         <w:t xml:space="preserve">) </w:t>
       </w:r>
       <w:r>
         <w:rPr>
           <w:rStyle w:val="SpecialCharTok"/>
+          <w:rFonts w:ascii="Times New Roman" w:hAnsi="Times New Roman" w:cs="Times New Roman"/>
         </w:rPr>
         <w:t>+</w:t>
       </w:r>
       <w:r>
+        <w:rPr>
+          <w:rFonts w:ascii="Times New Roman" w:hAnsi="Times New Roman" w:cs="Times New Roman"/>
+        </w:rPr>
         <w:br/>
       </w:r>
       <w:r>
         <w:rPr>
           <w:rStyle w:val="NormalTok"/>
+          <w:rFonts w:ascii="Times New Roman" w:hAnsi="Times New Roman" w:cs="Times New Roman"/>
         </w:rPr>
         <w:t xml:space="preserve">  </w:t>
       </w:r>
       <w:r>
         <w:rPr>
           <w:rStyle w:val="FunctionTok"/>
+          <w:rFonts w:ascii="Times New Roman" w:hAnsi="Times New Roman" w:cs="Times New Roman"/>
         </w:rPr>
         <w:t>scale_color_gradient</w:t>
       </w:r>
       <w:r>
         <w:rPr>
           <w:rStyle w:val="NormalTok"/>
+          <w:rFonts w:ascii="Times New Roman" w:hAnsi="Times New Roman" w:cs="Times New Roman"/>
         </w:rPr>
         <w:t>(</w:t>
       </w:r>
       <w:r>
         <w:rPr>
           <w:rStyle w:val="AttributeTok"/>
+          <w:rFonts w:ascii="Times New Roman" w:hAnsi="Times New Roman" w:cs="Times New Roman"/>
         </w:rPr>
         <w:t>low =</w:t>
       </w:r>
       <w:r>
         <w:rPr>
           <w:rStyle w:val="NormalTok"/>
+          <w:rFonts w:ascii="Times New Roman" w:hAnsi="Times New Roman" w:cs="Times New Roman"/>
         </w:rPr>
         <w:t xml:space="preserve"> </w:t>
       </w:r>
       <w:r>
         <w:rPr>
           <w:rStyle w:val="StringTok"/>
+          <w:rFonts w:ascii="Times New Roman" w:hAnsi="Times New Roman" w:cs="Times New Roman"/>
         </w:rPr>
         <w:t>"blue"</w:t>
       </w:r>
       <w:r>
         <w:rPr>
           <w:rStyle w:val="NormalTok"/>
+          <w:rFonts w:ascii="Times New Roman" w:hAnsi="Times New Roman" w:cs="Times New Roman"/>
         </w:rPr>
         <w:t xml:space="preserve">, </w:t>
       </w:r>
       <w:r>
         <w:rPr>
           <w:rStyle w:val="AttributeTok"/>
+          <w:rFonts w:ascii="Times New Roman" w:hAnsi="Times New Roman" w:cs="Times New Roman"/>
         </w:rPr>
         <w:t>high =</w:t>
       </w:r>
       <w:r>
         <w:rPr>
           <w:rStyle w:val="NormalTok"/>
+          <w:rFonts w:ascii="Times New Roman" w:hAnsi="Times New Roman" w:cs="Times New Roman"/>
         </w:rPr>
         <w:t xml:space="preserve"> </w:t>
       </w:r>
       <w:r>
         <w:rPr>
           <w:rStyle w:val="StringTok"/>
+          <w:rFonts w:ascii="Times New Roman" w:hAnsi="Times New Roman" w:cs="Times New Roman"/>
         </w:rPr>
         <w:t>"red"</w:t>
       </w:r>
       <w:r>
         <w:rPr>
           <w:rStyle w:val="NormalTok"/>
+          <w:rFonts w:ascii="Times New Roman" w:hAnsi="Times New Roman" w:cs="Times New Roman"/>
         </w:rPr>
         <w:t>)</w:t>
       </w:r>
@@ -3682,10 +4381,14 @@
     <w:p>
       <w:pPr>
         <w:pStyle w:val="SourceCode"/>
+        <w:rPr>
+          <w:rFonts w:ascii="Times New Roman" w:hAnsi="Times New Roman" w:cs="Times New Roman"/>
+        </w:rPr>
       </w:pPr>
       <w:r>
         <w:rPr>
           <w:rStyle w:val="VerbatimChar"/>
+          <w:rFonts w:ascii="Times New Roman" w:hAnsi="Times New Roman" w:cs="Times New Roman"/>
         </w:rPr>
         <w:t>## `geom_smooth()` using formula = 'y ~ x'</w:t>
       </w:r>
@@ -3693,11 +4396,16 @@
     <w:p>
       <w:pPr>
         <w:pStyle w:val="FirstParagraph"/>
-      </w:pPr>
-      <w:r>
-        <w:rPr>
+        <w:rPr>
+          <w:rFonts w:ascii="Times New Roman" w:hAnsi="Times New Roman" w:cs="Times New Roman"/>
+        </w:rPr>
+      </w:pPr>
+      <w:r>
+        <w:rPr>
+          <w:rFonts w:ascii="Times New Roman" w:hAnsi="Times New Roman" w:cs="Times New Roman"/>
           <w:noProof/>
         </w:rPr>
+        <w:lastRenderedPageBreak/>
         <w:drawing>
           <wp:inline distT="0" distB="0" distL="0" distR="0" wp14:anchorId="01D651B5" wp14:editId="5AE1ED1D">
             <wp:extent cx="4166483" cy="2981739"/>
@@ -3744,127 +4452,153 @@
     <w:p>
       <w:pPr>
         <w:pStyle w:val="SourceCode"/>
+        <w:rPr>
+          <w:rFonts w:ascii="Times New Roman" w:hAnsi="Times New Roman" w:cs="Times New Roman"/>
+        </w:rPr>
       </w:pPr>
       <w:r>
         <w:rPr>
           <w:rStyle w:val="CommentTok"/>
+          <w:rFonts w:ascii="Times New Roman" w:hAnsi="Times New Roman" w:cs="Times New Roman"/>
         </w:rPr>
         <w:t># Linear regression model</w:t>
       </w:r>
       <w:r>
+        <w:rPr>
+          <w:rFonts w:ascii="Times New Roman" w:hAnsi="Times New Roman" w:cs="Times New Roman"/>
+        </w:rPr>
         <w:br/>
       </w:r>
       <w:r>
         <w:rPr>
           <w:rStyle w:val="NormalTok"/>
+          <w:rFonts w:ascii="Times New Roman" w:hAnsi="Times New Roman" w:cs="Times New Roman"/>
         </w:rPr>
         <w:t xml:space="preserve">model </w:t>
       </w:r>
       <w:r>
         <w:rPr>
           <w:rStyle w:val="OtherTok"/>
+          <w:rFonts w:ascii="Times New Roman" w:hAnsi="Times New Roman" w:cs="Times New Roman"/>
         </w:rPr>
         <w:t>&lt;-</w:t>
       </w:r>
       <w:r>
         <w:rPr>
           <w:rStyle w:val="NormalTok"/>
+          <w:rFonts w:ascii="Times New Roman" w:hAnsi="Times New Roman" w:cs="Times New Roman"/>
         </w:rPr>
         <w:t xml:space="preserve"> </w:t>
       </w:r>
       <w:r>
         <w:rPr>
           <w:rStyle w:val="FunctionTok"/>
+          <w:rFonts w:ascii="Times New Roman" w:hAnsi="Times New Roman" w:cs="Times New Roman"/>
         </w:rPr>
         <w:t>lm</w:t>
       </w:r>
       <w:r>
         <w:rPr>
           <w:rStyle w:val="NormalTok"/>
+          <w:rFonts w:ascii="Times New Roman" w:hAnsi="Times New Roman" w:cs="Times New Roman"/>
         </w:rPr>
         <w:t>(</w:t>
       </w:r>
       <w:r>
         <w:rPr>
           <w:rStyle w:val="StringTok"/>
+          <w:rFonts w:ascii="Times New Roman" w:hAnsi="Times New Roman" w:cs="Times New Roman"/>
         </w:rPr>
         <w:t>`</w:t>
       </w:r>
       <w:r>
         <w:rPr>
           <w:rStyle w:val="AttributeTok"/>
+          <w:rFonts w:ascii="Times New Roman" w:hAnsi="Times New Roman" w:cs="Times New Roman"/>
         </w:rPr>
         <w:t>Chance of Admit</w:t>
       </w:r>
       <w:r>
         <w:rPr>
           <w:rStyle w:val="StringTok"/>
+          <w:rFonts w:ascii="Times New Roman" w:hAnsi="Times New Roman" w:cs="Times New Roman"/>
         </w:rPr>
         <w:t>`</w:t>
       </w:r>
       <w:r>
         <w:rPr>
           <w:rStyle w:val="NormalTok"/>
+          <w:rFonts w:ascii="Times New Roman" w:hAnsi="Times New Roman" w:cs="Times New Roman"/>
         </w:rPr>
         <w:t xml:space="preserve"> </w:t>
       </w:r>
       <w:r>
         <w:rPr>
           <w:rStyle w:val="SpecialCharTok"/>
+          <w:rFonts w:ascii="Times New Roman" w:hAnsi="Times New Roman" w:cs="Times New Roman"/>
         </w:rPr>
         <w:t>~</w:t>
       </w:r>
       <w:r>
         <w:rPr>
           <w:rStyle w:val="NormalTok"/>
+          <w:rFonts w:ascii="Times New Roman" w:hAnsi="Times New Roman" w:cs="Times New Roman"/>
         </w:rPr>
         <w:t xml:space="preserve"> GRE </w:t>
       </w:r>
       <w:r>
         <w:rPr>
           <w:rStyle w:val="SpecialCharTok"/>
+          <w:rFonts w:ascii="Times New Roman" w:hAnsi="Times New Roman" w:cs="Times New Roman"/>
         </w:rPr>
         <w:t>+</w:t>
       </w:r>
       <w:r>
         <w:rPr>
           <w:rStyle w:val="NormalTok"/>
+          <w:rFonts w:ascii="Times New Roman" w:hAnsi="Times New Roman" w:cs="Times New Roman"/>
         </w:rPr>
         <w:t xml:space="preserve"> TOEFL </w:t>
       </w:r>
       <w:r>
         <w:rPr>
           <w:rStyle w:val="SpecialCharTok"/>
+          <w:rFonts w:ascii="Times New Roman" w:hAnsi="Times New Roman" w:cs="Times New Roman"/>
         </w:rPr>
         <w:t>+</w:t>
       </w:r>
       <w:r>
         <w:rPr>
           <w:rStyle w:val="NormalTok"/>
+          <w:rFonts w:ascii="Times New Roman" w:hAnsi="Times New Roman" w:cs="Times New Roman"/>
         </w:rPr>
         <w:t xml:space="preserve"> CGPA </w:t>
       </w:r>
       <w:r>
         <w:rPr>
           <w:rStyle w:val="SpecialCharTok"/>
+          <w:rFonts w:ascii="Times New Roman" w:hAnsi="Times New Roman" w:cs="Times New Roman"/>
         </w:rPr>
         <w:t>+</w:t>
       </w:r>
       <w:r>
         <w:rPr>
           <w:rStyle w:val="NormalTok"/>
+          <w:rFonts w:ascii="Times New Roman" w:hAnsi="Times New Roman" w:cs="Times New Roman"/>
         </w:rPr>
         <w:t xml:space="preserve"> Research, </w:t>
       </w:r>
       <w:r>
         <w:rPr>
           <w:rStyle w:val="AttributeTok"/>
+          <w:rFonts w:ascii="Times New Roman" w:hAnsi="Times New Roman" w:cs="Times New Roman"/>
         </w:rPr>
         <w:t>data =</w:t>
       </w:r>
       <w:r>
         <w:rPr>
           <w:rStyle w:val="NormalTok"/>
+          <w:rFonts w:ascii="Times New Roman" w:hAnsi="Times New Roman" w:cs="Times New Roman"/>
         </w:rPr>
         <w:t xml:space="preserve"> train_data)</w:t>
       </w:r>
@@ -3872,164 +4606,209 @@
     <w:p>
       <w:pPr>
         <w:pStyle w:val="SourceCode"/>
-      </w:pPr>
-      <w:r>
         <w:rPr>
           <w:rStyle w:val="CommentTok"/>
-        </w:rPr>
-        <w:lastRenderedPageBreak/>
+          <w:rFonts w:ascii="Times New Roman" w:hAnsi="Times New Roman" w:cs="Times New Roman"/>
+        </w:rPr>
+      </w:pPr>
+    </w:p>
+    <w:p>
+      <w:pPr>
+        <w:pStyle w:val="SourceCode"/>
+        <w:rPr>
+          <w:rFonts w:ascii="Times New Roman" w:hAnsi="Times New Roman" w:cs="Times New Roman"/>
+        </w:rPr>
+      </w:pPr>
+      <w:r>
+        <w:rPr>
+          <w:rStyle w:val="CommentTok"/>
+          <w:rFonts w:ascii="Times New Roman" w:hAnsi="Times New Roman" w:cs="Times New Roman"/>
+        </w:rPr>
         <w:t># Model evaluation</w:t>
       </w:r>
       <w:r>
+        <w:rPr>
+          <w:rFonts w:ascii="Times New Roman" w:hAnsi="Times New Roman" w:cs="Times New Roman"/>
+        </w:rPr>
         <w:br/>
       </w:r>
       <w:r>
         <w:rPr>
           <w:rStyle w:val="NormalTok"/>
+          <w:rFonts w:ascii="Times New Roman" w:hAnsi="Times New Roman" w:cs="Times New Roman"/>
         </w:rPr>
         <w:t xml:space="preserve">predictions </w:t>
       </w:r>
       <w:r>
         <w:rPr>
           <w:rStyle w:val="OtherTok"/>
+          <w:rFonts w:ascii="Times New Roman" w:hAnsi="Times New Roman" w:cs="Times New Roman"/>
         </w:rPr>
         <w:t>&lt;-</w:t>
       </w:r>
       <w:r>
         <w:rPr>
           <w:rStyle w:val="NormalTok"/>
+          <w:rFonts w:ascii="Times New Roman" w:hAnsi="Times New Roman" w:cs="Times New Roman"/>
         </w:rPr>
         <w:t xml:space="preserve"> </w:t>
       </w:r>
       <w:r>
         <w:rPr>
           <w:rStyle w:val="FunctionTok"/>
+          <w:rFonts w:ascii="Times New Roman" w:hAnsi="Times New Roman" w:cs="Times New Roman"/>
         </w:rPr>
         <w:t>predict</w:t>
       </w:r>
       <w:r>
         <w:rPr>
           <w:rStyle w:val="NormalTok"/>
+          <w:rFonts w:ascii="Times New Roman" w:hAnsi="Times New Roman" w:cs="Times New Roman"/>
         </w:rPr>
         <w:t xml:space="preserve">(model, </w:t>
       </w:r>
       <w:r>
         <w:rPr>
           <w:rStyle w:val="AttributeTok"/>
+          <w:rFonts w:ascii="Times New Roman" w:hAnsi="Times New Roman" w:cs="Times New Roman"/>
         </w:rPr>
         <w:t>newdata =</w:t>
       </w:r>
       <w:r>
         <w:rPr>
           <w:rStyle w:val="NormalTok"/>
+          <w:rFonts w:ascii="Times New Roman" w:hAnsi="Times New Roman" w:cs="Times New Roman"/>
         </w:rPr>
         <w:t xml:space="preserve"> test_data)</w:t>
       </w:r>
       <w:r>
+        <w:rPr>
+          <w:rFonts w:ascii="Times New Roman" w:hAnsi="Times New Roman" w:cs="Times New Roman"/>
+        </w:rPr>
         <w:br/>
       </w:r>
       <w:r>
         <w:rPr>
           <w:rStyle w:val="NormalTok"/>
+          <w:rFonts w:ascii="Times New Roman" w:hAnsi="Times New Roman" w:cs="Times New Roman"/>
         </w:rPr>
         <w:t xml:space="preserve">actual_outcomes </w:t>
       </w:r>
       <w:r>
         <w:rPr>
           <w:rStyle w:val="OtherTok"/>
+          <w:rFonts w:ascii="Times New Roman" w:hAnsi="Times New Roman" w:cs="Times New Roman"/>
         </w:rPr>
         <w:t>&lt;-</w:t>
       </w:r>
       <w:r>
         <w:rPr>
           <w:rStyle w:val="NormalTok"/>
+          <w:rFonts w:ascii="Times New Roman" w:hAnsi="Times New Roman" w:cs="Times New Roman"/>
         </w:rPr>
         <w:t xml:space="preserve"> test_data</w:t>
       </w:r>
       <w:r>
         <w:rPr>
           <w:rStyle w:val="SpecialCharTok"/>
+          <w:rFonts w:ascii="Times New Roman" w:hAnsi="Times New Roman" w:cs="Times New Roman"/>
         </w:rPr>
         <w:t>$</w:t>
       </w:r>
       <w:r>
         <w:rPr>
           <w:rStyle w:val="StringTok"/>
+          <w:rFonts w:ascii="Times New Roman" w:hAnsi="Times New Roman" w:cs="Times New Roman"/>
         </w:rPr>
         <w:t>`</w:t>
       </w:r>
       <w:r>
         <w:rPr>
           <w:rStyle w:val="AttributeTok"/>
+          <w:rFonts w:ascii="Times New Roman" w:hAnsi="Times New Roman" w:cs="Times New Roman"/>
         </w:rPr>
         <w:t>Chance of Admit</w:t>
       </w:r>
       <w:r>
         <w:rPr>
           <w:rStyle w:val="StringTok"/>
+          <w:rFonts w:ascii="Times New Roman" w:hAnsi="Times New Roman" w:cs="Times New Roman"/>
         </w:rPr>
         <w:t>`</w:t>
       </w:r>
       <w:r>
+        <w:rPr>
+          <w:rFonts w:ascii="Times New Roman" w:hAnsi="Times New Roman" w:cs="Times New Roman"/>
+        </w:rPr>
         <w:br/>
       </w:r>
       <w:r>
         <w:rPr>
           <w:rStyle w:val="NormalTok"/>
+          <w:rFonts w:ascii="Times New Roman" w:hAnsi="Times New Roman" w:cs="Times New Roman"/>
         </w:rPr>
         <w:t xml:space="preserve">mse </w:t>
       </w:r>
       <w:r>
         <w:rPr>
           <w:rStyle w:val="OtherTok"/>
+          <w:rFonts w:ascii="Times New Roman" w:hAnsi="Times New Roman" w:cs="Times New Roman"/>
         </w:rPr>
         <w:t>&lt;-</w:t>
       </w:r>
       <w:r>
         <w:rPr>
           <w:rStyle w:val="NormalTok"/>
+          <w:rFonts w:ascii="Times New Roman" w:hAnsi="Times New Roman" w:cs="Times New Roman"/>
         </w:rPr>
         <w:t xml:space="preserve"> </w:t>
       </w:r>
       <w:r>
         <w:rPr>
           <w:rStyle w:val="FunctionTok"/>
+          <w:rFonts w:ascii="Times New Roman" w:hAnsi="Times New Roman" w:cs="Times New Roman"/>
         </w:rPr>
         <w:t>mean</w:t>
       </w:r>
       <w:r>
         <w:rPr>
           <w:rStyle w:val="NormalTok"/>
+          <w:rFonts w:ascii="Times New Roman" w:hAnsi="Times New Roman" w:cs="Times New Roman"/>
         </w:rPr>
         <w:t xml:space="preserve">((actual_outcomes </w:t>
       </w:r>
       <w:r>
         <w:rPr>
           <w:rStyle w:val="SpecialCharTok"/>
+          <w:rFonts w:ascii="Times New Roman" w:hAnsi="Times New Roman" w:cs="Times New Roman"/>
         </w:rPr>
         <w:t>-</w:t>
       </w:r>
       <w:r>
         <w:rPr>
           <w:rStyle w:val="NormalTok"/>
+          <w:rFonts w:ascii="Times New Roman" w:hAnsi="Times New Roman" w:cs="Times New Roman"/>
         </w:rPr>
         <w:t xml:space="preserve"> predictions)</w:t>
       </w:r>
       <w:r>
         <w:rPr>
           <w:rStyle w:val="SpecialCharTok"/>
+          <w:rFonts w:ascii="Times New Roman" w:hAnsi="Times New Roman" w:cs="Times New Roman"/>
         </w:rPr>
         <w:t>^</w:t>
       </w:r>
       <w:r>
         <w:rPr>
           <w:rStyle w:val="DecValTok"/>
+          <w:rFonts w:ascii="Times New Roman" w:hAnsi="Times New Roman" w:cs="Times New Roman"/>
         </w:rPr>
         <w:t>2</w:t>
       </w:r>
       <w:r>
         <w:rPr>
           <w:rStyle w:val="NormalTok"/>
+          <w:rFonts w:ascii="Times New Roman" w:hAnsi="Times New Roman" w:cs="Times New Roman"/>
         </w:rPr>
         <w:t>)</w:t>
       </w:r>
@@ -4037,113 +4816,517 @@
     <w:p>
       <w:pPr>
         <w:pStyle w:val="SourceCode"/>
-      </w:pPr>
-      <w:r>
         <w:rPr>
           <w:rStyle w:val="CommentTok"/>
+          <w:rFonts w:ascii="Times New Roman" w:hAnsi="Times New Roman" w:cs="Times New Roman"/>
+        </w:rPr>
+      </w:pPr>
+    </w:p>
+    <w:p>
+      <w:pPr>
+        <w:pStyle w:val="SourceCode"/>
+        <w:rPr>
+          <w:rStyle w:val="NormalTok"/>
+          <w:rFonts w:ascii="Times New Roman" w:hAnsi="Times New Roman" w:cs="Times New Roman"/>
+        </w:rPr>
+      </w:pPr>
+      <w:r>
+        <w:rPr>
+          <w:rStyle w:val="CommentTok"/>
+          <w:rFonts w:ascii="Times New Roman" w:hAnsi="Times New Roman" w:cs="Times New Roman"/>
         </w:rPr>
         <w:t># Saved predictions to a CSV file</w:t>
       </w:r>
       <w:r>
+        <w:rPr>
+          <w:rFonts w:ascii="Times New Roman" w:hAnsi="Times New Roman" w:cs="Times New Roman"/>
+        </w:rPr>
         <w:br/>
       </w:r>
       <w:r>
         <w:rPr>
           <w:rStyle w:val="NormalTok"/>
+          <w:rFonts w:ascii="Times New Roman" w:hAnsi="Times New Roman" w:cs="Times New Roman"/>
         </w:rPr>
         <w:t xml:space="preserve">predictions_df </w:t>
       </w:r>
       <w:r>
         <w:rPr>
           <w:rStyle w:val="OtherTok"/>
+          <w:rFonts w:ascii="Times New Roman" w:hAnsi="Times New Roman" w:cs="Times New Roman"/>
         </w:rPr>
         <w:t>&lt;-</w:t>
       </w:r>
       <w:r>
         <w:rPr>
           <w:rStyle w:val="NormalTok"/>
+          <w:rFonts w:ascii="Times New Roman" w:hAnsi="Times New Roman" w:cs="Times New Roman"/>
         </w:rPr>
         <w:t xml:space="preserve"> </w:t>
       </w:r>
       <w:r>
         <w:rPr>
           <w:rStyle w:val="FunctionTok"/>
+          <w:rFonts w:ascii="Times New Roman" w:hAnsi="Times New Roman" w:cs="Times New Roman"/>
         </w:rPr>
         <w:t>data.frame</w:t>
       </w:r>
       <w:r>
         <w:rPr>
           <w:rStyle w:val="NormalTok"/>
+          <w:rFonts w:ascii="Times New Roman" w:hAnsi="Times New Roman" w:cs="Times New Roman"/>
         </w:rPr>
         <w:t>(</w:t>
       </w:r>
       <w:r>
         <w:rPr>
           <w:rStyle w:val="AttributeTok"/>
+          <w:rFonts w:ascii="Times New Roman" w:hAnsi="Times New Roman" w:cs="Times New Roman"/>
         </w:rPr>
         <w:t>Chance_of_Admit_Predicted =</w:t>
       </w:r>
       <w:r>
         <w:rPr>
           <w:rStyle w:val="NormalTok"/>
+          <w:rFonts w:ascii="Times New Roman" w:hAnsi="Times New Roman" w:cs="Times New Roman"/>
         </w:rPr>
         <w:t xml:space="preserve"> predictions)</w:t>
       </w:r>
       <w:r>
+        <w:rPr>
+          <w:rFonts w:ascii="Times New Roman" w:hAnsi="Times New Roman" w:cs="Times New Roman"/>
+        </w:rPr>
         <w:br/>
       </w:r>
       <w:r>
         <w:rPr>
           <w:rStyle w:val="FunctionTok"/>
+          <w:rFonts w:ascii="Times New Roman" w:hAnsi="Times New Roman" w:cs="Times New Roman"/>
         </w:rPr>
         <w:t>write.csv</w:t>
       </w:r>
       <w:r>
         <w:rPr>
           <w:rStyle w:val="NormalTok"/>
+          <w:rFonts w:ascii="Times New Roman" w:hAnsi="Times New Roman" w:cs="Times New Roman"/>
         </w:rPr>
         <w:t xml:space="preserve">(predictions_df, </w:t>
       </w:r>
       <w:r>
         <w:rPr>
           <w:rStyle w:val="StringTok"/>
+          <w:rFonts w:ascii="Times New Roman" w:hAnsi="Times New Roman" w:cs="Times New Roman"/>
         </w:rPr>
         <w:t>"predicted_results.csv"</w:t>
       </w:r>
       <w:r>
         <w:rPr>
           <w:rStyle w:val="NormalTok"/>
+          <w:rFonts w:ascii="Times New Roman" w:hAnsi="Times New Roman" w:cs="Times New Roman"/>
         </w:rPr>
         <w:t xml:space="preserve">, </w:t>
       </w:r>
       <w:r>
         <w:rPr>
           <w:rStyle w:val="AttributeTok"/>
+          <w:rFonts w:ascii="Times New Roman" w:hAnsi="Times New Roman" w:cs="Times New Roman"/>
         </w:rPr>
         <w:t>row.names =</w:t>
       </w:r>
       <w:r>
         <w:rPr>
           <w:rStyle w:val="NormalTok"/>
+          <w:rFonts w:ascii="Times New Roman" w:hAnsi="Times New Roman" w:cs="Times New Roman"/>
         </w:rPr>
         <w:t xml:space="preserve"> </w:t>
       </w:r>
       <w:r>
         <w:rPr>
           <w:rStyle w:val="ConstantTok"/>
+          <w:rFonts w:ascii="Times New Roman" w:hAnsi="Times New Roman" w:cs="Times New Roman"/>
         </w:rPr>
         <w:t>FALSE</w:t>
       </w:r>
       <w:r>
         <w:rPr>
           <w:rStyle w:val="NormalTok"/>
+          <w:rFonts w:ascii="Times New Roman" w:hAnsi="Times New Roman" w:cs="Times New Roman"/>
         </w:rPr>
         <w:t>)</w:t>
+      </w:r>
+    </w:p>
+    <w:p>
+      <w:pPr>
+        <w:pStyle w:val="SourceCode"/>
+        <w:rPr>
+          <w:rStyle w:val="NormalTok"/>
+          <w:rFonts w:ascii="Times New Roman" w:hAnsi="Times New Roman" w:cs="Times New Roman"/>
+        </w:rPr>
+      </w:pPr>
+    </w:p>
+    <w:p>
+      <w:pPr>
+        <w:pStyle w:val="SourceCode"/>
+        <w:rPr>
+          <w:rFonts w:ascii="Times New Roman" w:hAnsi="Times New Roman" w:cs="Times New Roman"/>
+          <w:sz w:val="22"/>
+          <w:szCs w:val="22"/>
+        </w:rPr>
+      </w:pPr>
+      <w:r>
+        <w:rPr>
+          <w:rFonts w:ascii="Times New Roman" w:hAnsi="Times New Roman" w:cs="Times New Roman"/>
+          <w:sz w:val="22"/>
+          <w:szCs w:val="22"/>
+        </w:rPr>
+        <w:t>Linear regression model</w:t>
+      </w:r>
+      <w:r>
+        <w:rPr>
+          <w:rFonts w:ascii="Times New Roman" w:hAnsi="Times New Roman" w:cs="Times New Roman"/>
+          <w:sz w:val="22"/>
+          <w:szCs w:val="22"/>
+        </w:rPr>
+        <w:t xml:space="preserve"> e</w:t>
+      </w:r>
+      <w:r>
+        <w:rPr>
+          <w:rFonts w:ascii="Times New Roman" w:hAnsi="Times New Roman" w:cs="Times New Roman"/>
+          <w:sz w:val="22"/>
+          <w:szCs w:val="22"/>
+        </w:rPr>
+        <w:t xml:space="preserve">quation: </w:t>
+      </w:r>
+      <w:r>
+        <w:rPr>
+          <w:rFonts w:ascii="Times New Roman" w:hAnsi="Times New Roman" w:cs="Times New Roman"/>
+          <w:sz w:val="22"/>
+          <w:szCs w:val="22"/>
+        </w:rPr>
+        <w:br/>
+      </w:r>
+      <w:r>
+        <w:rPr>
+          <w:rFonts w:ascii="Times New Roman" w:hAnsi="Times New Roman" w:cs="Times New Roman"/>
+          <w:sz w:val="22"/>
+          <w:szCs w:val="22"/>
+        </w:rPr>
+        <w:br/>
+      </w:r>
+      <w:r>
+        <w:rPr>
+          <w:rFonts w:ascii="Times New Roman" w:hAnsi="Times New Roman" w:cs="Times New Roman"/>
+          <w:sz w:val="22"/>
+          <w:szCs w:val="22"/>
+        </w:rPr>
+        <w:t>Chance of Admit = -1.5810856 + 0.0024593 * GRE + 0.0033339 * TOEFL + 0.1335526 * CGPA + 0.0221002 * Research</w:t>
+      </w:r>
+    </w:p>
+    <w:p>
+      <w:pPr>
+        <w:pStyle w:val="SourceCode"/>
+        <w:rPr>
+          <w:rFonts w:ascii="Times New Roman" w:hAnsi="Times New Roman" w:cs="Times New Roman"/>
+          <w:sz w:val="22"/>
+          <w:szCs w:val="22"/>
+        </w:rPr>
+      </w:pPr>
+    </w:p>
+    <w:p>
+      <w:pPr>
+        <w:pStyle w:val="SourceCode"/>
+        <w:rPr>
+          <w:rFonts w:ascii="Times New Roman" w:hAnsi="Times New Roman" w:cs="Times New Roman"/>
+          <w:sz w:val="22"/>
+          <w:szCs w:val="22"/>
+        </w:rPr>
+      </w:pPr>
+      <w:r>
+        <w:rPr>
+          <w:rFonts w:ascii="Times New Roman" w:hAnsi="Times New Roman" w:cs="Times New Roman"/>
+          <w:sz w:val="22"/>
+          <w:szCs w:val="22"/>
+        </w:rPr>
+        <w:t>Coefficients:</w:t>
+      </w:r>
+    </w:p>
+    <w:p>
+      <w:pPr>
+        <w:pStyle w:val="SourceCode"/>
+        <w:rPr>
+          <w:rFonts w:ascii="Times New Roman" w:hAnsi="Times New Roman" w:cs="Times New Roman"/>
+          <w:sz w:val="22"/>
+          <w:szCs w:val="22"/>
+        </w:rPr>
+      </w:pPr>
+    </w:p>
+    <w:p>
+      <w:pPr>
+        <w:pStyle w:val="SourceCode"/>
+        <w:numPr>
+          <w:ilvl w:val="0"/>
+          <w:numId w:val="2"/>
+        </w:numPr>
+        <w:rPr>
+          <w:rFonts w:ascii="Times New Roman" w:hAnsi="Times New Roman" w:cs="Times New Roman"/>
+          <w:sz w:val="22"/>
+          <w:szCs w:val="22"/>
+        </w:rPr>
+      </w:pPr>
+      <w:r>
+        <w:rPr>
+          <w:rFonts w:ascii="Times New Roman" w:hAnsi="Times New Roman" w:cs="Times New Roman"/>
+          <w:sz w:val="22"/>
+          <w:szCs w:val="22"/>
+        </w:rPr>
+        <w:t xml:space="preserve">Intercept: The intercept is -1.5810856. </w:t>
+      </w:r>
+    </w:p>
+    <w:p>
+      <w:pPr>
+        <w:pStyle w:val="SourceCode"/>
+        <w:numPr>
+          <w:ilvl w:val="0"/>
+          <w:numId w:val="2"/>
+        </w:numPr>
+        <w:rPr>
+          <w:rFonts w:ascii="Times New Roman" w:hAnsi="Times New Roman" w:cs="Times New Roman"/>
+          <w:sz w:val="22"/>
+          <w:szCs w:val="22"/>
+        </w:rPr>
+      </w:pPr>
+      <w:r>
+        <w:rPr>
+          <w:rFonts w:ascii="Times New Roman" w:hAnsi="Times New Roman" w:cs="Times New Roman"/>
+          <w:sz w:val="22"/>
+          <w:szCs w:val="22"/>
+        </w:rPr>
+        <w:t xml:space="preserve">GRE: The coefficient for GRE is 0.0024593, indicating that for a one-unit increase in GRE, the chance of admission increases by this amount. </w:t>
+      </w:r>
+    </w:p>
+    <w:p>
+      <w:pPr>
+        <w:pStyle w:val="SourceCode"/>
+        <w:numPr>
+          <w:ilvl w:val="0"/>
+          <w:numId w:val="2"/>
+        </w:numPr>
+        <w:rPr>
+          <w:rFonts w:ascii="Times New Roman" w:hAnsi="Times New Roman" w:cs="Times New Roman"/>
+          <w:sz w:val="22"/>
+          <w:szCs w:val="22"/>
+        </w:rPr>
+      </w:pPr>
+      <w:r>
+        <w:rPr>
+          <w:rFonts w:ascii="Times New Roman" w:hAnsi="Times New Roman" w:cs="Times New Roman"/>
+          <w:sz w:val="22"/>
+          <w:szCs w:val="22"/>
+        </w:rPr>
+        <w:t xml:space="preserve">TOEFL: The coefficient for TOEFL is 0.0033339, suggesting a similar interpretation as GRE. </w:t>
+      </w:r>
+    </w:p>
+    <w:p>
+      <w:pPr>
+        <w:pStyle w:val="SourceCode"/>
+        <w:numPr>
+          <w:ilvl w:val="0"/>
+          <w:numId w:val="2"/>
+        </w:numPr>
+        <w:rPr>
+          <w:rFonts w:ascii="Times New Roman" w:hAnsi="Times New Roman" w:cs="Times New Roman"/>
+          <w:sz w:val="22"/>
+          <w:szCs w:val="22"/>
+        </w:rPr>
+      </w:pPr>
+      <w:r>
+        <w:rPr>
+          <w:rFonts w:ascii="Times New Roman" w:hAnsi="Times New Roman" w:cs="Times New Roman"/>
+          <w:sz w:val="22"/>
+          <w:szCs w:val="22"/>
+        </w:rPr>
+        <w:t xml:space="preserve">CGPA: The coefficient for CGPA is 0.1335526, implying that a one-unit increase in CGPA is associated with a 0.1335526 increase in the chance of admission. </w:t>
+      </w:r>
+    </w:p>
+    <w:p>
+      <w:pPr>
+        <w:pStyle w:val="SourceCode"/>
+        <w:numPr>
+          <w:ilvl w:val="0"/>
+          <w:numId w:val="2"/>
+        </w:numPr>
+        <w:rPr>
+          <w:rFonts w:ascii="Times New Roman" w:hAnsi="Times New Roman" w:cs="Times New Roman"/>
+          <w:sz w:val="22"/>
+          <w:szCs w:val="22"/>
+        </w:rPr>
+      </w:pPr>
+      <w:r>
+        <w:rPr>
+          <w:rFonts w:ascii="Times New Roman" w:hAnsi="Times New Roman" w:cs="Times New Roman"/>
+          <w:sz w:val="22"/>
+          <w:szCs w:val="22"/>
+        </w:rPr>
+        <w:t xml:space="preserve">Research: The coefficient for Research is 0.0221002, suggesting that having research experience increases the chance of admission by this amount. </w:t>
+      </w:r>
+    </w:p>
+    <w:p>
+      <w:pPr>
+        <w:pStyle w:val="SourceCode"/>
+        <w:numPr>
+          <w:ilvl w:val="0"/>
+          <w:numId w:val="2"/>
+        </w:numPr>
+        <w:rPr>
+          <w:rFonts w:ascii="Times New Roman" w:hAnsi="Times New Roman" w:cs="Times New Roman"/>
+          <w:sz w:val="22"/>
+          <w:szCs w:val="22"/>
+        </w:rPr>
+      </w:pPr>
+      <w:r>
+        <w:rPr>
+          <w:rFonts w:ascii="Times New Roman" w:hAnsi="Times New Roman" w:cs="Times New Roman"/>
+          <w:sz w:val="22"/>
+          <w:szCs w:val="22"/>
+        </w:rPr>
+        <w:t xml:space="preserve">Significance </w:t>
+      </w:r>
+      <w:r>
+        <w:rPr>
+          <w:rFonts w:ascii="Times New Roman" w:hAnsi="Times New Roman" w:cs="Times New Roman"/>
+          <w:sz w:val="22"/>
+          <w:szCs w:val="22"/>
+        </w:rPr>
+        <w:t>Levels: The</w:t>
+      </w:r>
+      <w:r>
+        <w:rPr>
+          <w:rFonts w:ascii="Times New Roman" w:hAnsi="Times New Roman" w:cs="Times New Roman"/>
+          <w:sz w:val="22"/>
+          <w:szCs w:val="22"/>
+        </w:rPr>
+        <w:t xml:space="preserve"> significance levels are denoted by the p-values. Variables with p-values less than 0.05 (indicated by **, *, or .) are considered statistically significant. In this model, Intercept, GRE, CGPA are statistically significant, while TOEFL and Research have p-values close to the significance level. Model Fit:</w:t>
+      </w:r>
+    </w:p>
+    <w:p>
+      <w:pPr>
+        <w:pStyle w:val="SourceCode"/>
+        <w:numPr>
+          <w:ilvl w:val="0"/>
+          <w:numId w:val="2"/>
+        </w:numPr>
+        <w:rPr>
+          <w:rFonts w:ascii="Times New Roman" w:hAnsi="Times New Roman" w:cs="Times New Roman"/>
+          <w:sz w:val="22"/>
+          <w:szCs w:val="22"/>
+        </w:rPr>
+      </w:pPr>
+      <w:r>
+        <w:rPr>
+          <w:rFonts w:ascii="Times New Roman" w:hAnsi="Times New Roman" w:cs="Times New Roman"/>
+          <w:sz w:val="22"/>
+          <w:szCs w:val="22"/>
+        </w:rPr>
+        <w:t xml:space="preserve">Residual standard error: It measures the average amount that the predicted values differ from the actual values. In this case, it is 0.07444. </w:t>
+      </w:r>
+    </w:p>
+    <w:p>
+      <w:pPr>
+        <w:pStyle w:val="SourceCode"/>
+        <w:numPr>
+          <w:ilvl w:val="0"/>
+          <w:numId w:val="2"/>
+        </w:numPr>
+        <w:rPr>
+          <w:rFonts w:ascii="Times New Roman" w:hAnsi="Times New Roman" w:cs="Times New Roman"/>
+          <w:sz w:val="22"/>
+          <w:szCs w:val="22"/>
+        </w:rPr>
+      </w:pPr>
+      <w:r>
+        <w:rPr>
+          <w:rFonts w:ascii="Times New Roman" w:hAnsi="Times New Roman" w:cs="Times New Roman"/>
+          <w:sz w:val="22"/>
+          <w:szCs w:val="22"/>
+        </w:rPr>
+        <w:t xml:space="preserve">Multiple R-squared: It represents the proportion of the variance in the dependent variable (Chance of Admit) that is predictable from the independent variables (GRE, TOEFL, CGPA, Research). Here, it is 0.7542, indicating a good fit. </w:t>
+      </w:r>
+    </w:p>
+    <w:p>
+      <w:pPr>
+        <w:pStyle w:val="SourceCode"/>
+        <w:numPr>
+          <w:ilvl w:val="0"/>
+          <w:numId w:val="2"/>
+        </w:numPr>
+        <w:rPr>
+          <w:rFonts w:ascii="Times New Roman" w:hAnsi="Times New Roman" w:cs="Times New Roman"/>
+          <w:sz w:val="22"/>
+          <w:szCs w:val="22"/>
+        </w:rPr>
+      </w:pPr>
+      <w:r>
+        <w:rPr>
+          <w:rFonts w:ascii="Times New Roman" w:hAnsi="Times New Roman" w:cs="Times New Roman"/>
+          <w:sz w:val="22"/>
+          <w:szCs w:val="22"/>
+        </w:rPr>
+        <w:t xml:space="preserve">Adjusted R-squared: It adjusts the R-squared for the number of predictors in the model. It is 0.7501. </w:t>
+      </w:r>
+    </w:p>
+    <w:p>
+      <w:pPr>
+        <w:pStyle w:val="SourceCode"/>
+        <w:numPr>
+          <w:ilvl w:val="0"/>
+          <w:numId w:val="2"/>
+        </w:numPr>
+        <w:rPr>
+          <w:rFonts w:ascii="Times New Roman" w:hAnsi="Times New Roman" w:cs="Times New Roman"/>
+          <w:sz w:val="22"/>
+          <w:szCs w:val="22"/>
+        </w:rPr>
+      </w:pPr>
+      <w:r>
+        <w:rPr>
+          <w:rFonts w:ascii="Times New Roman" w:hAnsi="Times New Roman" w:cs="Times New Roman"/>
+          <w:sz w:val="22"/>
+          <w:szCs w:val="22"/>
+        </w:rPr>
+        <w:t>F-statistic and p-value: These assess the overall significance of the model. A low p-value (&lt; 0.05) suggests that at least one variable is significant in predicting the dependent variable.</w:t>
+      </w:r>
+    </w:p>
+    <w:p>
+      <w:pPr>
+        <w:pStyle w:val="SourceCode"/>
+        <w:rPr>
+          <w:rFonts w:ascii="Times New Roman" w:hAnsi="Times New Roman" w:cs="Times New Roman"/>
+          <w:sz w:val="22"/>
+          <w:szCs w:val="22"/>
+        </w:rPr>
+      </w:pPr>
+    </w:p>
+    <w:p>
+      <w:pPr>
+        <w:pStyle w:val="SourceCode"/>
+        <w:rPr>
+          <w:rFonts w:ascii="Times New Roman" w:hAnsi="Times New Roman" w:cs="Times New Roman"/>
+          <w:sz w:val="22"/>
+          <w:szCs w:val="22"/>
+        </w:rPr>
+      </w:pPr>
+      <w:r>
+        <w:rPr>
+          <w:rFonts w:ascii="Times New Roman" w:hAnsi="Times New Roman" w:cs="Times New Roman"/>
+          <w:sz w:val="22"/>
+          <w:szCs w:val="22"/>
+        </w:rPr>
+        <w:t>In summary, the model suggests that GRE, CGPA, and having research experience are statistically significant predictors of the chance of admission. The model also has a good overall fit based on R-squared and F-statistic.</w:t>
       </w:r>
     </w:p>
     <w:sectPr>
       <w:pgSz w:w="12240" w:h="15840"/>
-      <w:pgMar w:top="720" w:right="720" w:bottom="720" w:left="720" w:header="720" w:footer="720" w:gutter="0"/>
+      <w:pgMar w:top="288" w:right="288" w:bottom="288" w:left="288" w:header="720" w:footer="720" w:gutter="0"/>
       <w:cols w:space="720"/>
       <w:docGrid w:linePitch="326"/>
     </w:sectPr>
@@ -4155,9 +5338,6 @@
 <w:endnotes xmlns:wpc="http://schemas.microsoft.com/office/word/2010/wordprocessingCanvas" xmlns:cx="http://schemas.microsoft.com/office/drawing/2014/chartex" xmlns:cx1="http://schemas.microsoft.com/office/drawing/2015/9/8/chartex" xmlns:cx2="http://schemas.microsoft.com/office/drawing/2015/10/21/chartex" xmlns:cx3="http://schemas.microsoft.com/office/drawing/2016/5/9/chartex" xmlns:cx4="http://schemas.microsoft.com/office/drawing/2016/5/10/chartex" xmlns:cx5="http://schemas.microsoft.com/office/drawing/2016/5/11/chartex" xmlns:cx6="http://schemas.microsoft.com/office/drawing/2016/5/12/chartex" xmlns:cx7="http://schemas.microsoft.com/office/drawing/2016/5/13/chartex" xmlns:cx8="http://schemas.microsoft.com/office/drawing/2016/5/14/chartex" xmlns:mc="http://schemas.openxmlformats.org/markup-compatibility/2006" xmlns:aink="http://schemas.microsoft.com/office/drawing/2016/ink" xmlns:am3d="http://schemas.microsoft.com/office/drawing/2017/model3d" xmlns:o="urn:schemas-microsoft-com:office:office" xmlns:oel="http://schemas.microsoft.com/office/2019/extlst" xmlns:r="http://schemas.openxmlformats.org/officeDocument/2006/relationships" xmlns:m="http://schemas.openxmlformats.org/officeDocument/2006/math" xmlns:v="urn:schemas-microsoft-com:vml" xmlns:wp14="http://schemas.microsoft.com/office/word/2010/wordprocessingDrawing" xmlns:wp="http://schemas.openxmlformats.org/drawingml/2006/wordprocessingDrawing" xmlns:w10="urn:schemas-microsoft-com:office:word" xmlns:w="http://schemas.openxmlformats.org/wordprocessingml/2006/main" xmlns:w14="http://schemas.microsoft.com/office/word/2010/wordml" xmlns:w15="http://schemas.microsoft.com/office/word/2012/wordml" xmlns:w16cex="http://schemas.microsoft.com/office/word/2018/wordml/cex" xmlns:w16cid="http://schemas.microsoft.com/office/word/2016/wordml/cid" xmlns:w16="http://schemas.microsoft.com/office/word/2018/wordml" xmlns:w16sdtdh="http://schemas.microsoft.com/office/word/2020/wordml/sdtdatahash" xmlns:w16se="http://schemas.microsoft.com/office/word/2015/wordml/symex" xmlns:wpg="http://schemas.microsoft.com/office/word/2010/wordprocessingGroup" xmlns:wpi="http://schemas.microsoft.com/office/word/2010/wordprocessingInk" xmlns:wne="http://schemas.microsoft.com/office/word/2006/wordml" xmlns:wps="http://schemas.microsoft.com/office/word/2010/wordprocessingShape" mc:Ignorable="w14 w15 w16se w16cid w16 w16cex w16sdtdh wp14">
   <w:endnote w:type="separator" w:id="-1">
     <w:p>
-      <w:pPr>
-        <w:spacing w:after="0"/>
-      </w:pPr>
       <w:r>
         <w:separator/>
       </w:r>
@@ -4165,9 +5345,6 @@
   </w:endnote>
   <w:endnote w:type="continuationSeparator" w:id="0">
     <w:p>
-      <w:pPr>
-        <w:spacing w:after="0"/>
-      </w:pPr>
       <w:r>
         <w:continuationSeparator/>
       </w:r>
@@ -4274,8 +5451,124 @@
       </w:pPr>
     </w:lvl>
   </w:abstractNum>
+  <w:abstractNum w:abstractNumId="1" w15:restartNumberingAfterBreak="0">
+    <w:nsid w:val="4C5A4EEF"/>
+    <w:multiLevelType w:val="hybridMultilevel"/>
+    <w:tmpl w:val="D2468728"/>
+    <w:lvl w:ilvl="0" w:tplc="40090001">
+      <w:start w:val="1"/>
+      <w:numFmt w:val="bullet"/>
+      <w:lvlText w:val=""/>
+      <w:lvlJc w:val="left"/>
+      <w:pPr>
+        <w:ind w:left="720" w:hanging="360"/>
+      </w:pPr>
+      <w:rPr>
+        <w:rFonts w:ascii="Symbol" w:hAnsi="Symbol" w:hint="default"/>
+      </w:rPr>
+    </w:lvl>
+    <w:lvl w:ilvl="1" w:tplc="40090003" w:tentative="1">
+      <w:start w:val="1"/>
+      <w:numFmt w:val="bullet"/>
+      <w:lvlText w:val="o"/>
+      <w:lvlJc w:val="left"/>
+      <w:pPr>
+        <w:ind w:left="1440" w:hanging="360"/>
+      </w:pPr>
+      <w:rPr>
+        <w:rFonts w:ascii="Courier New" w:hAnsi="Courier New" w:cs="Courier New" w:hint="default"/>
+      </w:rPr>
+    </w:lvl>
+    <w:lvl w:ilvl="2" w:tplc="40090005" w:tentative="1">
+      <w:start w:val="1"/>
+      <w:numFmt w:val="bullet"/>
+      <w:lvlText w:val=""/>
+      <w:lvlJc w:val="left"/>
+      <w:pPr>
+        <w:ind w:left="2160" w:hanging="360"/>
+      </w:pPr>
+      <w:rPr>
+        <w:rFonts w:ascii="Wingdings" w:hAnsi="Wingdings" w:hint="default"/>
+      </w:rPr>
+    </w:lvl>
+    <w:lvl w:ilvl="3" w:tplc="40090001" w:tentative="1">
+      <w:start w:val="1"/>
+      <w:numFmt w:val="bullet"/>
+      <w:lvlText w:val=""/>
+      <w:lvlJc w:val="left"/>
+      <w:pPr>
+        <w:ind w:left="2880" w:hanging="360"/>
+      </w:pPr>
+      <w:rPr>
+        <w:rFonts w:ascii="Symbol" w:hAnsi="Symbol" w:hint="default"/>
+      </w:rPr>
+    </w:lvl>
+    <w:lvl w:ilvl="4" w:tplc="40090003" w:tentative="1">
+      <w:start w:val="1"/>
+      <w:numFmt w:val="bullet"/>
+      <w:lvlText w:val="o"/>
+      <w:lvlJc w:val="left"/>
+      <w:pPr>
+        <w:ind w:left="3600" w:hanging="360"/>
+      </w:pPr>
+      <w:rPr>
+        <w:rFonts w:ascii="Courier New" w:hAnsi="Courier New" w:cs="Courier New" w:hint="default"/>
+      </w:rPr>
+    </w:lvl>
+    <w:lvl w:ilvl="5" w:tplc="40090005" w:tentative="1">
+      <w:start w:val="1"/>
+      <w:numFmt w:val="bullet"/>
+      <w:lvlText w:val=""/>
+      <w:lvlJc w:val="left"/>
+      <w:pPr>
+        <w:ind w:left="4320" w:hanging="360"/>
+      </w:pPr>
+      <w:rPr>
+        <w:rFonts w:ascii="Wingdings" w:hAnsi="Wingdings" w:hint="default"/>
+      </w:rPr>
+    </w:lvl>
+    <w:lvl w:ilvl="6" w:tplc="40090001" w:tentative="1">
+      <w:start w:val="1"/>
+      <w:numFmt w:val="bullet"/>
+      <w:lvlText w:val=""/>
+      <w:lvlJc w:val="left"/>
+      <w:pPr>
+        <w:ind w:left="5040" w:hanging="360"/>
+      </w:pPr>
+      <w:rPr>
+        <w:rFonts w:ascii="Symbol" w:hAnsi="Symbol" w:hint="default"/>
+      </w:rPr>
+    </w:lvl>
+    <w:lvl w:ilvl="7" w:tplc="40090003" w:tentative="1">
+      <w:start w:val="1"/>
+      <w:numFmt w:val="bullet"/>
+      <w:lvlText w:val="o"/>
+      <w:lvlJc w:val="left"/>
+      <w:pPr>
+        <w:ind w:left="5760" w:hanging="360"/>
+      </w:pPr>
+      <w:rPr>
+        <w:rFonts w:ascii="Courier New" w:hAnsi="Courier New" w:cs="Courier New" w:hint="default"/>
+      </w:rPr>
+    </w:lvl>
+    <w:lvl w:ilvl="8" w:tplc="40090005" w:tentative="1">
+      <w:start w:val="1"/>
+      <w:numFmt w:val="bullet"/>
+      <w:lvlText w:val=""/>
+      <w:lvlJc w:val="left"/>
+      <w:pPr>
+        <w:ind w:left="6480" w:hanging="360"/>
+      </w:pPr>
+      <w:rPr>
+        <w:rFonts w:ascii="Wingdings" w:hAnsi="Wingdings" w:hint="default"/>
+      </w:rPr>
+    </w:lvl>
+  </w:abstractNum>
   <w:num w:numId="1" w16cid:durableId="330958342">
     <w:abstractNumId w:val="0"/>
+  </w:num>
+  <w:num w:numId="2" w16cid:durableId="690842052">
+    <w:abstractNumId w:val="1"/>
   </w:num>
 </w:numbering>
 </file>
@@ -4291,11 +5584,7 @@
         <w:lang w:val="en-US" w:eastAsia="en-US" w:bidi="ar-SA"/>
       </w:rPr>
     </w:rPrDefault>
-    <w:pPrDefault>
-      <w:pPr>
-        <w:spacing w:after="200"/>
-      </w:pPr>
-    </w:pPrDefault>
+    <w:pPrDefault/>
   </w:docDefaults>
   <w:latentStyles w:defLockedState="0" w:defUIPriority="0" w:defSemiHidden="0" w:defUnhideWhenUsed="0" w:defQFormat="0" w:count="376">
     <w:lsdException w:name="Normal Table" w:semiHidden="1" w:unhideWhenUsed="1"/>
@@ -4554,7 +5843,7 @@
     <w:pPr>
       <w:keepNext/>
       <w:keepLines/>
-      <w:spacing w:before="480" w:after="0"/>
+      <w:spacing w:before="480"/>
       <w:outlineLvl w:val="0"/>
     </w:pPr>
     <w:rPr>
@@ -4576,7 +5865,7 @@
     <w:pPr>
       <w:keepNext/>
       <w:keepLines/>
-      <w:spacing w:before="200" w:after="0"/>
+      <w:spacing w:before="200"/>
       <w:outlineLvl w:val="1"/>
     </w:pPr>
     <w:rPr>
@@ -4598,7 +5887,7 @@
     <w:pPr>
       <w:keepNext/>
       <w:keepLines/>
-      <w:spacing w:before="200" w:after="0"/>
+      <w:spacing w:before="200"/>
       <w:outlineLvl w:val="2"/>
     </w:pPr>
     <w:rPr>
@@ -4618,7 +5907,7 @@
     <w:pPr>
       <w:keepNext/>
       <w:keepLines/>
-      <w:spacing w:before="200" w:after="0"/>
+      <w:spacing w:before="200"/>
       <w:outlineLvl w:val="3"/>
     </w:pPr>
     <w:rPr>
@@ -4638,7 +5927,7 @@
     <w:pPr>
       <w:keepNext/>
       <w:keepLines/>
-      <w:spacing w:before="200" w:after="0"/>
+      <w:spacing w:before="200"/>
       <w:outlineLvl w:val="4"/>
     </w:pPr>
     <w:rPr>
@@ -4657,7 +5946,7 @@
     <w:pPr>
       <w:keepNext/>
       <w:keepLines/>
-      <w:spacing w:before="200" w:after="0"/>
+      <w:spacing w:before="200"/>
       <w:outlineLvl w:val="5"/>
     </w:pPr>
     <w:rPr>
@@ -4675,7 +5964,7 @@
     <w:pPr>
       <w:keepNext/>
       <w:keepLines/>
-      <w:spacing w:before="200" w:after="0"/>
+      <w:spacing w:before="200"/>
       <w:outlineLvl w:val="6"/>
     </w:pPr>
     <w:rPr>
@@ -4693,7 +5982,7 @@
     <w:pPr>
       <w:keepNext/>
       <w:keepLines/>
-      <w:spacing w:before="200" w:after="0"/>
+      <w:spacing w:before="200"/>
       <w:outlineLvl w:val="7"/>
     </w:pPr>
     <w:rPr>
@@ -4711,7 +6000,7 @@
     <w:pPr>
       <w:keepNext/>
       <w:keepLines/>
-      <w:spacing w:before="200" w:after="0"/>
+      <w:spacing w:before="200"/>
       <w:outlineLvl w:val="8"/>
     </w:pPr>
     <w:rPr>
@@ -4896,7 +6185,6 @@
     <w:pPr>
       <w:keepNext/>
       <w:keepLines/>
-      <w:spacing w:after="0"/>
     </w:pPr>
     <w:rPr>
       <w:b/>
@@ -5319,6 +6607,15 @@
       <w:sz w:val="22"/>
       <w:shd w:val="clear" w:color="auto" w:fill="F8F8F8"/>
     </w:rPr>
+  </w:style>
+  <w:style w:type="paragraph" w:styleId="ListParagraph">
+    <w:name w:val="List Paragraph"/>
+    <w:basedOn w:val="Normal"/>
+    <w:rsid w:val="00710435"/>
+    <w:pPr>
+      <w:ind w:left="720"/>
+      <w:contextualSpacing/>
+    </w:pPr>
   </w:style>
 </w:styles>
 </file>
